--- a/Desarrollo/SPVL/Requisitos/HU_07_SPVL.docx
+++ b/Desarrollo/SPVL/Requisitos/HU_07_SPVL.docx
@@ -94,12 +94,12 @@
           <wp:inline distB="114300" distT="114300" distL="114300" distR="114300">
             <wp:extent cx="1549237" cy="1897255"/>
             <wp:effectExtent b="0" l="0" r="0" t="0"/>
-            <wp:docPr id="2" name="image1.png"/>
+            <wp:docPr id="2" name="image2.png"/>
             <a:graphic>
               <a:graphicData uri="http://schemas.openxmlformats.org/drawingml/2006/picture">
                 <pic:pic>
                   <pic:nvPicPr>
-                    <pic:cNvPr id="0" name="image1.png"/>
+                    <pic:cNvPr id="0" name="image2.png"/>
                     <pic:cNvPicPr preferRelativeResize="0"/>
                   </pic:nvPicPr>
                   <pic:blipFill>
@@ -773,14 +773,12 @@
               <w:widowControl w:val="0"/>
               <w:spacing w:line="240" w:lineRule="auto"/>
               <w:rPr>
-                <w:b w:val="1"/>
                 <w:sz w:val="24"/>
                 <w:szCs w:val="24"/>
               </w:rPr>
             </w:pPr>
             <w:r>
               <w:rPr>
-                <w:b w:val="1"/>
                 <w:sz w:val="24"/>
                 <w:szCs w:val="24"/>
                 <w:rtl w:val="0"/>
@@ -810,14 +808,12 @@
               <w:spacing w:line="240" w:lineRule="auto"/>
               <w:ind w:left="720" w:hanging="360"/>
               <w:rPr>
-                <w:b w:val="1"/>
                 <w:sz w:val="24"/>
                 <w:szCs w:val="24"/>
               </w:rPr>
             </w:pPr>
             <w:r>
               <w:rPr>
-                <w:b w:val="1"/>
                 <w:sz w:val="24"/>
                 <w:szCs w:val="24"/>
                 <w:rtl w:val="0"/>
@@ -830,19 +826,17 @@
               <w:widowControl w:val="0"/>
               <w:numPr>
                 <w:ilvl w:val="0"/>
-                <w:numId w:val="11"/>
+                <w:numId w:val="10"/>
               </w:numPr>
               <w:spacing w:line="240" w:lineRule="auto"/>
               <w:ind w:left="720" w:hanging="360"/>
               <w:rPr>
-                <w:b w:val="1"/>
                 <w:sz w:val="24"/>
                 <w:szCs w:val="24"/>
               </w:rPr>
             </w:pPr>
             <w:r>
               <w:rPr>
-                <w:b w:val="1"/>
                 <w:sz w:val="24"/>
                 <w:szCs w:val="24"/>
                 <w:rtl w:val="0"/>
@@ -867,19 +861,17 @@
               <w:widowControl w:val="0"/>
               <w:numPr>
                 <w:ilvl w:val="0"/>
-                <w:numId w:val="12"/>
+                <w:numId w:val="11"/>
               </w:numPr>
               <w:spacing w:line="240" w:lineRule="auto"/>
               <w:ind w:left="720" w:hanging="360"/>
               <w:rPr>
-                <w:b w:val="1"/>
                 <w:sz w:val="24"/>
                 <w:szCs w:val="24"/>
               </w:rPr>
             </w:pPr>
             <w:r>
               <w:rPr>
-                <w:b w:val="1"/>
                 <w:sz w:val="24"/>
                 <w:szCs w:val="24"/>
                 <w:rtl w:val="0"/>
@@ -904,14 +896,12 @@
               <w:widowControl w:val="0"/>
               <w:spacing w:line="240" w:lineRule="auto"/>
               <w:rPr>
-                <w:b w:val="1"/>
                 <w:sz w:val="24"/>
                 <w:szCs w:val="24"/>
               </w:rPr>
             </w:pPr>
             <w:r>
               <w:rPr>
-                <w:b w:val="1"/>
                 <w:sz w:val="24"/>
                 <w:szCs w:val="24"/>
                 <w:rtl w:val="0"/>
@@ -921,6 +911,166 @@
           </w:p>
         </w:tc>
       </w:tr>
+      <w:tr>
+        <w:trPr>
+          <w:cantSplit w:val="0"/>
+          <w:tblHeader w:val="0"/>
+        </w:trPr>
+        <w:tc>
+          <w:tcPr>
+            <w:shd w:fill="auto" w:val="clear"/>
+            <w:tcMar>
+              <w:top w:w="100.0" w:type="dxa"/>
+              <w:left w:w="100.0" w:type="dxa"/>
+              <w:bottom w:w="100.0" w:type="dxa"/>
+              <w:right w:w="100.0" w:type="dxa"/>
+            </w:tcMar>
+            <w:vAlign w:val="top"/>
+          </w:tcPr>
+          <w:p>
+            <w:pPr>
+              <w:widowControl w:val="0"/>
+              <w:spacing w:line="240" w:lineRule="auto"/>
+              <w:rPr>
+                <w:sz w:val="24"/>
+                <w:szCs w:val="24"/>
+              </w:rPr>
+            </w:pPr>
+            <w:r>
+              <w:rPr>
+                <w:sz w:val="24"/>
+                <w:szCs w:val="24"/>
+                <w:rtl w:val="0"/>
+              </w:rPr>
+              <w:t xml:space="preserve">1.1</w:t>
+            </w:r>
+          </w:p>
+        </w:tc>
+        <w:tc>
+          <w:tcPr>
+            <w:shd w:fill="auto" w:val="clear"/>
+            <w:tcMar>
+              <w:top w:w="100.0" w:type="dxa"/>
+              <w:left w:w="100.0" w:type="dxa"/>
+              <w:bottom w:w="100.0" w:type="dxa"/>
+              <w:right w:w="100.0" w:type="dxa"/>
+            </w:tcMar>
+            <w:vAlign w:val="top"/>
+          </w:tcPr>
+          <w:p>
+            <w:pPr>
+              <w:widowControl w:val="0"/>
+              <w:numPr>
+                <w:ilvl w:val="0"/>
+                <w:numId w:val="7"/>
+              </w:numPr>
+              <w:spacing w:line="240" w:lineRule="auto"/>
+              <w:ind w:left="720" w:hanging="360"/>
+              <w:rPr>
+                <w:sz w:val="24"/>
+                <w:szCs w:val="24"/>
+              </w:rPr>
+            </w:pPr>
+            <w:r>
+              <w:rPr>
+                <w:sz w:val="24"/>
+                <w:szCs w:val="24"/>
+                <w:rtl w:val="0"/>
+              </w:rPr>
+              <w:t xml:space="preserve">Ortiz Urbai, Sebastian.</w:t>
+            </w:r>
+          </w:p>
+          <w:p>
+            <w:pPr>
+              <w:widowControl w:val="0"/>
+              <w:numPr>
+                <w:ilvl w:val="0"/>
+                <w:numId w:val="10"/>
+              </w:numPr>
+              <w:spacing w:line="240" w:lineRule="auto"/>
+              <w:ind w:left="720" w:hanging="360"/>
+              <w:rPr>
+                <w:sz w:val="24"/>
+                <w:szCs w:val="24"/>
+              </w:rPr>
+            </w:pPr>
+            <w:r>
+              <w:rPr>
+                <w:sz w:val="24"/>
+                <w:szCs w:val="24"/>
+                <w:rtl w:val="0"/>
+              </w:rPr>
+              <w:t xml:space="preserve">Aznaran Cabrera, Gerson Eduardo</w:t>
+            </w:r>
+          </w:p>
+        </w:tc>
+        <w:tc>
+          <w:tcPr>
+            <w:shd w:fill="auto" w:val="clear"/>
+            <w:tcMar>
+              <w:top w:w="100.0" w:type="dxa"/>
+              <w:left w:w="100.0" w:type="dxa"/>
+              <w:bottom w:w="100.0" w:type="dxa"/>
+              <w:right w:w="100.0" w:type="dxa"/>
+            </w:tcMar>
+            <w:vAlign w:val="top"/>
+          </w:tcPr>
+          <w:p>
+            <w:pPr>
+              <w:widowControl w:val="0"/>
+              <w:numPr>
+                <w:ilvl w:val="0"/>
+                <w:numId w:val="6"/>
+              </w:numPr>
+              <w:spacing w:line="240" w:lineRule="auto"/>
+              <w:ind w:left="720" w:hanging="360"/>
+              <w:rPr>
+                <w:sz w:val="24"/>
+                <w:szCs w:val="24"/>
+                <w:u w:val="none"/>
+              </w:rPr>
+            </w:pPr>
+            <w:r>
+              <w:rPr>
+                <w:sz w:val="24"/>
+                <w:szCs w:val="24"/>
+                <w:rtl w:val="0"/>
+              </w:rPr>
+              <w:t xml:space="preserve">Se modificaron los casos de uso “Registrar proveedores”, “ Modificar proveedores” y “Eliminar proveedores” y se eliminó el caso de uso “Visualización de productos”.</w:t>
+            </w:r>
+          </w:p>
+        </w:tc>
+        <w:tc>
+          <w:tcPr>
+            <w:shd w:fill="auto" w:val="clear"/>
+            <w:tcMar>
+              <w:top w:w="100.0" w:type="dxa"/>
+              <w:left w:w="100.0" w:type="dxa"/>
+              <w:bottom w:w="100.0" w:type="dxa"/>
+              <w:right w:w="100.0" w:type="dxa"/>
+            </w:tcMar>
+            <w:vAlign w:val="top"/>
+          </w:tcPr>
+          <w:p>
+            <w:pPr>
+              <w:widowControl w:val="0"/>
+              <w:spacing w:line="240" w:lineRule="auto"/>
+              <w:rPr>
+                <w:sz w:val="24"/>
+                <w:szCs w:val="24"/>
+              </w:rPr>
+            </w:pPr>
+            <w:r>
+              <w:rPr>
+                <w:sz w:val="24"/>
+                <w:szCs w:val="24"/>
+                <w:rtl w:val="0"/>
+              </w:rPr>
+              <w:t xml:space="preserve">08/11/2022</w:t>
+            </w:r>
+          </w:p>
+        </w:tc>
+      </w:tr>
     </w:tbl>
     <w:p>
       <w:pPr>
@@ -1149,7 +1299,7 @@
     <w:p>
       <w:pPr>
         <w:spacing w:line="360" w:lineRule="auto"/>
-        <w:jc w:val="center"/>
+        <w:jc w:val="left"/>
         <w:rPr>
           <w:b w:val="1"/>
           <w:sz w:val="24"/>
@@ -1165,199 +1315,7 @@
     <w:p>
       <w:pPr>
         <w:spacing w:line="360" w:lineRule="auto"/>
-        <w:jc w:val="center"/>
-        <w:rPr>
-          <w:b w:val="1"/>
-          <w:sz w:val="24"/>
-          <w:szCs w:val="24"/>
-        </w:rPr>
-      </w:pPr>
-      <w:r>
-        <w:rPr>
-          <w:rtl w:val="0"/>
-        </w:rPr>
-      </w:r>
-    </w:p>
-    <w:p>
-      <w:pPr>
-        <w:spacing w:line="360" w:lineRule="auto"/>
-        <w:jc w:val="center"/>
-        <w:rPr>
-          <w:b w:val="1"/>
-          <w:sz w:val="24"/>
-          <w:szCs w:val="24"/>
-        </w:rPr>
-      </w:pPr>
-      <w:r>
-        <w:rPr>
-          <w:rtl w:val="0"/>
-        </w:rPr>
-      </w:r>
-    </w:p>
-    <w:p>
-      <w:pPr>
-        <w:spacing w:line="360" w:lineRule="auto"/>
-        <w:jc w:val="center"/>
-        <w:rPr>
-          <w:b w:val="1"/>
-          <w:sz w:val="24"/>
-          <w:szCs w:val="24"/>
-        </w:rPr>
-      </w:pPr>
-      <w:r>
-        <w:rPr>
-          <w:rtl w:val="0"/>
-        </w:rPr>
-      </w:r>
-    </w:p>
-    <w:p>
-      <w:pPr>
-        <w:spacing w:line="360" w:lineRule="auto"/>
-        <w:jc w:val="center"/>
-        <w:rPr>
-          <w:b w:val="1"/>
-          <w:sz w:val="24"/>
-          <w:szCs w:val="24"/>
-        </w:rPr>
-      </w:pPr>
-      <w:r>
-        <w:rPr>
-          <w:rtl w:val="0"/>
-        </w:rPr>
-      </w:r>
-    </w:p>
-    <w:p>
-      <w:pPr>
-        <w:spacing w:line="360" w:lineRule="auto"/>
-        <w:jc w:val="center"/>
-        <w:rPr>
-          <w:b w:val="1"/>
-          <w:sz w:val="24"/>
-          <w:szCs w:val="24"/>
-        </w:rPr>
-      </w:pPr>
-      <w:r>
-        <w:rPr>
-          <w:rtl w:val="0"/>
-        </w:rPr>
-      </w:r>
-    </w:p>
-    <w:p>
-      <w:pPr>
-        <w:spacing w:line="360" w:lineRule="auto"/>
-        <w:jc w:val="center"/>
-        <w:rPr>
-          <w:b w:val="1"/>
-          <w:sz w:val="24"/>
-          <w:szCs w:val="24"/>
-        </w:rPr>
-      </w:pPr>
-      <w:r>
-        <w:rPr>
-          <w:rtl w:val="0"/>
-        </w:rPr>
-      </w:r>
-    </w:p>
-    <w:p>
-      <w:pPr>
-        <w:spacing w:line="360" w:lineRule="auto"/>
-        <w:jc w:val="center"/>
-        <w:rPr>
-          <w:b w:val="1"/>
-          <w:sz w:val="24"/>
-          <w:szCs w:val="24"/>
-        </w:rPr>
-      </w:pPr>
-      <w:r>
-        <w:rPr>
-          <w:rtl w:val="0"/>
-        </w:rPr>
-      </w:r>
-    </w:p>
-    <w:p>
-      <w:pPr>
-        <w:spacing w:line="360" w:lineRule="auto"/>
-        <w:jc w:val="center"/>
-        <w:rPr>
-          <w:b w:val="1"/>
-          <w:sz w:val="24"/>
-          <w:szCs w:val="24"/>
-        </w:rPr>
-      </w:pPr>
-      <w:r>
-        <w:rPr>
-          <w:rtl w:val="0"/>
-        </w:rPr>
-      </w:r>
-    </w:p>
-    <w:p>
-      <w:pPr>
-        <w:spacing w:line="360" w:lineRule="auto"/>
-        <w:jc w:val="center"/>
-        <w:rPr>
-          <w:b w:val="1"/>
-          <w:sz w:val="24"/>
-          <w:szCs w:val="24"/>
-        </w:rPr>
-      </w:pPr>
-      <w:r>
-        <w:rPr>
-          <w:rtl w:val="0"/>
-        </w:rPr>
-      </w:r>
-    </w:p>
-    <w:p>
-      <w:pPr>
-        <w:spacing w:line="360" w:lineRule="auto"/>
-        <w:jc w:val="center"/>
-        <w:rPr>
-          <w:b w:val="1"/>
-          <w:sz w:val="24"/>
-          <w:szCs w:val="24"/>
-        </w:rPr>
-      </w:pPr>
-      <w:r>
-        <w:rPr>
-          <w:rtl w:val="0"/>
-        </w:rPr>
-      </w:r>
-    </w:p>
-    <w:p>
-      <w:pPr>
-        <w:spacing w:line="360" w:lineRule="auto"/>
-        <w:jc w:val="center"/>
-        <w:rPr>
-          <w:b w:val="1"/>
-          <w:sz w:val="24"/>
-          <w:szCs w:val="24"/>
-        </w:rPr>
-      </w:pPr>
-      <w:r>
-        <w:rPr>
-          <w:rtl w:val="0"/>
-        </w:rPr>
-      </w:r>
-    </w:p>
-    <w:p>
-      <w:pPr>
-        <w:spacing w:line="360" w:lineRule="auto"/>
-        <w:jc w:val="center"/>
-        <w:rPr>
-          <w:b w:val="1"/>
-          <w:sz w:val="24"/>
-          <w:szCs w:val="24"/>
-        </w:rPr>
-      </w:pPr>
-      <w:r>
-        <w:rPr>
-          <w:rtl w:val="0"/>
-        </w:rPr>
-      </w:r>
-    </w:p>
-    <w:p>
-      <w:pPr>
-        <w:spacing w:line="360" w:lineRule="auto"/>
-        <w:jc w:val="center"/>
+        <w:jc w:val="left"/>
         <w:rPr>
           <w:b w:val="1"/>
           <w:sz w:val="24"/>
@@ -1420,41 +1378,258 @@
             </w:tabs>
             <w:spacing w:before="80" w:line="240" w:lineRule="auto"/>
             <w:ind w:left="0" w:firstLine="0"/>
-            <w:rPr/>
+            <w:rPr>
+              <w:rFonts w:ascii="Arial" w:cs="Arial" w:eastAsia="Arial" w:hAnsi="Arial"/>
+              <w:b w:val="1"/>
+              <w:i w:val="0"/>
+              <w:smallCaps w:val="0"/>
+              <w:strike w:val="0"/>
+              <w:color w:val="000000"/>
+              <w:sz w:val="22"/>
+              <w:szCs w:val="22"/>
+              <w:u w:val="none"/>
+              <w:shd w:fill="auto" w:val="clear"/>
+              <w:vertAlign w:val="baseline"/>
+            </w:rPr>
           </w:pPr>
           <w:r>
             <w:fldChar w:fldCharType="begin"/>
             <w:instrText xml:space="preserve"> TOC \h \u \z </w:instrText>
             <w:fldChar w:fldCharType="separate"/>
           </w:r>
-          <w:hyperlink w:anchor="_2fuq0nva04bn">
+          <w:hyperlink w:anchor="_9fhuau9kep70">
             <w:r>
               <w:rPr>
+                <w:rFonts w:ascii="Arial" w:cs="Arial" w:eastAsia="Arial" w:hAnsi="Arial"/>
                 <w:b w:val="1"/>
+                <w:i w:val="0"/>
+                <w:smallCaps w:val="0"/>
+                <w:strike w:val="0"/>
+                <w:color w:val="000000"/>
+                <w:sz w:val="22"/>
+                <w:szCs w:val="22"/>
+                <w:u w:val="none"/>
+                <w:shd w:fill="auto" w:val="clear"/>
+                <w:vertAlign w:val="baseline"/>
                 <w:rtl w:val="0"/>
               </w:rPr>
-              <w:t xml:space="preserve">ESPECIFICACIÓN DE REQUISITO DE HU-07: </w:t>
+              <w:t xml:space="preserve">Diagrama de casos de uso</w:t>
             </w:r>
           </w:hyperlink>
           <w:r>
             <w:rPr>
+              <w:rFonts w:ascii="Arial" w:cs="Arial" w:eastAsia="Arial" w:hAnsi="Arial"/>
               <w:b w:val="1"/>
+              <w:i w:val="0"/>
+              <w:smallCaps w:val="0"/>
+              <w:strike w:val="0"/>
+              <w:color w:val="000000"/>
+              <w:sz w:val="22"/>
+              <w:szCs w:val="22"/>
+              <w:u w:val="none"/>
+              <w:shd w:fill="auto" w:val="clear"/>
+              <w:vertAlign w:val="baseline"/>
               <w:rtl w:val="0"/>
             </w:rPr>
-            <w:t xml:space="preserve">Gestión de proveedores</w:t>
             <w:tab/>
           </w:r>
           <w:r>
             <w:fldChar w:fldCharType="begin"/>
-            <w:instrText xml:space="preserve"> PAGEREF _2fuq0nva04bn \h </w:instrText>
+            <w:instrText xml:space="preserve"> PAGEREF _9fhuau9kep70 \h </w:instrText>
             <w:fldChar w:fldCharType="separate"/>
           </w:r>
           <w:r>
             <w:rPr>
+              <w:rFonts w:ascii="Arial" w:cs="Arial" w:eastAsia="Arial" w:hAnsi="Arial"/>
               <w:b w:val="1"/>
+              <w:i w:val="0"/>
+              <w:smallCaps w:val="0"/>
+              <w:strike w:val="0"/>
+              <w:color w:val="000000"/>
+              <w:sz w:val="22"/>
+              <w:szCs w:val="22"/>
+              <w:u w:val="none"/>
+              <w:shd w:fill="auto" w:val="clear"/>
+              <w:vertAlign w:val="baseline"/>
               <w:rtl w:val="0"/>
             </w:rPr>
             <w:t xml:space="preserve">4</w:t>
+          </w:r>
+          <w:r>
+            <w:fldChar w:fldCharType="end"/>
+          </w:r>
+          <w:r>
+            <w:rPr>
+              <w:rtl w:val="0"/>
+            </w:rPr>
+          </w:r>
+        </w:p>
+        <w:p>
+          <w:pPr>
+            <w:tabs>
+              <w:tab w:val="right" w:pos="9025.511811023624"/>
+            </w:tabs>
+            <w:spacing w:before="200" w:line="240" w:lineRule="auto"/>
+            <w:ind w:left="0" w:firstLine="0"/>
+            <w:rPr>
+              <w:rFonts w:ascii="Arial" w:cs="Arial" w:eastAsia="Arial" w:hAnsi="Arial"/>
+              <w:b w:val="1"/>
+              <w:i w:val="0"/>
+              <w:smallCaps w:val="0"/>
+              <w:strike w:val="0"/>
+              <w:color w:val="000000"/>
+              <w:sz w:val="22"/>
+              <w:szCs w:val="22"/>
+              <w:u w:val="none"/>
+              <w:shd w:fill="auto" w:val="clear"/>
+              <w:vertAlign w:val="baseline"/>
+            </w:rPr>
+          </w:pPr>
+          <w:hyperlink w:anchor="_dzbaucw9k77j">
+            <w:r>
+              <w:rPr>
+                <w:rFonts w:ascii="Arial" w:cs="Arial" w:eastAsia="Arial" w:hAnsi="Arial"/>
+                <w:b w:val="1"/>
+                <w:i w:val="0"/>
+                <w:smallCaps w:val="0"/>
+                <w:strike w:val="0"/>
+                <w:color w:val="000000"/>
+                <w:sz w:val="22"/>
+                <w:szCs w:val="22"/>
+                <w:u w:val="none"/>
+                <w:shd w:fill="auto" w:val="clear"/>
+                <w:vertAlign w:val="baseline"/>
+                <w:rtl w:val="0"/>
+              </w:rPr>
+              <w:t xml:space="preserve">Especificación de Casos de uso</w:t>
+            </w:r>
+          </w:hyperlink>
+          <w:r>
+            <w:rPr>
+              <w:rFonts w:ascii="Arial" w:cs="Arial" w:eastAsia="Arial" w:hAnsi="Arial"/>
+              <w:b w:val="1"/>
+              <w:i w:val="0"/>
+              <w:smallCaps w:val="0"/>
+              <w:strike w:val="0"/>
+              <w:color w:val="000000"/>
+              <w:sz w:val="22"/>
+              <w:szCs w:val="22"/>
+              <w:u w:val="none"/>
+              <w:shd w:fill="auto" w:val="clear"/>
+              <w:vertAlign w:val="baseline"/>
+              <w:rtl w:val="0"/>
+            </w:rPr>
+            <w:tab/>
+          </w:r>
+          <w:r>
+            <w:fldChar w:fldCharType="begin"/>
+            <w:instrText xml:space="preserve"> PAGEREF _dzbaucw9k77j \h </w:instrText>
+            <w:fldChar w:fldCharType="separate"/>
+          </w:r>
+          <w:r>
+            <w:rPr>
+              <w:rFonts w:ascii="Arial" w:cs="Arial" w:eastAsia="Arial" w:hAnsi="Arial"/>
+              <w:b w:val="1"/>
+              <w:i w:val="0"/>
+              <w:smallCaps w:val="0"/>
+              <w:strike w:val="0"/>
+              <w:color w:val="000000"/>
+              <w:sz w:val="22"/>
+              <w:szCs w:val="22"/>
+              <w:u w:val="none"/>
+              <w:shd w:fill="auto" w:val="clear"/>
+              <w:vertAlign w:val="baseline"/>
+              <w:rtl w:val="0"/>
+            </w:rPr>
+            <w:t xml:space="preserve">5</w:t>
+          </w:r>
+          <w:r>
+            <w:fldChar w:fldCharType="end"/>
+          </w:r>
+          <w:r>
+            <w:rPr>
+              <w:rtl w:val="0"/>
+            </w:rPr>
+          </w:r>
+        </w:p>
+        <w:p>
+          <w:pPr>
+            <w:tabs>
+              <w:tab w:val="right" w:pos="9025.511811023624"/>
+            </w:tabs>
+            <w:spacing w:before="200" w:line="240" w:lineRule="auto"/>
+            <w:ind w:left="0" w:firstLine="0"/>
+            <w:rPr>
+              <w:rFonts w:ascii="Arial" w:cs="Arial" w:eastAsia="Arial" w:hAnsi="Arial"/>
+              <w:b w:val="1"/>
+              <w:i w:val="0"/>
+              <w:smallCaps w:val="0"/>
+              <w:strike w:val="0"/>
+              <w:color w:val="000000"/>
+              <w:sz w:val="22"/>
+              <w:szCs w:val="22"/>
+              <w:u w:val="none"/>
+              <w:shd w:fill="auto" w:val="clear"/>
+              <w:vertAlign w:val="baseline"/>
+            </w:rPr>
+          </w:pPr>
+          <w:hyperlink w:anchor="_b6vpimvr172">
+            <w:r>
+              <w:rPr>
+                <w:rFonts w:ascii="Arial" w:cs="Arial" w:eastAsia="Arial" w:hAnsi="Arial"/>
+                <w:b w:val="1"/>
+                <w:i w:val="0"/>
+                <w:smallCaps w:val="0"/>
+                <w:strike w:val="0"/>
+                <w:color w:val="000000"/>
+                <w:sz w:val="22"/>
+                <w:szCs w:val="22"/>
+                <w:u w:val="none"/>
+                <w:shd w:fill="auto" w:val="clear"/>
+                <w:vertAlign w:val="baseline"/>
+                <w:rtl w:val="0"/>
+              </w:rPr>
+              <w:t xml:space="preserve">ESPECIFICACIÓN DE CASO DE USO: Registrar proveedores</w:t>
+            </w:r>
+          </w:hyperlink>
+          <w:r>
+            <w:rPr>
+              <w:rFonts w:ascii="Arial" w:cs="Arial" w:eastAsia="Arial" w:hAnsi="Arial"/>
+              <w:b w:val="1"/>
+              <w:i w:val="0"/>
+              <w:smallCaps w:val="0"/>
+              <w:strike w:val="0"/>
+              <w:color w:val="000000"/>
+              <w:sz w:val="22"/>
+              <w:szCs w:val="22"/>
+              <w:u w:val="none"/>
+              <w:shd w:fill="auto" w:val="clear"/>
+              <w:vertAlign w:val="baseline"/>
+              <w:rtl w:val="0"/>
+            </w:rPr>
+            <w:tab/>
+          </w:r>
+          <w:r>
+            <w:fldChar w:fldCharType="begin"/>
+            <w:instrText xml:space="preserve"> PAGEREF _b6vpimvr172 \h </w:instrText>
+            <w:fldChar w:fldCharType="separate"/>
+          </w:r>
+          <w:r>
+            <w:rPr>
+              <w:rFonts w:ascii="Arial" w:cs="Arial" w:eastAsia="Arial" w:hAnsi="Arial"/>
+              <w:b w:val="1"/>
+              <w:i w:val="0"/>
+              <w:smallCaps w:val="0"/>
+              <w:strike w:val="0"/>
+              <w:color w:val="000000"/>
+              <w:sz w:val="22"/>
+              <w:szCs w:val="22"/>
+              <w:u w:val="none"/>
+              <w:shd w:fill="auto" w:val="clear"/>
+              <w:vertAlign w:val="baseline"/>
+              <w:rtl w:val="0"/>
+            </w:rPr>
+            <w:t xml:space="preserve">5</w:t>
           </w:r>
           <w:r>
             <w:fldChar w:fldCharType="end"/>
@@ -1502,7 +1677,7 @@
                 <w:vertAlign w:val="baseline"/>
                 <w:rtl w:val="0"/>
               </w:rPr>
-              <w:t xml:space="preserve">Objetivo</w:t>
+              <w:t xml:space="preserve">1. Objetivo:</w:t>
             </w:r>
           </w:hyperlink>
           <w:r>
@@ -1542,7 +1717,7 @@
               <w:vertAlign w:val="baseline"/>
               <w:rtl w:val="0"/>
             </w:rPr>
-            <w:t xml:space="preserve">4</w:t>
+            <w:t xml:space="preserve">5</w:t>
           </w:r>
           <w:r>
             <w:fldChar w:fldCharType="end"/>
@@ -1590,7 +1765,7 @@
                 <w:vertAlign w:val="baseline"/>
                 <w:rtl w:val="0"/>
               </w:rPr>
-              <w:t xml:space="preserve">Precondiciones</w:t>
+              <w:t xml:space="preserve">2. Precondiciones</w:t>
             </w:r>
           </w:hyperlink>
           <w:r>
@@ -1630,7 +1805,7 @@
               <w:vertAlign w:val="baseline"/>
               <w:rtl w:val="0"/>
             </w:rPr>
-            <w:t xml:space="preserve">4</w:t>
+            <w:t xml:space="preserve">5</w:t>
           </w:r>
           <w:r>
             <w:fldChar w:fldCharType="end"/>
@@ -1678,7 +1853,7 @@
                 <w:vertAlign w:val="baseline"/>
                 <w:rtl w:val="0"/>
               </w:rPr>
-              <w:t xml:space="preserve">Particularidades</w:t>
+              <w:t xml:space="preserve">3. Particularidades</w:t>
             </w:r>
           </w:hyperlink>
           <w:r>
@@ -1718,7 +1893,7 @@
               <w:vertAlign w:val="baseline"/>
               <w:rtl w:val="0"/>
             </w:rPr>
-            <w:t xml:space="preserve">4</w:t>
+            <w:t xml:space="preserve">5</w:t>
           </w:r>
           <w:r>
             <w:fldChar w:fldCharType="end"/>
@@ -1766,7 +1941,7 @@
                 <w:vertAlign w:val="baseline"/>
                 <w:rtl w:val="0"/>
               </w:rPr>
-              <w:t xml:space="preserve">Flujo Básico</w:t>
+              <w:t xml:space="preserve">4. Flujo Básico</w:t>
             </w:r>
           </w:hyperlink>
           <w:r>
@@ -1806,7 +1981,7 @@
               <w:vertAlign w:val="baseline"/>
               <w:rtl w:val="0"/>
             </w:rPr>
-            <w:t xml:space="preserve">4</w:t>
+            <w:t xml:space="preserve">5</w:t>
           </w:r>
           <w:r>
             <w:fldChar w:fldCharType="end"/>
@@ -1854,7 +2029,7 @@
                 <w:vertAlign w:val="baseline"/>
                 <w:rtl w:val="0"/>
               </w:rPr>
-              <w:t xml:space="preserve">Flujo alternativo</w:t>
+              <w:t xml:space="preserve">5. Flujo alternativo</w:t>
             </w:r>
           </w:hyperlink>
           <w:r>
@@ -1894,7 +2069,7 @@
               <w:vertAlign w:val="baseline"/>
               <w:rtl w:val="0"/>
             </w:rPr>
-            <w:t xml:space="preserve">4</w:t>
+            <w:t xml:space="preserve">6</w:t>
           </w:r>
           <w:r>
             <w:fldChar w:fldCharType="end"/>
@@ -1910,7 +2085,7 @@
             <w:tabs>
               <w:tab w:val="right" w:pos="9025.511811023624"/>
             </w:tabs>
-            <w:spacing w:after="80" w:before="60" w:line="240" w:lineRule="auto"/>
+            <w:spacing w:before="60" w:line="240" w:lineRule="auto"/>
             <w:ind w:left="360" w:firstLine="0"/>
             <w:rPr>
               <w:rFonts w:ascii="Arial" w:cs="Arial" w:eastAsia="Arial" w:hAnsi="Arial"/>
@@ -1942,7 +2117,7 @@
                 <w:vertAlign w:val="baseline"/>
                 <w:rtl w:val="0"/>
               </w:rPr>
-              <w:t xml:space="preserve">Campos</w:t>
+              <w:t xml:space="preserve">6. Campos</w:t>
             </w:r>
           </w:hyperlink>
           <w:r>
@@ -1982,7 +2157,1197 @@
               <w:vertAlign w:val="baseline"/>
               <w:rtl w:val="0"/>
             </w:rPr>
-            <w:t xml:space="preserve">4</w:t>
+            <w:t xml:space="preserve">6</w:t>
+          </w:r>
+          <w:r>
+            <w:fldChar w:fldCharType="end"/>
+          </w:r>
+          <w:r>
+            <w:rPr>
+              <w:rtl w:val="0"/>
+            </w:rPr>
+          </w:r>
+        </w:p>
+        <w:p>
+          <w:pPr>
+            <w:tabs>
+              <w:tab w:val="right" w:pos="9025.511811023624"/>
+            </w:tabs>
+            <w:spacing w:before="200" w:line="240" w:lineRule="auto"/>
+            <w:ind w:left="0" w:firstLine="0"/>
+            <w:rPr/>
+          </w:pPr>
+          <w:hyperlink w:anchor="_anzu83213akm">
+            <w:r>
+              <w:rPr>
+                <w:b w:val="1"/>
+                <w:rtl w:val="0"/>
+              </w:rPr>
+              <w:t xml:space="preserve">ESPECIFICACIÓN DE CASO DE USO: Modificar proveedores</w:t>
+            </w:r>
+          </w:hyperlink>
+          <w:r>
+            <w:rPr>
+              <w:b w:val="1"/>
+              <w:rtl w:val="0"/>
+            </w:rPr>
+            <w:tab/>
+          </w:r>
+          <w:r>
+            <w:fldChar w:fldCharType="begin"/>
+            <w:instrText xml:space="preserve"> PAGEREF _anzu83213akm \h </w:instrText>
+            <w:fldChar w:fldCharType="separate"/>
+          </w:r>
+          <w:r>
+            <w:rPr>
+              <w:b w:val="1"/>
+              <w:rtl w:val="0"/>
+            </w:rPr>
+            <w:t xml:space="preserve">6</w:t>
+          </w:r>
+          <w:r>
+            <w:fldChar w:fldCharType="end"/>
+          </w:r>
+          <w:r>
+            <w:rPr>
+              <w:rtl w:val="0"/>
+            </w:rPr>
+          </w:r>
+        </w:p>
+        <w:p>
+          <w:pPr>
+            <w:tabs>
+              <w:tab w:val="right" w:pos="9025.511811023624"/>
+            </w:tabs>
+            <w:spacing w:before="60" w:line="240" w:lineRule="auto"/>
+            <w:ind w:left="360" w:firstLine="0"/>
+            <w:rPr>
+              <w:rFonts w:ascii="Arial" w:cs="Arial" w:eastAsia="Arial" w:hAnsi="Arial"/>
+              <w:b w:val="0"/>
+              <w:i w:val="0"/>
+              <w:smallCaps w:val="0"/>
+              <w:strike w:val="0"/>
+              <w:color w:val="000000"/>
+              <w:sz w:val="22"/>
+              <w:szCs w:val="22"/>
+              <w:u w:val="none"/>
+              <w:shd w:fill="auto" w:val="clear"/>
+              <w:vertAlign w:val="baseline"/>
+            </w:rPr>
+          </w:pPr>
+          <w:hyperlink w:anchor="_godxwdijsqie">
+            <w:r>
+              <w:rPr>
+                <w:rFonts w:ascii="Arial" w:cs="Arial" w:eastAsia="Arial" w:hAnsi="Arial"/>
+                <w:b w:val="0"/>
+                <w:i w:val="0"/>
+                <w:smallCaps w:val="0"/>
+                <w:strike w:val="0"/>
+                <w:color w:val="000000"/>
+                <w:sz w:val="22"/>
+                <w:szCs w:val="22"/>
+                <w:u w:val="none"/>
+                <w:shd w:fill="auto" w:val="clear"/>
+                <w:vertAlign w:val="baseline"/>
+                <w:rtl w:val="0"/>
+              </w:rPr>
+              <w:t xml:space="preserve">1. Objetivo:</w:t>
+            </w:r>
+          </w:hyperlink>
+          <w:r>
+            <w:rPr>
+              <w:rFonts w:ascii="Arial" w:cs="Arial" w:eastAsia="Arial" w:hAnsi="Arial"/>
+              <w:b w:val="0"/>
+              <w:i w:val="0"/>
+              <w:smallCaps w:val="0"/>
+              <w:strike w:val="0"/>
+              <w:color w:val="000000"/>
+              <w:sz w:val="22"/>
+              <w:szCs w:val="22"/>
+              <w:u w:val="none"/>
+              <w:shd w:fill="auto" w:val="clear"/>
+              <w:vertAlign w:val="baseline"/>
+              <w:rtl w:val="0"/>
+            </w:rPr>
+            <w:tab/>
+          </w:r>
+          <w:r>
+            <w:fldChar w:fldCharType="begin"/>
+            <w:instrText xml:space="preserve"> PAGEREF _godxwdijsqie \h </w:instrText>
+            <w:fldChar w:fldCharType="separate"/>
+          </w:r>
+          <w:r>
+            <w:rPr>
+              <w:rFonts w:ascii="Arial" w:cs="Arial" w:eastAsia="Arial" w:hAnsi="Arial"/>
+              <w:b w:val="0"/>
+              <w:i w:val="0"/>
+              <w:smallCaps w:val="0"/>
+              <w:strike w:val="0"/>
+              <w:color w:val="000000"/>
+              <w:sz w:val="22"/>
+              <w:szCs w:val="22"/>
+              <w:u w:val="none"/>
+              <w:shd w:fill="auto" w:val="clear"/>
+              <w:vertAlign w:val="baseline"/>
+              <w:rtl w:val="0"/>
+            </w:rPr>
+            <w:t xml:space="preserve">6</w:t>
+          </w:r>
+          <w:r>
+            <w:fldChar w:fldCharType="end"/>
+          </w:r>
+          <w:r>
+            <w:rPr>
+              <w:rtl w:val="0"/>
+            </w:rPr>
+          </w:r>
+        </w:p>
+        <w:p>
+          <w:pPr>
+            <w:tabs>
+              <w:tab w:val="right" w:pos="9025.511811023624"/>
+            </w:tabs>
+            <w:spacing w:before="60" w:line="240" w:lineRule="auto"/>
+            <w:ind w:left="360" w:firstLine="0"/>
+            <w:rPr>
+              <w:rFonts w:ascii="Arial" w:cs="Arial" w:eastAsia="Arial" w:hAnsi="Arial"/>
+              <w:b w:val="0"/>
+              <w:i w:val="0"/>
+              <w:smallCaps w:val="0"/>
+              <w:strike w:val="0"/>
+              <w:color w:val="000000"/>
+              <w:sz w:val="22"/>
+              <w:szCs w:val="22"/>
+              <w:u w:val="none"/>
+              <w:shd w:fill="auto" w:val="clear"/>
+              <w:vertAlign w:val="baseline"/>
+            </w:rPr>
+          </w:pPr>
+          <w:hyperlink w:anchor="_6peegv9r17q6">
+            <w:r>
+              <w:rPr>
+                <w:rFonts w:ascii="Arial" w:cs="Arial" w:eastAsia="Arial" w:hAnsi="Arial"/>
+                <w:b w:val="0"/>
+                <w:i w:val="0"/>
+                <w:smallCaps w:val="0"/>
+                <w:strike w:val="0"/>
+                <w:color w:val="000000"/>
+                <w:sz w:val="22"/>
+                <w:szCs w:val="22"/>
+                <w:u w:val="none"/>
+                <w:shd w:fill="auto" w:val="clear"/>
+                <w:vertAlign w:val="baseline"/>
+                <w:rtl w:val="0"/>
+              </w:rPr>
+              <w:t xml:space="preserve">2. Precondiciones</w:t>
+            </w:r>
+          </w:hyperlink>
+          <w:r>
+            <w:rPr>
+              <w:rFonts w:ascii="Arial" w:cs="Arial" w:eastAsia="Arial" w:hAnsi="Arial"/>
+              <w:b w:val="0"/>
+              <w:i w:val="0"/>
+              <w:smallCaps w:val="0"/>
+              <w:strike w:val="0"/>
+              <w:color w:val="000000"/>
+              <w:sz w:val="22"/>
+              <w:szCs w:val="22"/>
+              <w:u w:val="none"/>
+              <w:shd w:fill="auto" w:val="clear"/>
+              <w:vertAlign w:val="baseline"/>
+              <w:rtl w:val="0"/>
+            </w:rPr>
+            <w:tab/>
+          </w:r>
+          <w:r>
+            <w:fldChar w:fldCharType="begin"/>
+            <w:instrText xml:space="preserve"> PAGEREF _6peegv9r17q6 \h </w:instrText>
+            <w:fldChar w:fldCharType="separate"/>
+          </w:r>
+          <w:r>
+            <w:rPr>
+              <w:rFonts w:ascii="Arial" w:cs="Arial" w:eastAsia="Arial" w:hAnsi="Arial"/>
+              <w:b w:val="0"/>
+              <w:i w:val="0"/>
+              <w:smallCaps w:val="0"/>
+              <w:strike w:val="0"/>
+              <w:color w:val="000000"/>
+              <w:sz w:val="22"/>
+              <w:szCs w:val="22"/>
+              <w:u w:val="none"/>
+              <w:shd w:fill="auto" w:val="clear"/>
+              <w:vertAlign w:val="baseline"/>
+              <w:rtl w:val="0"/>
+            </w:rPr>
+            <w:t xml:space="preserve">7</w:t>
+          </w:r>
+          <w:r>
+            <w:fldChar w:fldCharType="end"/>
+          </w:r>
+          <w:r>
+            <w:rPr>
+              <w:rtl w:val="0"/>
+            </w:rPr>
+          </w:r>
+        </w:p>
+        <w:p>
+          <w:pPr>
+            <w:tabs>
+              <w:tab w:val="right" w:pos="9025.511811023624"/>
+            </w:tabs>
+            <w:spacing w:before="60" w:line="240" w:lineRule="auto"/>
+            <w:ind w:left="360" w:firstLine="0"/>
+            <w:rPr>
+              <w:rFonts w:ascii="Arial" w:cs="Arial" w:eastAsia="Arial" w:hAnsi="Arial"/>
+              <w:b w:val="0"/>
+              <w:i w:val="0"/>
+              <w:smallCaps w:val="0"/>
+              <w:strike w:val="0"/>
+              <w:color w:val="000000"/>
+              <w:sz w:val="22"/>
+              <w:szCs w:val="22"/>
+              <w:u w:val="none"/>
+              <w:shd w:fill="auto" w:val="clear"/>
+              <w:vertAlign w:val="baseline"/>
+            </w:rPr>
+          </w:pPr>
+          <w:hyperlink w:anchor="_2062o0v86trq">
+            <w:r>
+              <w:rPr>
+                <w:rFonts w:ascii="Arial" w:cs="Arial" w:eastAsia="Arial" w:hAnsi="Arial"/>
+                <w:b w:val="0"/>
+                <w:i w:val="0"/>
+                <w:smallCaps w:val="0"/>
+                <w:strike w:val="0"/>
+                <w:color w:val="000000"/>
+                <w:sz w:val="22"/>
+                <w:szCs w:val="22"/>
+                <w:u w:val="none"/>
+                <w:shd w:fill="auto" w:val="clear"/>
+                <w:vertAlign w:val="baseline"/>
+                <w:rtl w:val="0"/>
+              </w:rPr>
+              <w:t xml:space="preserve">3. Particularidades</w:t>
+            </w:r>
+          </w:hyperlink>
+          <w:r>
+            <w:rPr>
+              <w:rFonts w:ascii="Arial" w:cs="Arial" w:eastAsia="Arial" w:hAnsi="Arial"/>
+              <w:b w:val="0"/>
+              <w:i w:val="0"/>
+              <w:smallCaps w:val="0"/>
+              <w:strike w:val="0"/>
+              <w:color w:val="000000"/>
+              <w:sz w:val="22"/>
+              <w:szCs w:val="22"/>
+              <w:u w:val="none"/>
+              <w:shd w:fill="auto" w:val="clear"/>
+              <w:vertAlign w:val="baseline"/>
+              <w:rtl w:val="0"/>
+            </w:rPr>
+            <w:tab/>
+          </w:r>
+          <w:r>
+            <w:fldChar w:fldCharType="begin"/>
+            <w:instrText xml:space="preserve"> PAGEREF _2062o0v86trq \h </w:instrText>
+            <w:fldChar w:fldCharType="separate"/>
+          </w:r>
+          <w:r>
+            <w:rPr>
+              <w:rFonts w:ascii="Arial" w:cs="Arial" w:eastAsia="Arial" w:hAnsi="Arial"/>
+              <w:b w:val="0"/>
+              <w:i w:val="0"/>
+              <w:smallCaps w:val="0"/>
+              <w:strike w:val="0"/>
+              <w:color w:val="000000"/>
+              <w:sz w:val="22"/>
+              <w:szCs w:val="22"/>
+              <w:u w:val="none"/>
+              <w:shd w:fill="auto" w:val="clear"/>
+              <w:vertAlign w:val="baseline"/>
+              <w:rtl w:val="0"/>
+            </w:rPr>
+            <w:t xml:space="preserve">7</w:t>
+          </w:r>
+          <w:r>
+            <w:fldChar w:fldCharType="end"/>
+          </w:r>
+          <w:r>
+            <w:rPr>
+              <w:rtl w:val="0"/>
+            </w:rPr>
+          </w:r>
+        </w:p>
+        <w:p>
+          <w:pPr>
+            <w:tabs>
+              <w:tab w:val="right" w:pos="9025.511811023624"/>
+            </w:tabs>
+            <w:spacing w:before="60" w:line="240" w:lineRule="auto"/>
+            <w:ind w:left="360" w:firstLine="0"/>
+            <w:rPr>
+              <w:rFonts w:ascii="Arial" w:cs="Arial" w:eastAsia="Arial" w:hAnsi="Arial"/>
+              <w:b w:val="0"/>
+              <w:i w:val="0"/>
+              <w:smallCaps w:val="0"/>
+              <w:strike w:val="0"/>
+              <w:color w:val="000000"/>
+              <w:sz w:val="22"/>
+              <w:szCs w:val="22"/>
+              <w:u w:val="none"/>
+              <w:shd w:fill="auto" w:val="clear"/>
+              <w:vertAlign w:val="baseline"/>
+            </w:rPr>
+          </w:pPr>
+          <w:hyperlink w:anchor="_9tg15d4tr1ne">
+            <w:r>
+              <w:rPr>
+                <w:rFonts w:ascii="Arial" w:cs="Arial" w:eastAsia="Arial" w:hAnsi="Arial"/>
+                <w:b w:val="0"/>
+                <w:i w:val="0"/>
+                <w:smallCaps w:val="0"/>
+                <w:strike w:val="0"/>
+                <w:color w:val="000000"/>
+                <w:sz w:val="22"/>
+                <w:szCs w:val="22"/>
+                <w:u w:val="none"/>
+                <w:shd w:fill="auto" w:val="clear"/>
+                <w:vertAlign w:val="baseline"/>
+                <w:rtl w:val="0"/>
+              </w:rPr>
+              <w:t xml:space="preserve">4. Flujo Básico</w:t>
+            </w:r>
+          </w:hyperlink>
+          <w:r>
+            <w:rPr>
+              <w:rFonts w:ascii="Arial" w:cs="Arial" w:eastAsia="Arial" w:hAnsi="Arial"/>
+              <w:b w:val="0"/>
+              <w:i w:val="0"/>
+              <w:smallCaps w:val="0"/>
+              <w:strike w:val="0"/>
+              <w:color w:val="000000"/>
+              <w:sz w:val="22"/>
+              <w:szCs w:val="22"/>
+              <w:u w:val="none"/>
+              <w:shd w:fill="auto" w:val="clear"/>
+              <w:vertAlign w:val="baseline"/>
+              <w:rtl w:val="0"/>
+            </w:rPr>
+            <w:tab/>
+          </w:r>
+          <w:r>
+            <w:fldChar w:fldCharType="begin"/>
+            <w:instrText xml:space="preserve"> PAGEREF _9tg15d4tr1ne \h </w:instrText>
+            <w:fldChar w:fldCharType="separate"/>
+          </w:r>
+          <w:r>
+            <w:rPr>
+              <w:rFonts w:ascii="Arial" w:cs="Arial" w:eastAsia="Arial" w:hAnsi="Arial"/>
+              <w:b w:val="0"/>
+              <w:i w:val="0"/>
+              <w:smallCaps w:val="0"/>
+              <w:strike w:val="0"/>
+              <w:color w:val="000000"/>
+              <w:sz w:val="22"/>
+              <w:szCs w:val="22"/>
+              <w:u w:val="none"/>
+              <w:shd w:fill="auto" w:val="clear"/>
+              <w:vertAlign w:val="baseline"/>
+              <w:rtl w:val="0"/>
+            </w:rPr>
+            <w:t xml:space="preserve">7</w:t>
+          </w:r>
+          <w:r>
+            <w:fldChar w:fldCharType="end"/>
+          </w:r>
+          <w:r>
+            <w:rPr>
+              <w:rtl w:val="0"/>
+            </w:rPr>
+          </w:r>
+        </w:p>
+        <w:p>
+          <w:pPr>
+            <w:tabs>
+              <w:tab w:val="right" w:pos="9025.511811023624"/>
+            </w:tabs>
+            <w:spacing w:before="60" w:line="240" w:lineRule="auto"/>
+            <w:ind w:left="360" w:firstLine="0"/>
+            <w:rPr>
+              <w:rFonts w:ascii="Arial" w:cs="Arial" w:eastAsia="Arial" w:hAnsi="Arial"/>
+              <w:b w:val="0"/>
+              <w:i w:val="0"/>
+              <w:smallCaps w:val="0"/>
+              <w:strike w:val="0"/>
+              <w:color w:val="000000"/>
+              <w:sz w:val="22"/>
+              <w:szCs w:val="22"/>
+              <w:u w:val="none"/>
+              <w:shd w:fill="auto" w:val="clear"/>
+              <w:vertAlign w:val="baseline"/>
+            </w:rPr>
+          </w:pPr>
+          <w:hyperlink w:anchor="_uwmawyan0yst">
+            <w:r>
+              <w:rPr>
+                <w:rFonts w:ascii="Arial" w:cs="Arial" w:eastAsia="Arial" w:hAnsi="Arial"/>
+                <w:b w:val="0"/>
+                <w:i w:val="0"/>
+                <w:smallCaps w:val="0"/>
+                <w:strike w:val="0"/>
+                <w:color w:val="000000"/>
+                <w:sz w:val="22"/>
+                <w:szCs w:val="22"/>
+                <w:u w:val="none"/>
+                <w:shd w:fill="auto" w:val="clear"/>
+                <w:vertAlign w:val="baseline"/>
+                <w:rtl w:val="0"/>
+              </w:rPr>
+              <w:t xml:space="preserve">5. Flujo alternativo</w:t>
+            </w:r>
+          </w:hyperlink>
+          <w:r>
+            <w:rPr>
+              <w:rFonts w:ascii="Arial" w:cs="Arial" w:eastAsia="Arial" w:hAnsi="Arial"/>
+              <w:b w:val="0"/>
+              <w:i w:val="0"/>
+              <w:smallCaps w:val="0"/>
+              <w:strike w:val="0"/>
+              <w:color w:val="000000"/>
+              <w:sz w:val="22"/>
+              <w:szCs w:val="22"/>
+              <w:u w:val="none"/>
+              <w:shd w:fill="auto" w:val="clear"/>
+              <w:vertAlign w:val="baseline"/>
+              <w:rtl w:val="0"/>
+            </w:rPr>
+            <w:tab/>
+          </w:r>
+          <w:r>
+            <w:fldChar w:fldCharType="begin"/>
+            <w:instrText xml:space="preserve"> PAGEREF _uwmawyan0yst \h </w:instrText>
+            <w:fldChar w:fldCharType="separate"/>
+          </w:r>
+          <w:r>
+            <w:rPr>
+              <w:rFonts w:ascii="Arial" w:cs="Arial" w:eastAsia="Arial" w:hAnsi="Arial"/>
+              <w:b w:val="0"/>
+              <w:i w:val="0"/>
+              <w:smallCaps w:val="0"/>
+              <w:strike w:val="0"/>
+              <w:color w:val="000000"/>
+              <w:sz w:val="22"/>
+              <w:szCs w:val="22"/>
+              <w:u w:val="none"/>
+              <w:shd w:fill="auto" w:val="clear"/>
+              <w:vertAlign w:val="baseline"/>
+              <w:rtl w:val="0"/>
+            </w:rPr>
+            <w:t xml:space="preserve">7</w:t>
+          </w:r>
+          <w:r>
+            <w:fldChar w:fldCharType="end"/>
+          </w:r>
+          <w:r>
+            <w:rPr>
+              <w:rtl w:val="0"/>
+            </w:rPr>
+          </w:r>
+        </w:p>
+        <w:p>
+          <w:pPr>
+            <w:tabs>
+              <w:tab w:val="right" w:pos="9025.511811023624"/>
+            </w:tabs>
+            <w:spacing w:before="60" w:line="240" w:lineRule="auto"/>
+            <w:ind w:left="360" w:firstLine="0"/>
+            <w:rPr>
+              <w:rFonts w:ascii="Arial" w:cs="Arial" w:eastAsia="Arial" w:hAnsi="Arial"/>
+              <w:b w:val="0"/>
+              <w:i w:val="0"/>
+              <w:smallCaps w:val="0"/>
+              <w:strike w:val="0"/>
+              <w:color w:val="000000"/>
+              <w:sz w:val="22"/>
+              <w:szCs w:val="22"/>
+              <w:u w:val="none"/>
+              <w:shd w:fill="auto" w:val="clear"/>
+              <w:vertAlign w:val="baseline"/>
+            </w:rPr>
+          </w:pPr>
+          <w:hyperlink w:anchor="_4zyx8uniwsij">
+            <w:r>
+              <w:rPr>
+                <w:rFonts w:ascii="Arial" w:cs="Arial" w:eastAsia="Arial" w:hAnsi="Arial"/>
+                <w:b w:val="0"/>
+                <w:i w:val="0"/>
+                <w:smallCaps w:val="0"/>
+                <w:strike w:val="0"/>
+                <w:color w:val="000000"/>
+                <w:sz w:val="22"/>
+                <w:szCs w:val="22"/>
+                <w:u w:val="none"/>
+                <w:shd w:fill="auto" w:val="clear"/>
+                <w:vertAlign w:val="baseline"/>
+                <w:rtl w:val="0"/>
+              </w:rPr>
+              <w:t xml:space="preserve">6. Campos</w:t>
+            </w:r>
+          </w:hyperlink>
+          <w:r>
+            <w:rPr>
+              <w:rFonts w:ascii="Arial" w:cs="Arial" w:eastAsia="Arial" w:hAnsi="Arial"/>
+              <w:b w:val="0"/>
+              <w:i w:val="0"/>
+              <w:smallCaps w:val="0"/>
+              <w:strike w:val="0"/>
+              <w:color w:val="000000"/>
+              <w:sz w:val="22"/>
+              <w:szCs w:val="22"/>
+              <w:u w:val="none"/>
+              <w:shd w:fill="auto" w:val="clear"/>
+              <w:vertAlign w:val="baseline"/>
+              <w:rtl w:val="0"/>
+            </w:rPr>
+            <w:tab/>
+          </w:r>
+          <w:r>
+            <w:fldChar w:fldCharType="begin"/>
+            <w:instrText xml:space="preserve"> PAGEREF _4zyx8uniwsij \h </w:instrText>
+            <w:fldChar w:fldCharType="separate"/>
+          </w:r>
+          <w:r>
+            <w:rPr>
+              <w:rFonts w:ascii="Arial" w:cs="Arial" w:eastAsia="Arial" w:hAnsi="Arial"/>
+              <w:b w:val="0"/>
+              <w:i w:val="0"/>
+              <w:smallCaps w:val="0"/>
+              <w:strike w:val="0"/>
+              <w:color w:val="000000"/>
+              <w:sz w:val="22"/>
+              <w:szCs w:val="22"/>
+              <w:u w:val="none"/>
+              <w:shd w:fill="auto" w:val="clear"/>
+              <w:vertAlign w:val="baseline"/>
+              <w:rtl w:val="0"/>
+            </w:rPr>
+            <w:t xml:space="preserve">7</w:t>
+          </w:r>
+          <w:r>
+            <w:fldChar w:fldCharType="end"/>
+          </w:r>
+          <w:r>
+            <w:rPr>
+              <w:rtl w:val="0"/>
+            </w:rPr>
+          </w:r>
+        </w:p>
+        <w:p>
+          <w:pPr>
+            <w:tabs>
+              <w:tab w:val="right" w:pos="9025.511811023624"/>
+            </w:tabs>
+            <w:spacing w:before="200" w:line="240" w:lineRule="auto"/>
+            <w:ind w:left="0" w:firstLine="0"/>
+            <w:rPr>
+              <w:rFonts w:ascii="Arial" w:cs="Arial" w:eastAsia="Arial" w:hAnsi="Arial"/>
+              <w:b w:val="1"/>
+              <w:i w:val="0"/>
+              <w:smallCaps w:val="0"/>
+              <w:strike w:val="0"/>
+              <w:color w:val="000000"/>
+              <w:sz w:val="22"/>
+              <w:szCs w:val="22"/>
+              <w:u w:val="none"/>
+              <w:shd w:fill="auto" w:val="clear"/>
+              <w:vertAlign w:val="baseline"/>
+            </w:rPr>
+          </w:pPr>
+          <w:hyperlink w:anchor="_yozjm7xo2vhd">
+            <w:r>
+              <w:rPr>
+                <w:rFonts w:ascii="Arial" w:cs="Arial" w:eastAsia="Arial" w:hAnsi="Arial"/>
+                <w:b w:val="1"/>
+                <w:i w:val="0"/>
+                <w:smallCaps w:val="0"/>
+                <w:strike w:val="0"/>
+                <w:color w:val="000000"/>
+                <w:sz w:val="22"/>
+                <w:szCs w:val="22"/>
+                <w:u w:val="none"/>
+                <w:shd w:fill="auto" w:val="clear"/>
+                <w:vertAlign w:val="baseline"/>
+                <w:rtl w:val="0"/>
+              </w:rPr>
+              <w:t xml:space="preserve">ESPECIFICACIÓN DE CASO DE USO: Eliminar proveedores</w:t>
+            </w:r>
+          </w:hyperlink>
+          <w:r>
+            <w:rPr>
+              <w:rFonts w:ascii="Arial" w:cs="Arial" w:eastAsia="Arial" w:hAnsi="Arial"/>
+              <w:b w:val="1"/>
+              <w:i w:val="0"/>
+              <w:smallCaps w:val="0"/>
+              <w:strike w:val="0"/>
+              <w:color w:val="000000"/>
+              <w:sz w:val="22"/>
+              <w:szCs w:val="22"/>
+              <w:u w:val="none"/>
+              <w:shd w:fill="auto" w:val="clear"/>
+              <w:vertAlign w:val="baseline"/>
+              <w:rtl w:val="0"/>
+            </w:rPr>
+            <w:tab/>
+          </w:r>
+          <w:r>
+            <w:fldChar w:fldCharType="begin"/>
+            <w:instrText xml:space="preserve"> PAGEREF _yozjm7xo2vhd \h </w:instrText>
+            <w:fldChar w:fldCharType="separate"/>
+          </w:r>
+          <w:r>
+            <w:rPr>
+              <w:rFonts w:ascii="Arial" w:cs="Arial" w:eastAsia="Arial" w:hAnsi="Arial"/>
+              <w:b w:val="1"/>
+              <w:i w:val="0"/>
+              <w:smallCaps w:val="0"/>
+              <w:strike w:val="0"/>
+              <w:color w:val="000000"/>
+              <w:sz w:val="22"/>
+              <w:szCs w:val="22"/>
+              <w:u w:val="none"/>
+              <w:shd w:fill="auto" w:val="clear"/>
+              <w:vertAlign w:val="baseline"/>
+              <w:rtl w:val="0"/>
+            </w:rPr>
+            <w:t xml:space="preserve">8</w:t>
+          </w:r>
+          <w:r>
+            <w:fldChar w:fldCharType="end"/>
+          </w:r>
+          <w:r>
+            <w:rPr>
+              <w:rtl w:val="0"/>
+            </w:rPr>
+          </w:r>
+        </w:p>
+        <w:p>
+          <w:pPr>
+            <w:tabs>
+              <w:tab w:val="right" w:pos="9025.511811023624"/>
+            </w:tabs>
+            <w:spacing w:before="60" w:line="240" w:lineRule="auto"/>
+            <w:ind w:left="360" w:firstLine="0"/>
+            <w:rPr>
+              <w:rFonts w:ascii="Arial" w:cs="Arial" w:eastAsia="Arial" w:hAnsi="Arial"/>
+              <w:b w:val="0"/>
+              <w:i w:val="0"/>
+              <w:smallCaps w:val="0"/>
+              <w:strike w:val="0"/>
+              <w:color w:val="000000"/>
+              <w:sz w:val="22"/>
+              <w:szCs w:val="22"/>
+              <w:u w:val="none"/>
+              <w:shd w:fill="auto" w:val="clear"/>
+              <w:vertAlign w:val="baseline"/>
+            </w:rPr>
+          </w:pPr>
+          <w:hyperlink w:anchor="_6cx07x9svba1">
+            <w:r>
+              <w:rPr>
+                <w:rFonts w:ascii="Arial" w:cs="Arial" w:eastAsia="Arial" w:hAnsi="Arial"/>
+                <w:b w:val="0"/>
+                <w:i w:val="0"/>
+                <w:smallCaps w:val="0"/>
+                <w:strike w:val="0"/>
+                <w:color w:val="000000"/>
+                <w:sz w:val="22"/>
+                <w:szCs w:val="22"/>
+                <w:u w:val="none"/>
+                <w:shd w:fill="auto" w:val="clear"/>
+                <w:vertAlign w:val="baseline"/>
+                <w:rtl w:val="0"/>
+              </w:rPr>
+              <w:t xml:space="preserve">1. Objetivo:</w:t>
+            </w:r>
+          </w:hyperlink>
+          <w:r>
+            <w:rPr>
+              <w:rFonts w:ascii="Arial" w:cs="Arial" w:eastAsia="Arial" w:hAnsi="Arial"/>
+              <w:b w:val="0"/>
+              <w:i w:val="0"/>
+              <w:smallCaps w:val="0"/>
+              <w:strike w:val="0"/>
+              <w:color w:val="000000"/>
+              <w:sz w:val="22"/>
+              <w:szCs w:val="22"/>
+              <w:u w:val="none"/>
+              <w:shd w:fill="auto" w:val="clear"/>
+              <w:vertAlign w:val="baseline"/>
+              <w:rtl w:val="0"/>
+            </w:rPr>
+            <w:tab/>
+          </w:r>
+          <w:r>
+            <w:fldChar w:fldCharType="begin"/>
+            <w:instrText xml:space="preserve"> PAGEREF _6cx07x9svba1 \h </w:instrText>
+            <w:fldChar w:fldCharType="separate"/>
+          </w:r>
+          <w:r>
+            <w:rPr>
+              <w:rFonts w:ascii="Arial" w:cs="Arial" w:eastAsia="Arial" w:hAnsi="Arial"/>
+              <w:b w:val="0"/>
+              <w:i w:val="0"/>
+              <w:smallCaps w:val="0"/>
+              <w:strike w:val="0"/>
+              <w:color w:val="000000"/>
+              <w:sz w:val="22"/>
+              <w:szCs w:val="22"/>
+              <w:u w:val="none"/>
+              <w:shd w:fill="auto" w:val="clear"/>
+              <w:vertAlign w:val="baseline"/>
+              <w:rtl w:val="0"/>
+            </w:rPr>
+            <w:t xml:space="preserve">8</w:t>
+          </w:r>
+          <w:r>
+            <w:fldChar w:fldCharType="end"/>
+          </w:r>
+          <w:r>
+            <w:rPr>
+              <w:rtl w:val="0"/>
+            </w:rPr>
+          </w:r>
+        </w:p>
+        <w:p>
+          <w:pPr>
+            <w:tabs>
+              <w:tab w:val="right" w:pos="9025.511811023624"/>
+            </w:tabs>
+            <w:spacing w:before="60" w:line="240" w:lineRule="auto"/>
+            <w:ind w:left="360" w:firstLine="0"/>
+            <w:rPr>
+              <w:rFonts w:ascii="Arial" w:cs="Arial" w:eastAsia="Arial" w:hAnsi="Arial"/>
+              <w:b w:val="0"/>
+              <w:i w:val="0"/>
+              <w:smallCaps w:val="0"/>
+              <w:strike w:val="0"/>
+              <w:color w:val="000000"/>
+              <w:sz w:val="22"/>
+              <w:szCs w:val="22"/>
+              <w:u w:val="none"/>
+              <w:shd w:fill="auto" w:val="clear"/>
+              <w:vertAlign w:val="baseline"/>
+            </w:rPr>
+          </w:pPr>
+          <w:hyperlink w:anchor="_227stn4asmk7">
+            <w:r>
+              <w:rPr>
+                <w:rFonts w:ascii="Arial" w:cs="Arial" w:eastAsia="Arial" w:hAnsi="Arial"/>
+                <w:b w:val="0"/>
+                <w:i w:val="0"/>
+                <w:smallCaps w:val="0"/>
+                <w:strike w:val="0"/>
+                <w:color w:val="000000"/>
+                <w:sz w:val="22"/>
+                <w:szCs w:val="22"/>
+                <w:u w:val="none"/>
+                <w:shd w:fill="auto" w:val="clear"/>
+                <w:vertAlign w:val="baseline"/>
+                <w:rtl w:val="0"/>
+              </w:rPr>
+              <w:t xml:space="preserve">2. Precondiciones</w:t>
+            </w:r>
+          </w:hyperlink>
+          <w:r>
+            <w:rPr>
+              <w:rFonts w:ascii="Arial" w:cs="Arial" w:eastAsia="Arial" w:hAnsi="Arial"/>
+              <w:b w:val="0"/>
+              <w:i w:val="0"/>
+              <w:smallCaps w:val="0"/>
+              <w:strike w:val="0"/>
+              <w:color w:val="000000"/>
+              <w:sz w:val="22"/>
+              <w:szCs w:val="22"/>
+              <w:u w:val="none"/>
+              <w:shd w:fill="auto" w:val="clear"/>
+              <w:vertAlign w:val="baseline"/>
+              <w:rtl w:val="0"/>
+            </w:rPr>
+            <w:tab/>
+          </w:r>
+          <w:r>
+            <w:fldChar w:fldCharType="begin"/>
+            <w:instrText xml:space="preserve"> PAGEREF _227stn4asmk7 \h </w:instrText>
+            <w:fldChar w:fldCharType="separate"/>
+          </w:r>
+          <w:r>
+            <w:rPr>
+              <w:rFonts w:ascii="Arial" w:cs="Arial" w:eastAsia="Arial" w:hAnsi="Arial"/>
+              <w:b w:val="0"/>
+              <w:i w:val="0"/>
+              <w:smallCaps w:val="0"/>
+              <w:strike w:val="0"/>
+              <w:color w:val="000000"/>
+              <w:sz w:val="22"/>
+              <w:szCs w:val="22"/>
+              <w:u w:val="none"/>
+              <w:shd w:fill="auto" w:val="clear"/>
+              <w:vertAlign w:val="baseline"/>
+              <w:rtl w:val="0"/>
+            </w:rPr>
+            <w:t xml:space="preserve">8</w:t>
+          </w:r>
+          <w:r>
+            <w:fldChar w:fldCharType="end"/>
+          </w:r>
+          <w:r>
+            <w:rPr>
+              <w:rtl w:val="0"/>
+            </w:rPr>
+          </w:r>
+        </w:p>
+        <w:p>
+          <w:pPr>
+            <w:tabs>
+              <w:tab w:val="right" w:pos="9025.511811023624"/>
+            </w:tabs>
+            <w:spacing w:before="60" w:line="240" w:lineRule="auto"/>
+            <w:ind w:left="360" w:firstLine="0"/>
+            <w:rPr>
+              <w:rFonts w:ascii="Arial" w:cs="Arial" w:eastAsia="Arial" w:hAnsi="Arial"/>
+              <w:b w:val="0"/>
+              <w:i w:val="0"/>
+              <w:smallCaps w:val="0"/>
+              <w:strike w:val="0"/>
+              <w:color w:val="000000"/>
+              <w:sz w:val="22"/>
+              <w:szCs w:val="22"/>
+              <w:u w:val="none"/>
+              <w:shd w:fill="auto" w:val="clear"/>
+              <w:vertAlign w:val="baseline"/>
+            </w:rPr>
+          </w:pPr>
+          <w:hyperlink w:anchor="_h9cqokd8mk59">
+            <w:r>
+              <w:rPr>
+                <w:rFonts w:ascii="Arial" w:cs="Arial" w:eastAsia="Arial" w:hAnsi="Arial"/>
+                <w:b w:val="0"/>
+                <w:i w:val="0"/>
+                <w:smallCaps w:val="0"/>
+                <w:strike w:val="0"/>
+                <w:color w:val="000000"/>
+                <w:sz w:val="22"/>
+                <w:szCs w:val="22"/>
+                <w:u w:val="none"/>
+                <w:shd w:fill="auto" w:val="clear"/>
+                <w:vertAlign w:val="baseline"/>
+                <w:rtl w:val="0"/>
+              </w:rPr>
+              <w:t xml:space="preserve">3. Particularidades</w:t>
+            </w:r>
+          </w:hyperlink>
+          <w:r>
+            <w:rPr>
+              <w:rFonts w:ascii="Arial" w:cs="Arial" w:eastAsia="Arial" w:hAnsi="Arial"/>
+              <w:b w:val="0"/>
+              <w:i w:val="0"/>
+              <w:smallCaps w:val="0"/>
+              <w:strike w:val="0"/>
+              <w:color w:val="000000"/>
+              <w:sz w:val="22"/>
+              <w:szCs w:val="22"/>
+              <w:u w:val="none"/>
+              <w:shd w:fill="auto" w:val="clear"/>
+              <w:vertAlign w:val="baseline"/>
+              <w:rtl w:val="0"/>
+            </w:rPr>
+            <w:tab/>
+          </w:r>
+          <w:r>
+            <w:fldChar w:fldCharType="begin"/>
+            <w:instrText xml:space="preserve"> PAGEREF _h9cqokd8mk59 \h </w:instrText>
+            <w:fldChar w:fldCharType="separate"/>
+          </w:r>
+          <w:r>
+            <w:rPr>
+              <w:rFonts w:ascii="Arial" w:cs="Arial" w:eastAsia="Arial" w:hAnsi="Arial"/>
+              <w:b w:val="0"/>
+              <w:i w:val="0"/>
+              <w:smallCaps w:val="0"/>
+              <w:strike w:val="0"/>
+              <w:color w:val="000000"/>
+              <w:sz w:val="22"/>
+              <w:szCs w:val="22"/>
+              <w:u w:val="none"/>
+              <w:shd w:fill="auto" w:val="clear"/>
+              <w:vertAlign w:val="baseline"/>
+              <w:rtl w:val="0"/>
+            </w:rPr>
+            <w:t xml:space="preserve">8</w:t>
+          </w:r>
+          <w:r>
+            <w:fldChar w:fldCharType="end"/>
+          </w:r>
+          <w:r>
+            <w:rPr>
+              <w:rtl w:val="0"/>
+            </w:rPr>
+          </w:r>
+        </w:p>
+        <w:p>
+          <w:pPr>
+            <w:tabs>
+              <w:tab w:val="right" w:pos="9025.511811023624"/>
+            </w:tabs>
+            <w:spacing w:before="60" w:line="240" w:lineRule="auto"/>
+            <w:ind w:left="360" w:firstLine="0"/>
+            <w:rPr>
+              <w:rFonts w:ascii="Arial" w:cs="Arial" w:eastAsia="Arial" w:hAnsi="Arial"/>
+              <w:b w:val="0"/>
+              <w:i w:val="0"/>
+              <w:smallCaps w:val="0"/>
+              <w:strike w:val="0"/>
+              <w:color w:val="000000"/>
+              <w:sz w:val="22"/>
+              <w:szCs w:val="22"/>
+              <w:u w:val="none"/>
+              <w:shd w:fill="auto" w:val="clear"/>
+              <w:vertAlign w:val="baseline"/>
+            </w:rPr>
+          </w:pPr>
+          <w:hyperlink w:anchor="_mvf2f36zanih">
+            <w:r>
+              <w:rPr>
+                <w:rFonts w:ascii="Arial" w:cs="Arial" w:eastAsia="Arial" w:hAnsi="Arial"/>
+                <w:b w:val="0"/>
+                <w:i w:val="0"/>
+                <w:smallCaps w:val="0"/>
+                <w:strike w:val="0"/>
+                <w:color w:val="000000"/>
+                <w:sz w:val="22"/>
+                <w:szCs w:val="22"/>
+                <w:u w:val="none"/>
+                <w:shd w:fill="auto" w:val="clear"/>
+                <w:vertAlign w:val="baseline"/>
+                <w:rtl w:val="0"/>
+              </w:rPr>
+              <w:t xml:space="preserve">4. Flujo Básico</w:t>
+            </w:r>
+          </w:hyperlink>
+          <w:r>
+            <w:rPr>
+              <w:rFonts w:ascii="Arial" w:cs="Arial" w:eastAsia="Arial" w:hAnsi="Arial"/>
+              <w:b w:val="0"/>
+              <w:i w:val="0"/>
+              <w:smallCaps w:val="0"/>
+              <w:strike w:val="0"/>
+              <w:color w:val="000000"/>
+              <w:sz w:val="22"/>
+              <w:szCs w:val="22"/>
+              <w:u w:val="none"/>
+              <w:shd w:fill="auto" w:val="clear"/>
+              <w:vertAlign w:val="baseline"/>
+              <w:rtl w:val="0"/>
+            </w:rPr>
+            <w:tab/>
+          </w:r>
+          <w:r>
+            <w:fldChar w:fldCharType="begin"/>
+            <w:instrText xml:space="preserve"> PAGEREF _mvf2f36zanih \h </w:instrText>
+            <w:fldChar w:fldCharType="separate"/>
+          </w:r>
+          <w:r>
+            <w:rPr>
+              <w:rFonts w:ascii="Arial" w:cs="Arial" w:eastAsia="Arial" w:hAnsi="Arial"/>
+              <w:b w:val="0"/>
+              <w:i w:val="0"/>
+              <w:smallCaps w:val="0"/>
+              <w:strike w:val="0"/>
+              <w:color w:val="000000"/>
+              <w:sz w:val="22"/>
+              <w:szCs w:val="22"/>
+              <w:u w:val="none"/>
+              <w:shd w:fill="auto" w:val="clear"/>
+              <w:vertAlign w:val="baseline"/>
+              <w:rtl w:val="0"/>
+            </w:rPr>
+            <w:t xml:space="preserve">8</w:t>
+          </w:r>
+          <w:r>
+            <w:fldChar w:fldCharType="end"/>
+          </w:r>
+          <w:r>
+            <w:rPr>
+              <w:rtl w:val="0"/>
+            </w:rPr>
+          </w:r>
+        </w:p>
+        <w:p>
+          <w:pPr>
+            <w:tabs>
+              <w:tab w:val="right" w:pos="9025.511811023624"/>
+            </w:tabs>
+            <w:spacing w:before="60" w:line="240" w:lineRule="auto"/>
+            <w:ind w:left="360" w:firstLine="0"/>
+            <w:rPr>
+              <w:rFonts w:ascii="Arial" w:cs="Arial" w:eastAsia="Arial" w:hAnsi="Arial"/>
+              <w:b w:val="0"/>
+              <w:i w:val="0"/>
+              <w:smallCaps w:val="0"/>
+              <w:strike w:val="0"/>
+              <w:color w:val="000000"/>
+              <w:sz w:val="22"/>
+              <w:szCs w:val="22"/>
+              <w:u w:val="none"/>
+              <w:shd w:fill="auto" w:val="clear"/>
+              <w:vertAlign w:val="baseline"/>
+            </w:rPr>
+          </w:pPr>
+          <w:hyperlink w:anchor="_tbbbr12km75f">
+            <w:r>
+              <w:rPr>
+                <w:rFonts w:ascii="Arial" w:cs="Arial" w:eastAsia="Arial" w:hAnsi="Arial"/>
+                <w:b w:val="0"/>
+                <w:i w:val="0"/>
+                <w:smallCaps w:val="0"/>
+                <w:strike w:val="0"/>
+                <w:color w:val="000000"/>
+                <w:sz w:val="22"/>
+                <w:szCs w:val="22"/>
+                <w:u w:val="none"/>
+                <w:shd w:fill="auto" w:val="clear"/>
+                <w:vertAlign w:val="baseline"/>
+                <w:rtl w:val="0"/>
+              </w:rPr>
+              <w:t xml:space="preserve">5. Flujo alternativo</w:t>
+            </w:r>
+          </w:hyperlink>
+          <w:r>
+            <w:rPr>
+              <w:rFonts w:ascii="Arial" w:cs="Arial" w:eastAsia="Arial" w:hAnsi="Arial"/>
+              <w:b w:val="0"/>
+              <w:i w:val="0"/>
+              <w:smallCaps w:val="0"/>
+              <w:strike w:val="0"/>
+              <w:color w:val="000000"/>
+              <w:sz w:val="22"/>
+              <w:szCs w:val="22"/>
+              <w:u w:val="none"/>
+              <w:shd w:fill="auto" w:val="clear"/>
+              <w:vertAlign w:val="baseline"/>
+              <w:rtl w:val="0"/>
+            </w:rPr>
+            <w:tab/>
+          </w:r>
+          <w:r>
+            <w:fldChar w:fldCharType="begin"/>
+            <w:instrText xml:space="preserve"> PAGEREF _tbbbr12km75f \h </w:instrText>
+            <w:fldChar w:fldCharType="separate"/>
+          </w:r>
+          <w:r>
+            <w:rPr>
+              <w:rFonts w:ascii="Arial" w:cs="Arial" w:eastAsia="Arial" w:hAnsi="Arial"/>
+              <w:b w:val="0"/>
+              <w:i w:val="0"/>
+              <w:smallCaps w:val="0"/>
+              <w:strike w:val="0"/>
+              <w:color w:val="000000"/>
+              <w:sz w:val="22"/>
+              <w:szCs w:val="22"/>
+              <w:u w:val="none"/>
+              <w:shd w:fill="auto" w:val="clear"/>
+              <w:vertAlign w:val="baseline"/>
+              <w:rtl w:val="0"/>
+            </w:rPr>
+            <w:t xml:space="preserve">8</w:t>
+          </w:r>
+          <w:r>
+            <w:fldChar w:fldCharType="end"/>
+          </w:r>
+          <w:r>
+            <w:rPr>
+              <w:rtl w:val="0"/>
+            </w:rPr>
+          </w:r>
+        </w:p>
+        <w:p>
+          <w:pPr>
+            <w:tabs>
+              <w:tab w:val="right" w:pos="9025.511811023624"/>
+            </w:tabs>
+            <w:spacing w:after="80" w:before="60" w:line="240" w:lineRule="auto"/>
+            <w:ind w:left="360" w:firstLine="0"/>
+            <w:rPr>
+              <w:rFonts w:ascii="Arial" w:cs="Arial" w:eastAsia="Arial" w:hAnsi="Arial"/>
+              <w:b w:val="0"/>
+              <w:i w:val="0"/>
+              <w:smallCaps w:val="0"/>
+              <w:strike w:val="0"/>
+              <w:color w:val="000000"/>
+              <w:sz w:val="22"/>
+              <w:szCs w:val="22"/>
+              <w:u w:val="none"/>
+              <w:shd w:fill="auto" w:val="clear"/>
+              <w:vertAlign w:val="baseline"/>
+            </w:rPr>
+          </w:pPr>
+          <w:hyperlink w:anchor="_1a71kgn5jcvx">
+            <w:r>
+              <w:rPr>
+                <w:rFonts w:ascii="Arial" w:cs="Arial" w:eastAsia="Arial" w:hAnsi="Arial"/>
+                <w:b w:val="0"/>
+                <w:i w:val="0"/>
+                <w:smallCaps w:val="0"/>
+                <w:strike w:val="0"/>
+                <w:color w:val="000000"/>
+                <w:sz w:val="22"/>
+                <w:szCs w:val="22"/>
+                <w:u w:val="none"/>
+                <w:shd w:fill="auto" w:val="clear"/>
+                <w:vertAlign w:val="baseline"/>
+                <w:rtl w:val="0"/>
+              </w:rPr>
+              <w:t xml:space="preserve">6. Campos</w:t>
+            </w:r>
+          </w:hyperlink>
+          <w:r>
+            <w:rPr>
+              <w:rFonts w:ascii="Arial" w:cs="Arial" w:eastAsia="Arial" w:hAnsi="Arial"/>
+              <w:b w:val="0"/>
+              <w:i w:val="0"/>
+              <w:smallCaps w:val="0"/>
+              <w:strike w:val="0"/>
+              <w:color w:val="000000"/>
+              <w:sz w:val="22"/>
+              <w:szCs w:val="22"/>
+              <w:u w:val="none"/>
+              <w:shd w:fill="auto" w:val="clear"/>
+              <w:vertAlign w:val="baseline"/>
+              <w:rtl w:val="0"/>
+            </w:rPr>
+            <w:tab/>
+          </w:r>
+          <w:r>
+            <w:fldChar w:fldCharType="begin"/>
+            <w:instrText xml:space="preserve"> PAGEREF _1a71kgn5jcvx \h </w:instrText>
+            <w:fldChar w:fldCharType="separate"/>
+          </w:r>
+          <w:r>
+            <w:rPr>
+              <w:rFonts w:ascii="Arial" w:cs="Arial" w:eastAsia="Arial" w:hAnsi="Arial"/>
+              <w:b w:val="0"/>
+              <w:i w:val="0"/>
+              <w:smallCaps w:val="0"/>
+              <w:strike w:val="0"/>
+              <w:color w:val="000000"/>
+              <w:sz w:val="22"/>
+              <w:szCs w:val="22"/>
+              <w:u w:val="none"/>
+              <w:shd w:fill="auto" w:val="clear"/>
+              <w:vertAlign w:val="baseline"/>
+              <w:rtl w:val="0"/>
+            </w:rPr>
+            <w:t xml:space="preserve">8</w:t>
           </w:r>
           <w:r>
             <w:fldChar w:fldCharType="end"/>
@@ -2000,370 +3365,6 @@
     </w:sdt>
     <w:p>
       <w:pPr>
-        <w:rPr>
-          <w:sz w:val="24"/>
-          <w:szCs w:val="24"/>
-        </w:rPr>
-      </w:pPr>
-      <w:r>
-        <w:rPr>
-          <w:rtl w:val="0"/>
-        </w:rPr>
-      </w:r>
-    </w:p>
-    <w:p>
-      <w:pPr>
-        <w:spacing w:line="360" w:lineRule="auto"/>
-        <w:jc w:val="center"/>
-        <w:rPr>
-          <w:sz w:val="24"/>
-          <w:szCs w:val="24"/>
-        </w:rPr>
-      </w:pPr>
-      <w:r>
-        <w:rPr>
-          <w:rtl w:val="0"/>
-        </w:rPr>
-      </w:r>
-    </w:p>
-    <w:p>
-      <w:pPr>
-        <w:spacing w:line="360" w:lineRule="auto"/>
-        <w:jc w:val="center"/>
-        <w:rPr>
-          <w:b w:val="1"/>
-          <w:sz w:val="24"/>
-          <w:szCs w:val="24"/>
-        </w:rPr>
-      </w:pPr>
-      <w:r>
-        <w:rPr>
-          <w:rtl w:val="0"/>
-        </w:rPr>
-      </w:r>
-    </w:p>
-    <w:p>
-      <w:pPr>
-        <w:spacing w:line="360" w:lineRule="auto"/>
-        <w:jc w:val="center"/>
-        <w:rPr>
-          <w:b w:val="1"/>
-          <w:sz w:val="24"/>
-          <w:szCs w:val="24"/>
-        </w:rPr>
-      </w:pPr>
-      <w:r>
-        <w:rPr>
-          <w:rtl w:val="0"/>
-        </w:rPr>
-      </w:r>
-    </w:p>
-    <w:p>
-      <w:pPr>
-        <w:spacing w:line="360" w:lineRule="auto"/>
-        <w:jc w:val="center"/>
-        <w:rPr>
-          <w:b w:val="1"/>
-          <w:sz w:val="24"/>
-          <w:szCs w:val="24"/>
-        </w:rPr>
-      </w:pPr>
-      <w:r>
-        <w:rPr>
-          <w:rtl w:val="0"/>
-        </w:rPr>
-      </w:r>
-    </w:p>
-    <w:p>
-      <w:pPr>
-        <w:spacing w:line="360" w:lineRule="auto"/>
-        <w:jc w:val="center"/>
-        <w:rPr>
-          <w:b w:val="1"/>
-          <w:sz w:val="24"/>
-          <w:szCs w:val="24"/>
-        </w:rPr>
-      </w:pPr>
-      <w:r>
-        <w:rPr>
-          <w:rtl w:val="0"/>
-        </w:rPr>
-      </w:r>
-    </w:p>
-    <w:p>
-      <w:pPr>
-        <w:spacing w:line="360" w:lineRule="auto"/>
-        <w:jc w:val="center"/>
-        <w:rPr>
-          <w:b w:val="1"/>
-          <w:sz w:val="24"/>
-          <w:szCs w:val="24"/>
-        </w:rPr>
-      </w:pPr>
-      <w:r>
-        <w:rPr>
-          <w:rtl w:val="0"/>
-        </w:rPr>
-      </w:r>
-    </w:p>
-    <w:p>
-      <w:pPr>
-        <w:spacing w:line="360" w:lineRule="auto"/>
-        <w:jc w:val="center"/>
-        <w:rPr>
-          <w:b w:val="1"/>
-          <w:sz w:val="24"/>
-          <w:szCs w:val="24"/>
-        </w:rPr>
-      </w:pPr>
-      <w:r>
-        <w:rPr>
-          <w:rtl w:val="0"/>
-        </w:rPr>
-      </w:r>
-    </w:p>
-    <w:p>
-      <w:pPr>
-        <w:spacing w:line="360" w:lineRule="auto"/>
-        <w:jc w:val="center"/>
-        <w:rPr>
-          <w:b w:val="1"/>
-          <w:sz w:val="24"/>
-          <w:szCs w:val="24"/>
-        </w:rPr>
-      </w:pPr>
-      <w:r>
-        <w:rPr>
-          <w:rtl w:val="0"/>
-        </w:rPr>
-      </w:r>
-    </w:p>
-    <w:p>
-      <w:pPr>
-        <w:spacing w:line="360" w:lineRule="auto"/>
-        <w:jc w:val="center"/>
-        <w:rPr>
-          <w:b w:val="1"/>
-          <w:sz w:val="24"/>
-          <w:szCs w:val="24"/>
-        </w:rPr>
-      </w:pPr>
-      <w:r>
-        <w:rPr>
-          <w:rtl w:val="0"/>
-        </w:rPr>
-      </w:r>
-    </w:p>
-    <w:p>
-      <w:pPr>
-        <w:spacing w:line="360" w:lineRule="auto"/>
-        <w:jc w:val="center"/>
-        <w:rPr>
-          <w:b w:val="1"/>
-          <w:sz w:val="24"/>
-          <w:szCs w:val="24"/>
-        </w:rPr>
-      </w:pPr>
-      <w:r>
-        <w:rPr>
-          <w:rtl w:val="0"/>
-        </w:rPr>
-      </w:r>
-    </w:p>
-    <w:p>
-      <w:pPr>
-        <w:spacing w:line="360" w:lineRule="auto"/>
-        <w:jc w:val="center"/>
-        <w:rPr>
-          <w:b w:val="1"/>
-          <w:sz w:val="24"/>
-          <w:szCs w:val="24"/>
-        </w:rPr>
-      </w:pPr>
-      <w:r>
-        <w:rPr>
-          <w:rtl w:val="0"/>
-        </w:rPr>
-      </w:r>
-    </w:p>
-    <w:p>
-      <w:pPr>
-        <w:spacing w:line="360" w:lineRule="auto"/>
-        <w:jc w:val="center"/>
-        <w:rPr>
-          <w:b w:val="1"/>
-          <w:sz w:val="24"/>
-          <w:szCs w:val="24"/>
-        </w:rPr>
-      </w:pPr>
-      <w:r>
-        <w:rPr>
-          <w:rtl w:val="0"/>
-        </w:rPr>
-      </w:r>
-    </w:p>
-    <w:p>
-      <w:pPr>
-        <w:spacing w:line="360" w:lineRule="auto"/>
-        <w:jc w:val="center"/>
-        <w:rPr>
-          <w:b w:val="1"/>
-          <w:sz w:val="24"/>
-          <w:szCs w:val="24"/>
-        </w:rPr>
-      </w:pPr>
-      <w:r>
-        <w:rPr>
-          <w:rtl w:val="0"/>
-        </w:rPr>
-      </w:r>
-    </w:p>
-    <w:p>
-      <w:pPr>
-        <w:spacing w:line="360" w:lineRule="auto"/>
-        <w:jc w:val="center"/>
-        <w:rPr>
-          <w:b w:val="1"/>
-          <w:sz w:val="24"/>
-          <w:szCs w:val="24"/>
-        </w:rPr>
-      </w:pPr>
-      <w:r>
-        <w:rPr>
-          <w:rtl w:val="0"/>
-        </w:rPr>
-      </w:r>
-    </w:p>
-    <w:p>
-      <w:pPr>
-        <w:spacing w:line="360" w:lineRule="auto"/>
-        <w:jc w:val="center"/>
-        <w:rPr>
-          <w:b w:val="1"/>
-          <w:sz w:val="24"/>
-          <w:szCs w:val="24"/>
-        </w:rPr>
-      </w:pPr>
-      <w:r>
-        <w:rPr>
-          <w:rtl w:val="0"/>
-        </w:rPr>
-      </w:r>
-    </w:p>
-    <w:p>
-      <w:pPr>
-        <w:spacing w:line="360" w:lineRule="auto"/>
-        <w:jc w:val="center"/>
-        <w:rPr>
-          <w:b w:val="1"/>
-          <w:sz w:val="24"/>
-          <w:szCs w:val="24"/>
-        </w:rPr>
-      </w:pPr>
-      <w:r>
-        <w:rPr>
-          <w:rtl w:val="0"/>
-        </w:rPr>
-      </w:r>
-    </w:p>
-    <w:p>
-      <w:pPr>
-        <w:spacing w:line="360" w:lineRule="auto"/>
-        <w:jc w:val="center"/>
-        <w:rPr>
-          <w:b w:val="1"/>
-          <w:sz w:val="24"/>
-          <w:szCs w:val="24"/>
-        </w:rPr>
-      </w:pPr>
-      <w:r>
-        <w:rPr>
-          <w:rtl w:val="0"/>
-        </w:rPr>
-      </w:r>
-    </w:p>
-    <w:p>
-      <w:pPr>
-        <w:spacing w:line="360" w:lineRule="auto"/>
-        <w:jc w:val="center"/>
-        <w:rPr>
-          <w:b w:val="1"/>
-          <w:sz w:val="24"/>
-          <w:szCs w:val="24"/>
-        </w:rPr>
-      </w:pPr>
-      <w:r>
-        <w:rPr>
-          <w:rtl w:val="0"/>
-        </w:rPr>
-      </w:r>
-    </w:p>
-    <w:p>
-      <w:pPr>
-        <w:spacing w:line="360" w:lineRule="auto"/>
-        <w:jc w:val="center"/>
-        <w:rPr>
-          <w:b w:val="1"/>
-          <w:sz w:val="24"/>
-          <w:szCs w:val="24"/>
-        </w:rPr>
-      </w:pPr>
-      <w:r>
-        <w:rPr>
-          <w:rtl w:val="0"/>
-        </w:rPr>
-      </w:r>
-    </w:p>
-    <w:p>
-      <w:pPr>
-        <w:spacing w:line="360" w:lineRule="auto"/>
-        <w:jc w:val="center"/>
-        <w:rPr>
-          <w:b w:val="1"/>
-          <w:sz w:val="24"/>
-          <w:szCs w:val="24"/>
-        </w:rPr>
-      </w:pPr>
-      <w:r>
-        <w:rPr>
-          <w:rtl w:val="0"/>
-        </w:rPr>
-      </w:r>
-    </w:p>
-    <w:p>
-      <w:pPr>
-        <w:spacing w:line="360" w:lineRule="auto"/>
-        <w:jc w:val="center"/>
-        <w:rPr>
-          <w:b w:val="1"/>
-          <w:sz w:val="24"/>
-          <w:szCs w:val="24"/>
-        </w:rPr>
-      </w:pPr>
-      <w:r>
-        <w:rPr>
-          <w:rtl w:val="0"/>
-        </w:rPr>
-      </w:r>
-    </w:p>
-    <w:p>
-      <w:pPr>
-        <w:spacing w:line="360" w:lineRule="auto"/>
-        <w:jc w:val="center"/>
-        <w:rPr>
-          <w:b w:val="1"/>
-          <w:sz w:val="24"/>
-          <w:szCs w:val="24"/>
-        </w:rPr>
-      </w:pPr>
-      <w:r>
-        <w:rPr>
-          <w:rtl w:val="0"/>
-        </w:rPr>
-      </w:r>
-    </w:p>
-    <w:p>
-      <w:pPr>
         <w:spacing w:line="360" w:lineRule="auto"/>
         <w:jc w:val="left"/>
         <w:rPr>
@@ -2380,6 +3381,454 @@
     </w:p>
     <w:p>
       <w:pPr>
+        <w:spacing w:line="360" w:lineRule="auto"/>
+        <w:jc w:val="left"/>
+        <w:rPr>
+          <w:b w:val="1"/>
+          <w:sz w:val="24"/>
+          <w:szCs w:val="24"/>
+        </w:rPr>
+      </w:pPr>
+      <w:r>
+        <w:rPr>
+          <w:rtl w:val="0"/>
+        </w:rPr>
+      </w:r>
+    </w:p>
+    <w:p>
+      <w:pPr>
+        <w:spacing w:line="360" w:lineRule="auto"/>
+        <w:jc w:val="left"/>
+        <w:rPr>
+          <w:b w:val="1"/>
+          <w:sz w:val="24"/>
+          <w:szCs w:val="24"/>
+        </w:rPr>
+      </w:pPr>
+      <w:r>
+        <w:rPr>
+          <w:rtl w:val="0"/>
+        </w:rPr>
+      </w:r>
+    </w:p>
+    <w:p>
+      <w:pPr>
+        <w:spacing w:line="360" w:lineRule="auto"/>
+        <w:jc w:val="left"/>
+        <w:rPr>
+          <w:b w:val="1"/>
+          <w:sz w:val="24"/>
+          <w:szCs w:val="24"/>
+        </w:rPr>
+      </w:pPr>
+      <w:r>
+        <w:rPr>
+          <w:rtl w:val="0"/>
+        </w:rPr>
+      </w:r>
+    </w:p>
+    <w:p>
+      <w:pPr>
+        <w:spacing w:line="360" w:lineRule="auto"/>
+        <w:jc w:val="left"/>
+        <w:rPr>
+          <w:b w:val="1"/>
+          <w:sz w:val="24"/>
+          <w:szCs w:val="24"/>
+        </w:rPr>
+      </w:pPr>
+      <w:r>
+        <w:rPr>
+          <w:rtl w:val="0"/>
+        </w:rPr>
+      </w:r>
+    </w:p>
+    <w:p>
+      <w:pPr>
+        <w:spacing w:line="360" w:lineRule="auto"/>
+        <w:jc w:val="left"/>
+        <w:rPr>
+          <w:b w:val="1"/>
+          <w:sz w:val="24"/>
+          <w:szCs w:val="24"/>
+        </w:rPr>
+      </w:pPr>
+      <w:r>
+        <w:rPr>
+          <w:rtl w:val="0"/>
+        </w:rPr>
+      </w:r>
+    </w:p>
+    <w:p>
+      <w:pPr>
+        <w:spacing w:line="360" w:lineRule="auto"/>
+        <w:jc w:val="left"/>
+        <w:rPr>
+          <w:b w:val="1"/>
+          <w:sz w:val="24"/>
+          <w:szCs w:val="24"/>
+        </w:rPr>
+      </w:pPr>
+      <w:r>
+        <w:rPr>
+          <w:rtl w:val="0"/>
+        </w:rPr>
+      </w:r>
+    </w:p>
+    <w:p>
+      <w:pPr>
+        <w:spacing w:line="360" w:lineRule="auto"/>
+        <w:jc w:val="left"/>
+        <w:rPr>
+          <w:b w:val="1"/>
+          <w:sz w:val="24"/>
+          <w:szCs w:val="24"/>
+        </w:rPr>
+      </w:pPr>
+      <w:r>
+        <w:rPr>
+          <w:rtl w:val="0"/>
+        </w:rPr>
+      </w:r>
+    </w:p>
+    <w:p>
+      <w:pPr>
+        <w:spacing w:line="360" w:lineRule="auto"/>
+        <w:jc w:val="left"/>
+        <w:rPr>
+          <w:b w:val="1"/>
+          <w:sz w:val="24"/>
+          <w:szCs w:val="24"/>
+        </w:rPr>
+      </w:pPr>
+      <w:r>
+        <w:rPr>
+          <w:rtl w:val="0"/>
+        </w:rPr>
+      </w:r>
+    </w:p>
+    <w:p>
+      <w:pPr>
+        <w:spacing w:line="360" w:lineRule="auto"/>
+        <w:jc w:val="left"/>
+        <w:rPr>
+          <w:b w:val="1"/>
+          <w:sz w:val="24"/>
+          <w:szCs w:val="24"/>
+        </w:rPr>
+      </w:pPr>
+      <w:r>
+        <w:rPr>
+          <w:rtl w:val="0"/>
+        </w:rPr>
+      </w:r>
+    </w:p>
+    <w:p>
+      <w:pPr>
+        <w:spacing w:line="360" w:lineRule="auto"/>
+        <w:jc w:val="left"/>
+        <w:rPr>
+          <w:b w:val="1"/>
+          <w:sz w:val="24"/>
+          <w:szCs w:val="24"/>
+        </w:rPr>
+      </w:pPr>
+      <w:r>
+        <w:rPr>
+          <w:rtl w:val="0"/>
+        </w:rPr>
+      </w:r>
+    </w:p>
+    <w:p>
+      <w:pPr>
+        <w:spacing w:line="360" w:lineRule="auto"/>
+        <w:jc w:val="left"/>
+        <w:rPr>
+          <w:b w:val="1"/>
+          <w:sz w:val="24"/>
+          <w:szCs w:val="24"/>
+        </w:rPr>
+      </w:pPr>
+      <w:r>
+        <w:rPr>
+          <w:rtl w:val="0"/>
+        </w:rPr>
+      </w:r>
+    </w:p>
+    <w:p>
+      <w:pPr>
+        <w:spacing w:line="360" w:lineRule="auto"/>
+        <w:jc w:val="left"/>
+        <w:rPr>
+          <w:b w:val="1"/>
+          <w:sz w:val="24"/>
+          <w:szCs w:val="24"/>
+        </w:rPr>
+      </w:pPr>
+      <w:r>
+        <w:rPr>
+          <w:rtl w:val="0"/>
+        </w:rPr>
+      </w:r>
+    </w:p>
+    <w:p>
+      <w:pPr>
+        <w:spacing w:line="360" w:lineRule="auto"/>
+        <w:jc w:val="left"/>
+        <w:rPr>
+          <w:b w:val="1"/>
+          <w:sz w:val="24"/>
+          <w:szCs w:val="24"/>
+        </w:rPr>
+      </w:pPr>
+      <w:r>
+        <w:rPr>
+          <w:rtl w:val="0"/>
+        </w:rPr>
+      </w:r>
+    </w:p>
+    <w:p>
+      <w:pPr>
+        <w:spacing w:line="360" w:lineRule="auto"/>
+        <w:jc w:val="left"/>
+        <w:rPr>
+          <w:b w:val="1"/>
+          <w:sz w:val="24"/>
+          <w:szCs w:val="24"/>
+        </w:rPr>
+      </w:pPr>
+      <w:r>
+        <w:rPr>
+          <w:rtl w:val="0"/>
+        </w:rPr>
+      </w:r>
+    </w:p>
+    <w:p>
+      <w:pPr>
+        <w:spacing w:line="360" w:lineRule="auto"/>
+        <w:jc w:val="left"/>
+        <w:rPr>
+          <w:b w:val="1"/>
+          <w:sz w:val="24"/>
+          <w:szCs w:val="24"/>
+        </w:rPr>
+      </w:pPr>
+      <w:r>
+        <w:rPr>
+          <w:rtl w:val="0"/>
+        </w:rPr>
+      </w:r>
+    </w:p>
+    <w:p>
+      <w:pPr>
+        <w:spacing w:line="360" w:lineRule="auto"/>
+        <w:jc w:val="left"/>
+        <w:rPr>
+          <w:b w:val="1"/>
+          <w:sz w:val="24"/>
+          <w:szCs w:val="24"/>
+        </w:rPr>
+      </w:pPr>
+      <w:r>
+        <w:rPr>
+          <w:rtl w:val="0"/>
+        </w:rPr>
+      </w:r>
+    </w:p>
+    <w:p>
+      <w:pPr>
+        <w:spacing w:line="360" w:lineRule="auto"/>
+        <w:jc w:val="left"/>
+        <w:rPr>
+          <w:b w:val="1"/>
+          <w:sz w:val="24"/>
+          <w:szCs w:val="24"/>
+        </w:rPr>
+      </w:pPr>
+      <w:r>
+        <w:rPr>
+          <w:rtl w:val="0"/>
+        </w:rPr>
+      </w:r>
+    </w:p>
+    <w:p>
+      <w:pPr>
+        <w:spacing w:line="360" w:lineRule="auto"/>
+        <w:jc w:val="left"/>
+        <w:rPr>
+          <w:b w:val="1"/>
+          <w:sz w:val="24"/>
+          <w:szCs w:val="24"/>
+        </w:rPr>
+      </w:pPr>
+      <w:r>
+        <w:rPr>
+          <w:rtl w:val="0"/>
+        </w:rPr>
+      </w:r>
+    </w:p>
+    <w:p>
+      <w:pPr>
+        <w:spacing w:line="360" w:lineRule="auto"/>
+        <w:jc w:val="left"/>
+        <w:rPr>
+          <w:b w:val="1"/>
+          <w:sz w:val="24"/>
+          <w:szCs w:val="24"/>
+        </w:rPr>
+      </w:pPr>
+      <w:r>
+        <w:rPr>
+          <w:rtl w:val="0"/>
+        </w:rPr>
+      </w:r>
+    </w:p>
+    <w:p>
+      <w:pPr>
+        <w:spacing w:line="360" w:lineRule="auto"/>
+        <w:jc w:val="left"/>
+        <w:rPr>
+          <w:b w:val="1"/>
+          <w:sz w:val="24"/>
+          <w:szCs w:val="24"/>
+        </w:rPr>
+      </w:pPr>
+      <w:r>
+        <w:rPr>
+          <w:rtl w:val="0"/>
+        </w:rPr>
+      </w:r>
+    </w:p>
+    <w:p>
+      <w:pPr>
+        <w:spacing w:line="360" w:lineRule="auto"/>
+        <w:jc w:val="left"/>
+        <w:rPr>
+          <w:b w:val="1"/>
+          <w:sz w:val="24"/>
+          <w:szCs w:val="24"/>
+        </w:rPr>
+      </w:pPr>
+      <w:r>
+        <w:rPr>
+          <w:rtl w:val="0"/>
+        </w:rPr>
+      </w:r>
+    </w:p>
+    <w:p>
+      <w:pPr>
+        <w:spacing w:line="360" w:lineRule="auto"/>
+        <w:jc w:val="left"/>
+        <w:rPr>
+          <w:b w:val="1"/>
+          <w:sz w:val="24"/>
+          <w:szCs w:val="24"/>
+        </w:rPr>
+      </w:pPr>
+      <w:r>
+        <w:rPr>
+          <w:rtl w:val="0"/>
+        </w:rPr>
+      </w:r>
+    </w:p>
+    <w:p>
+      <w:pPr>
+        <w:spacing w:line="360" w:lineRule="auto"/>
+        <w:jc w:val="left"/>
+        <w:rPr>
+          <w:b w:val="1"/>
+          <w:sz w:val="24"/>
+          <w:szCs w:val="24"/>
+        </w:rPr>
+      </w:pPr>
+      <w:r>
+        <w:rPr>
+          <w:rtl w:val="0"/>
+        </w:rPr>
+      </w:r>
+    </w:p>
+    <w:p>
+      <w:pPr>
+        <w:spacing w:line="360" w:lineRule="auto"/>
+        <w:jc w:val="left"/>
+        <w:rPr>
+          <w:b w:val="1"/>
+          <w:sz w:val="24"/>
+          <w:szCs w:val="24"/>
+        </w:rPr>
+      </w:pPr>
+      <w:r>
+        <w:rPr>
+          <w:rtl w:val="0"/>
+        </w:rPr>
+      </w:r>
+    </w:p>
+    <w:p>
+      <w:pPr>
+        <w:spacing w:line="360" w:lineRule="auto"/>
+        <w:jc w:val="left"/>
+        <w:rPr>
+          <w:b w:val="1"/>
+          <w:sz w:val="24"/>
+          <w:szCs w:val="24"/>
+        </w:rPr>
+      </w:pPr>
+      <w:r>
+        <w:rPr>
+          <w:rtl w:val="0"/>
+        </w:rPr>
+      </w:r>
+    </w:p>
+    <w:p>
+      <w:pPr>
+        <w:spacing w:line="360" w:lineRule="auto"/>
+        <w:jc w:val="left"/>
+        <w:rPr>
+          <w:b w:val="1"/>
+          <w:sz w:val="24"/>
+          <w:szCs w:val="24"/>
+        </w:rPr>
+      </w:pPr>
+      <w:r>
+        <w:rPr>
+          <w:rtl w:val="0"/>
+        </w:rPr>
+      </w:r>
+    </w:p>
+    <w:p>
+      <w:pPr>
+        <w:spacing w:line="360" w:lineRule="auto"/>
+        <w:jc w:val="left"/>
+        <w:rPr>
+          <w:b w:val="1"/>
+          <w:sz w:val="24"/>
+          <w:szCs w:val="24"/>
+        </w:rPr>
+      </w:pPr>
+      <w:r>
+        <w:rPr>
+          <w:rtl w:val="0"/>
+        </w:rPr>
+      </w:r>
+    </w:p>
+    <w:p>
+      <w:pPr>
+        <w:spacing w:line="360" w:lineRule="auto"/>
+        <w:jc w:val="left"/>
+        <w:rPr>
+          <w:b w:val="1"/>
+          <w:sz w:val="24"/>
+          <w:szCs w:val="24"/>
+        </w:rPr>
+      </w:pPr>
+      <w:r>
+        <w:rPr>
+          <w:rtl w:val="0"/>
+        </w:rPr>
+      </w:r>
+    </w:p>
+    <w:p>
+      <w:pPr>
         <w:pStyle w:val="Heading1"/>
         <w:rPr>
           <w:sz w:val="28"/>
@@ -2425,14 +3874,14 @@
         </w:rPr>
         <w:drawing>
           <wp:inline distB="114300" distT="114300" distL="114300" distR="114300">
-            <wp:extent cx="3268500" cy="2916390"/>
+            <wp:extent cx="4057650" cy="2676525"/>
             <wp:effectExtent b="0" l="0" r="0" t="0"/>
-            <wp:docPr id="1" name="image2.png"/>
+            <wp:docPr id="1" name="image1.png"/>
             <a:graphic>
               <a:graphicData uri="http://schemas.openxmlformats.org/drawingml/2006/picture">
                 <pic:pic>
                   <pic:nvPicPr>
-                    <pic:cNvPr id="0" name="image2.png"/>
+                    <pic:cNvPr id="0" name="image1.png"/>
                     <pic:cNvPicPr preferRelativeResize="0"/>
                   </pic:nvPicPr>
                   <pic:blipFill>
@@ -2445,7 +3894,7 @@
                   <pic:spPr>
                     <a:xfrm>
                       <a:off x="0" y="0"/>
-                      <a:ext cx="3268500" cy="2916390"/>
+                      <a:ext cx="4057650" cy="2676525"/>
                     </a:xfrm>
                     <a:prstGeom prst="rect"/>
                     <a:ln/>
@@ -2530,7 +3979,7 @@
           <w:szCs w:val="28"/>
           <w:rtl w:val="0"/>
         </w:rPr>
-        <w:t xml:space="preserve">ESPECIFICACIÓN DE CASO DE USO: Registro de proveedores</w:t>
+        <w:t xml:space="preserve">ESPECIFICACIÓN DE CASO DE USO: Registrar proveedores</w:t>
       </w:r>
     </w:p>
     <w:p>
@@ -2538,7 +3987,7 @@
         <w:pStyle w:val="Heading2"/>
         <w:numPr>
           <w:ilvl w:val="0"/>
-          <w:numId w:val="10"/>
+          <w:numId w:val="9"/>
         </w:numPr>
         <w:spacing w:line="360" w:lineRule="auto"/>
         <w:ind w:left="720" w:hanging="360"/>
@@ -2560,20 +4009,12 @@
     </w:p>
     <w:p>
       <w:pPr>
-        <w:pStyle w:val="Heading2"/>
         <w:spacing w:after="0" w:before="0" w:line="360" w:lineRule="auto"/>
         <w:ind w:left="720" w:firstLine="0"/>
-        <w:rPr>
-          <w:sz w:val="24"/>
-          <w:szCs w:val="24"/>
-        </w:rPr>
-      </w:pPr>
-      <w:bookmarkStart w:colFirst="0" w:colLast="0" w:name="_dkpljhg0qsdf" w:id="7"/>
-      <w:bookmarkEnd w:id="7"/>
-      <w:r>
-        <w:rPr>
-          <w:sz w:val="24"/>
-          <w:szCs w:val="24"/>
+        <w:rPr/>
+      </w:pPr>
+      <w:r>
+        <w:rPr>
           <w:rtl w:val="0"/>
         </w:rPr>
         <w:t xml:space="preserve">Posibilitar la gestión de los proveedores que participan activamente en el abastecimiento de productos de la empresa.</w:t>
@@ -2584,7 +4025,7 @@
         <w:pStyle w:val="Heading2"/>
         <w:numPr>
           <w:ilvl w:val="0"/>
-          <w:numId w:val="10"/>
+          <w:numId w:val="9"/>
         </w:numPr>
         <w:spacing w:before="0" w:line="360" w:lineRule="auto"/>
         <w:ind w:left="720" w:hanging="360"/>
@@ -2593,8 +4034,8 @@
           <w:szCs w:val="24"/>
         </w:rPr>
       </w:pPr>
-      <w:bookmarkStart w:colFirst="0" w:colLast="0" w:name="_krfgz1fk5lr9" w:id="8"/>
-      <w:bookmarkEnd w:id="8"/>
+      <w:bookmarkStart w:colFirst="0" w:colLast="0" w:name="_krfgz1fk5lr9" w:id="7"/>
+      <w:bookmarkEnd w:id="7"/>
       <w:r>
         <w:rPr>
           <w:sz w:val="24"/>
@@ -2630,7 +4071,7 @@
         <w:pStyle w:val="Heading2"/>
         <w:numPr>
           <w:ilvl w:val="0"/>
-          <w:numId w:val="10"/>
+          <w:numId w:val="9"/>
         </w:numPr>
         <w:spacing w:after="0" w:afterAutospacing="0" w:before="0" w:beforeAutospacing="0" w:line="360" w:lineRule="auto"/>
         <w:ind w:left="720" w:hanging="360"/>
@@ -2639,8 +4080,8 @@
           <w:szCs w:val="24"/>
         </w:rPr>
       </w:pPr>
-      <w:bookmarkStart w:colFirst="0" w:colLast="0" w:name="_6biygyjzmcp4" w:id="9"/>
-      <w:bookmarkEnd w:id="9"/>
+      <w:bookmarkStart w:colFirst="0" w:colLast="0" w:name="_6biygyjzmcp4" w:id="8"/>
+      <w:bookmarkEnd w:id="8"/>
       <w:r>
         <w:rPr>
           <w:sz w:val="24"/>
@@ -2649,91 +4090,102 @@
         </w:rPr>
         <w:t xml:space="preserve">Particularidades</w:t>
       </w:r>
-    </w:p>
-    <w:p>
-      <w:pPr>
+      <w:r>
+        <w:rPr>
+          <w:rtl w:val="0"/>
+        </w:rPr>
+      </w:r>
+    </w:p>
+    <w:p>
+      <w:pPr>
+        <w:pStyle w:val="Heading2"/>
         <w:numPr>
           <w:ilvl w:val="0"/>
           <w:numId w:val="9"/>
         </w:numPr>
-        <w:ind w:left="1440" w:hanging="360"/>
-        <w:rPr>
-          <w:u w:val="none"/>
-        </w:rPr>
-      </w:pPr>
-      <w:r>
-        <w:rPr>
-          <w:rtl w:val="0"/>
-        </w:rPr>
-        <w:t xml:space="preserve">Se podrán encontrar 3 interfaces dentro de esta.</w:t>
-      </w:r>
-      <w:r>
-        <w:rPr>
-          <w:rtl w:val="0"/>
-        </w:rPr>
-      </w:r>
-    </w:p>
-    <w:p>
-      <w:pPr>
-        <w:numPr>
-          <w:ilvl w:val="0"/>
-          <w:numId w:val="4"/>
-        </w:numPr>
-        <w:spacing w:line="360" w:lineRule="auto"/>
-        <w:ind w:left="1440" w:hanging="360"/>
-        <w:rPr>
-          <w:u w:val="none"/>
-        </w:rPr>
-      </w:pPr>
-      <w:r>
-        <w:rPr>
-          <w:rtl w:val="0"/>
-        </w:rPr>
-        <w:t xml:space="preserve">La primera interfaz corresponde al registro de proveedores, en el que se requerirán tanto los datos del proveedor como sus productos entregados.</w:t>
-      </w:r>
-      <w:r>
-        <w:rPr>
-          <w:rtl w:val="0"/>
-        </w:rPr>
-      </w:r>
-    </w:p>
-    <w:p>
-      <w:pPr>
-        <w:numPr>
-          <w:ilvl w:val="0"/>
-          <w:numId w:val="4"/>
-        </w:numPr>
-        <w:spacing w:line="360" w:lineRule="auto"/>
-        <w:ind w:left="1440" w:hanging="360"/>
-        <w:rPr>
-          <w:u w:val="none"/>
-        </w:rPr>
-      </w:pPr>
-      <w:r>
-        <w:rPr>
-          <w:rtl w:val="0"/>
-        </w:rPr>
-        <w:t xml:space="preserve">La segunda interfaz corresponde a una vista general de los proveedores registrados, además existirá la opción de visualizar y gestionar cada usuario en una ventana emergente similar a la ventana de registro.</w:t>
-      </w:r>
-    </w:p>
-    <w:p>
-      <w:pPr>
-        <w:numPr>
-          <w:ilvl w:val="0"/>
-          <w:numId w:val="4"/>
-        </w:numPr>
-        <w:spacing w:after="0" w:afterAutospacing="0" w:line="360" w:lineRule="auto"/>
-        <w:ind w:left="1440" w:hanging="360"/>
-        <w:rPr>
-          <w:u w:val="none"/>
-        </w:rPr>
-      </w:pPr>
-      <w:r>
-        <w:rPr>
-          <w:rtl w:val="0"/>
-        </w:rPr>
-        <w:t xml:space="preserve">La tercera interfaz corresponde a una vista de productos entregados por proveedor, en donde, al igual que la interfaz anterior, poseerá una opción que permita gestionar los productos entregados en una ventana emergente.</w:t>
-      </w:r>
+        <w:spacing w:before="0" w:beforeAutospacing="0" w:line="360" w:lineRule="auto"/>
+        <w:ind w:left="720" w:hanging="360"/>
+        <w:rPr>
+          <w:sz w:val="24"/>
+          <w:szCs w:val="24"/>
+        </w:rPr>
+      </w:pPr>
+      <w:bookmarkStart w:colFirst="0" w:colLast="0" w:name="_6jon6gdzlmtv" w:id="9"/>
+      <w:bookmarkEnd w:id="9"/>
+      <w:r>
+        <w:rPr>
+          <w:sz w:val="24"/>
+          <w:szCs w:val="24"/>
+          <w:rtl w:val="0"/>
+        </w:rPr>
+        <w:t xml:space="preserve">Flujo Básico</w:t>
+      </w:r>
+    </w:p>
+    <w:p>
+      <w:pPr>
+        <w:ind w:left="1440" w:firstLine="0"/>
+        <w:rPr/>
+      </w:pPr>
+      <w:r>
+        <w:rPr>
+          <w:rtl w:val="0"/>
+        </w:rPr>
+        <w:t xml:space="preserve">1. Dentro de la interfaz principal del programa se ingresará a la opción con el nombre “Proveedores”.</w:t>
+      </w:r>
+    </w:p>
+    <w:p>
+      <w:pPr>
+        <w:ind w:left="1440" w:firstLine="0"/>
+        <w:rPr/>
+      </w:pPr>
+      <w:r>
+        <w:rPr>
+          <w:rtl w:val="0"/>
+        </w:rPr>
+        <w:t xml:space="preserve">2. Una vez seleccionada la opción, se abrirá una interfaz donde se obtiene una vista general de los proveedores registrados, además de un vistazo de la información del último producto entregado, en la parte inferior se encontrará la opción “agregar”, la cual se deberá presionar para acceder al registro de proveedores.</w:t>
+      </w:r>
+    </w:p>
+    <w:p>
+      <w:pPr>
+        <w:ind w:left="1440" w:firstLine="0"/>
+        <w:rPr/>
+      </w:pPr>
+      <w:r>
+        <w:rPr>
+          <w:rtl w:val="0"/>
+        </w:rPr>
+        <w:t xml:space="preserve">3. Al presionar la opción “agregar” se mostrará una ventana con campos a rellenar como el nombre del proveedor, su número de teléfono y su correo electrónico, así como los productos a entregar.</w:t>
+      </w:r>
+    </w:p>
+    <w:p>
+      <w:pPr>
+        <w:ind w:left="1440" w:firstLine="0"/>
+        <w:rPr/>
+      </w:pPr>
+      <w:r>
+        <w:rPr>
+          <w:rtl w:val="0"/>
+        </w:rPr>
+        <w:t xml:space="preserve">4. Luego de rellenar todos los campos, se aceptará el registro del proveedor seleccionado dando clic en el botón de aceptar.</w:t>
+      </w:r>
+    </w:p>
+    <w:p>
+      <w:pPr>
+        <w:ind w:left="1440" w:firstLine="0"/>
+        <w:rPr/>
+      </w:pPr>
+      <w:r>
+        <w:rPr>
+          <w:rtl w:val="0"/>
+        </w:rPr>
+        <w:t xml:space="preserve">5. Una vez terminado el proceso, se cerrará automáticamente la interfaz de registro y se redirigirá a la interfaz principal de la función, donde se habrán actualizado los cambios efectuados.</w:t>
+      </w:r>
+    </w:p>
+    <w:p>
+      <w:pPr>
+        <w:ind w:left="1440" w:firstLine="0"/>
+        <w:rPr/>
+      </w:pPr>
       <w:r>
         <w:rPr>
           <w:rtl w:val="0"/>
@@ -2745,7 +4197,115 @@
         <w:pStyle w:val="Heading2"/>
         <w:numPr>
           <w:ilvl w:val="0"/>
-          <w:numId w:val="10"/>
+          <w:numId w:val="9"/>
+        </w:numPr>
+        <w:spacing w:after="0" w:afterAutospacing="0" w:line="360" w:lineRule="auto"/>
+        <w:ind w:left="720" w:hanging="360"/>
+        <w:rPr>
+          <w:sz w:val="24"/>
+          <w:szCs w:val="24"/>
+        </w:rPr>
+      </w:pPr>
+      <w:bookmarkStart w:colFirst="0" w:colLast="0" w:name="_yxcqkayow86l" w:id="10"/>
+      <w:bookmarkEnd w:id="10"/>
+      <w:r>
+        <w:rPr>
+          <w:sz w:val="24"/>
+          <w:szCs w:val="24"/>
+          <w:rtl w:val="0"/>
+        </w:rPr>
+        <w:t xml:space="preserve">Flujo alternativo</w:t>
+      </w:r>
+    </w:p>
+    <w:p>
+      <w:pPr>
+        <w:numPr>
+          <w:ilvl w:val="0"/>
+          <w:numId w:val="12"/>
+        </w:numPr>
+        <w:ind w:left="1440" w:hanging="360"/>
+        <w:rPr>
+          <w:u w:val="none"/>
+        </w:rPr>
+      </w:pPr>
+      <w:r>
+        <w:rPr>
+          <w:rtl w:val="0"/>
+        </w:rPr>
+        <w:t xml:space="preserve">Luego de modificar los campos del proveedor, si por alguna razón se desea salir de la interfaz de registro se deberá seleccionar el botón cancelar.</w:t>
+      </w:r>
+    </w:p>
+    <w:p>
+      <w:pPr>
+        <w:numPr>
+          <w:ilvl w:val="0"/>
+          <w:numId w:val="12"/>
+        </w:numPr>
+        <w:ind w:left="1440" w:hanging="360"/>
+        <w:rPr>
+          <w:u w:val="none"/>
+        </w:rPr>
+      </w:pPr>
+      <w:r>
+        <w:rPr>
+          <w:rtl w:val="0"/>
+        </w:rPr>
+        <w:t xml:space="preserve">Luego de seleccionar la opción cancelar, se cerrará la interfaz de registrar y volveremos a la interfaz principal con el listado de proveedores.</w:t>
+      </w:r>
+      <w:r>
+        <w:rPr>
+          <w:rtl w:val="0"/>
+        </w:rPr>
+      </w:r>
+    </w:p>
+    <w:p>
+      <w:pPr>
+        <w:numPr>
+          <w:ilvl w:val="0"/>
+          <w:numId w:val="12"/>
+        </w:numPr>
+        <w:ind w:left="1440" w:hanging="360"/>
+        <w:rPr>
+          <w:u w:val="none"/>
+        </w:rPr>
+      </w:pPr>
+      <w:r>
+        <w:rPr>
+          <w:rtl w:val="0"/>
+        </w:rPr>
+        <w:t xml:space="preserve">Si el usuario desea salir de la interfaz de proveedores, deberá presionar el botón “menú”.</w:t>
+      </w:r>
+    </w:p>
+    <w:p>
+      <w:pPr>
+        <w:numPr>
+          <w:ilvl w:val="0"/>
+          <w:numId w:val="12"/>
+        </w:numPr>
+        <w:spacing w:after="0" w:afterAutospacing="0"/>
+        <w:ind w:left="1440" w:hanging="360"/>
+        <w:rPr>
+          <w:u w:val="none"/>
+        </w:rPr>
+      </w:pPr>
+      <w:r>
+        <w:rPr>
+          <w:rtl w:val="0"/>
+        </w:rPr>
+        <w:t xml:space="preserve">Si el usuario desea salir del sistema, deberá seleccionar el botón “salir”.</w:t>
+      </w:r>
+      <w:r>
+        <w:rPr>
+          <w:rtl w:val="0"/>
+        </w:rPr>
+      </w:r>
+    </w:p>
+    <w:p>
+      <w:pPr>
+        <w:pStyle w:val="Heading2"/>
+        <w:numPr>
+          <w:ilvl w:val="0"/>
+          <w:numId w:val="9"/>
         </w:numPr>
         <w:spacing w:before="0" w:beforeAutospacing="0" w:line="360" w:lineRule="auto"/>
         <w:ind w:left="720" w:hanging="360"/>
@@ -2754,212 +4314,8 @@
           <w:szCs w:val="24"/>
         </w:rPr>
       </w:pPr>
-      <w:bookmarkStart w:colFirst="0" w:colLast="0" w:name="_6jon6gdzlmtv" w:id="10"/>
-      <w:bookmarkEnd w:id="10"/>
-      <w:r>
-        <w:rPr>
-          <w:sz w:val="24"/>
-          <w:szCs w:val="24"/>
-          <w:rtl w:val="0"/>
-        </w:rPr>
-        <w:t xml:space="preserve">Flujo Básico</w:t>
-      </w:r>
-    </w:p>
-    <w:p>
-      <w:pPr>
-        <w:ind w:left="1440" w:firstLine="0"/>
-        <w:rPr/>
-      </w:pPr>
-      <w:r>
-        <w:rPr>
-          <w:rtl w:val="0"/>
-        </w:rPr>
-        <w:t xml:space="preserve">1. Dentro de la interfaz principal del programa se ingresará a la opción con el nombre “Proveedores”.</w:t>
-      </w:r>
-    </w:p>
-    <w:p>
-      <w:pPr>
-        <w:ind w:left="1440" w:firstLine="0"/>
-        <w:rPr/>
-      </w:pPr>
-      <w:r>
-        <w:rPr>
-          <w:rtl w:val="0"/>
-        </w:rPr>
-        <w:t xml:space="preserve">2. Una vez seleccionada la opción, se abrirá una interfaz donde se obtiene una vista general de los proveedores registrados, además de un vistazo de la información del último producto entregado, en la parte inferior se encontrará la opción “agregar”, la cual se deberá presionar para acceder al registro de proveedores.</w:t>
-      </w:r>
-    </w:p>
-    <w:p>
-      <w:pPr>
-        <w:ind w:left="1440" w:firstLine="0"/>
-        <w:rPr/>
-      </w:pPr>
-      <w:r>
-        <w:rPr>
-          <w:rtl w:val="0"/>
-        </w:rPr>
-        <w:t xml:space="preserve">3. Al presionar la opción “agregar” se mostrará una ventana con campos a rellenar como el nombre del proveedor, su número de teléfono y su correo electrónico, así como los productos a entregar.</w:t>
-      </w:r>
-    </w:p>
-    <w:p>
-      <w:pPr>
-        <w:ind w:left="1440" w:firstLine="0"/>
-        <w:rPr/>
-      </w:pPr>
-      <w:r>
-        <w:rPr>
-          <w:rtl w:val="0"/>
-        </w:rPr>
-        <w:t xml:space="preserve">4. Luego de rellenar todos los campos, se aceptará el registro del proveedor seleccionado dando clic en el botón de aceptar.</w:t>
-      </w:r>
-    </w:p>
-    <w:p>
-      <w:pPr>
-        <w:ind w:left="1440" w:firstLine="0"/>
-        <w:rPr/>
-      </w:pPr>
-      <w:r>
-        <w:rPr>
-          <w:rtl w:val="0"/>
-        </w:rPr>
-        <w:t xml:space="preserve">5. Una vez terminado el proceso, se cerrará automáticamente la interfaz de registro y se redirigirá a la interfaz principal de la función, donde se habrán actualizado los cambios efectuados.</w:t>
-      </w:r>
-    </w:p>
-    <w:p>
-      <w:pPr>
-        <w:ind w:left="1440" w:firstLine="0"/>
-        <w:rPr/>
-      </w:pPr>
-      <w:r>
-        <w:rPr>
-          <w:rtl w:val="0"/>
-        </w:rPr>
-      </w:r>
-    </w:p>
-    <w:p>
-      <w:pPr>
-        <w:pStyle w:val="Heading2"/>
-        <w:numPr>
-          <w:ilvl w:val="0"/>
-          <w:numId w:val="10"/>
-        </w:numPr>
-        <w:spacing w:after="0" w:afterAutospacing="0" w:line="360" w:lineRule="auto"/>
-        <w:ind w:left="720" w:hanging="360"/>
-        <w:rPr>
-          <w:sz w:val="24"/>
-          <w:szCs w:val="24"/>
-        </w:rPr>
-      </w:pPr>
-      <w:bookmarkStart w:colFirst="0" w:colLast="0" w:name="_yxcqkayow86l" w:id="11"/>
+      <w:bookmarkStart w:colFirst="0" w:colLast="0" w:name="_1airiahlxrba" w:id="11"/>
       <w:bookmarkEnd w:id="11"/>
-      <w:r>
-        <w:rPr>
-          <w:sz w:val="24"/>
-          <w:szCs w:val="24"/>
-          <w:rtl w:val="0"/>
-        </w:rPr>
-        <w:t xml:space="preserve">Flujo alternativo</w:t>
-      </w:r>
-    </w:p>
-    <w:p>
-      <w:pPr>
-        <w:numPr>
-          <w:ilvl w:val="0"/>
-          <w:numId w:val="13"/>
-        </w:numPr>
-        <w:ind w:left="1440" w:hanging="360"/>
-        <w:rPr>
-          <w:u w:val="none"/>
-        </w:rPr>
-      </w:pPr>
-      <w:r>
-        <w:rPr>
-          <w:rtl w:val="0"/>
-        </w:rPr>
-        <w:t xml:space="preserve">Luego de modificar los campos del proveedor, si por alguna razón se desea salir de la interfaz de registro se deberá seleccionar el botón cancelar.</w:t>
-      </w:r>
-    </w:p>
-    <w:p>
-      <w:pPr>
-        <w:numPr>
-          <w:ilvl w:val="0"/>
-          <w:numId w:val="13"/>
-        </w:numPr>
-        <w:ind w:left="1440" w:hanging="360"/>
-        <w:rPr>
-          <w:u w:val="none"/>
-        </w:rPr>
-      </w:pPr>
-      <w:r>
-        <w:rPr>
-          <w:rtl w:val="0"/>
-        </w:rPr>
-        <w:t xml:space="preserve">Luego de seleccionar la opción cancelar, se cerrará la interfaz de registrar y volveremos a la interfaz principal con el listado de proveedores.</w:t>
-      </w:r>
-      <w:r>
-        <w:rPr>
-          <w:rtl w:val="0"/>
-        </w:rPr>
-      </w:r>
-    </w:p>
-    <w:p>
-      <w:pPr>
-        <w:numPr>
-          <w:ilvl w:val="0"/>
-          <w:numId w:val="13"/>
-        </w:numPr>
-        <w:ind w:left="1440" w:hanging="360"/>
-        <w:rPr>
-          <w:u w:val="none"/>
-        </w:rPr>
-      </w:pPr>
-      <w:r>
-        <w:rPr>
-          <w:rtl w:val="0"/>
-        </w:rPr>
-        <w:t xml:space="preserve">Si el usuario desea salir de la interfaz de proveedores, deberá presionar el botón “menú”.</w:t>
-      </w:r>
-    </w:p>
-    <w:p>
-      <w:pPr>
-        <w:numPr>
-          <w:ilvl w:val="0"/>
-          <w:numId w:val="13"/>
-        </w:numPr>
-        <w:spacing w:after="0" w:afterAutospacing="0"/>
-        <w:ind w:left="1440" w:hanging="360"/>
-        <w:rPr>
-          <w:u w:val="none"/>
-        </w:rPr>
-      </w:pPr>
-      <w:r>
-        <w:rPr>
-          <w:rtl w:val="0"/>
-        </w:rPr>
-        <w:t xml:space="preserve">Si el usuario desea salir del sistema, deberá seleccionar el botón “salir”.</w:t>
-      </w:r>
-      <w:r>
-        <w:rPr>
-          <w:rtl w:val="0"/>
-        </w:rPr>
-      </w:r>
-    </w:p>
-    <w:p>
-      <w:pPr>
-        <w:pStyle w:val="Heading2"/>
-        <w:numPr>
-          <w:ilvl w:val="0"/>
-          <w:numId w:val="10"/>
-        </w:numPr>
-        <w:spacing w:before="0" w:beforeAutospacing="0" w:line="360" w:lineRule="auto"/>
-        <w:ind w:left="720" w:hanging="360"/>
-        <w:rPr>
-          <w:sz w:val="24"/>
-          <w:szCs w:val="24"/>
-        </w:rPr>
-      </w:pPr>
-      <w:bookmarkStart w:colFirst="0" w:colLast="0" w:name="_1airiahlxrba" w:id="12"/>
-      <w:bookmarkEnd w:id="12"/>
       <w:r>
         <w:rPr>
           <w:sz w:val="24"/>
@@ -3327,411 +4683,6 @@
           </w:p>
         </w:tc>
       </w:tr>
-      <w:tr>
-        <w:trPr>
-          <w:cantSplit w:val="0"/>
-          <w:tblHeader w:val="0"/>
-        </w:trPr>
-        <w:tc>
-          <w:tcPr>
-            <w:shd w:fill="auto" w:val="clear"/>
-            <w:tcMar>
-              <w:top w:w="100.0" w:type="dxa"/>
-              <w:left w:w="100.0" w:type="dxa"/>
-              <w:bottom w:w="100.0" w:type="dxa"/>
-              <w:right w:w="100.0" w:type="dxa"/>
-            </w:tcMar>
-            <w:vAlign w:val="top"/>
-          </w:tcPr>
-          <w:p>
-            <w:pPr>
-              <w:widowControl w:val="0"/>
-              <w:spacing w:line="240" w:lineRule="auto"/>
-              <w:rPr/>
-            </w:pPr>
-            <w:r>
-              <w:rPr>
-                <w:rtl w:val="0"/>
-              </w:rPr>
-              <w:t xml:space="preserve">Fecha de registro</w:t>
-            </w:r>
-          </w:p>
-        </w:tc>
-        <w:tc>
-          <w:tcPr>
-            <w:shd w:fill="auto" w:val="clear"/>
-            <w:tcMar>
-              <w:top w:w="100.0" w:type="dxa"/>
-              <w:left w:w="100.0" w:type="dxa"/>
-              <w:bottom w:w="100.0" w:type="dxa"/>
-              <w:right w:w="100.0" w:type="dxa"/>
-            </w:tcMar>
-            <w:vAlign w:val="top"/>
-          </w:tcPr>
-          <w:p>
-            <w:pPr>
-              <w:widowControl w:val="0"/>
-              <w:spacing w:line="240" w:lineRule="auto"/>
-              <w:rPr/>
-            </w:pPr>
-            <w:r>
-              <w:rPr>
-                <w:rtl w:val="0"/>
-              </w:rPr>
-              <w:t xml:space="preserve">Texto</w:t>
-            </w:r>
-          </w:p>
-        </w:tc>
-        <w:tc>
-          <w:tcPr>
-            <w:shd w:fill="auto" w:val="clear"/>
-            <w:tcMar>
-              <w:top w:w="100.0" w:type="dxa"/>
-              <w:left w:w="100.0" w:type="dxa"/>
-              <w:bottom w:w="100.0" w:type="dxa"/>
-              <w:right w:w="100.0" w:type="dxa"/>
-            </w:tcMar>
-            <w:vAlign w:val="top"/>
-          </w:tcPr>
-          <w:p>
-            <w:pPr>
-              <w:widowControl w:val="0"/>
-              <w:spacing w:line="240" w:lineRule="auto"/>
-              <w:rPr/>
-            </w:pPr>
-            <w:r>
-              <w:rPr>
-                <w:rtl w:val="0"/>
-              </w:rPr>
-              <w:t xml:space="preserve">Parámetro que evidencia la fecha en la que fue efectuado el registro del proveedor</w:t>
-            </w:r>
-          </w:p>
-        </w:tc>
-      </w:tr>
-      <w:tr>
-        <w:trPr>
-          <w:cantSplit w:val="0"/>
-          <w:tblHeader w:val="0"/>
-        </w:trPr>
-        <w:tc>
-          <w:tcPr>
-            <w:shd w:fill="auto" w:val="clear"/>
-            <w:tcMar>
-              <w:top w:w="100.0" w:type="dxa"/>
-              <w:left w:w="100.0" w:type="dxa"/>
-              <w:bottom w:w="100.0" w:type="dxa"/>
-              <w:right w:w="100.0" w:type="dxa"/>
-            </w:tcMar>
-            <w:vAlign w:val="top"/>
-          </w:tcPr>
-          <w:p>
-            <w:pPr>
-              <w:widowControl w:val="0"/>
-              <w:spacing w:line="240" w:lineRule="auto"/>
-              <w:rPr/>
-            </w:pPr>
-            <w:r>
-              <w:rPr>
-                <w:rtl w:val="0"/>
-              </w:rPr>
-              <w:t xml:space="preserve">Producto entregado</w:t>
-            </w:r>
-          </w:p>
-        </w:tc>
-        <w:tc>
-          <w:tcPr>
-            <w:shd w:fill="auto" w:val="clear"/>
-            <w:tcMar>
-              <w:top w:w="100.0" w:type="dxa"/>
-              <w:left w:w="100.0" w:type="dxa"/>
-              <w:bottom w:w="100.0" w:type="dxa"/>
-              <w:right w:w="100.0" w:type="dxa"/>
-            </w:tcMar>
-            <w:vAlign w:val="top"/>
-          </w:tcPr>
-          <w:p>
-            <w:pPr>
-              <w:widowControl w:val="0"/>
-              <w:spacing w:line="240" w:lineRule="auto"/>
-              <w:rPr/>
-            </w:pPr>
-            <w:r>
-              <w:rPr>
-                <w:rtl w:val="0"/>
-              </w:rPr>
-              <w:t xml:space="preserve">Texto</w:t>
-            </w:r>
-          </w:p>
-        </w:tc>
-        <w:tc>
-          <w:tcPr>
-            <w:shd w:fill="auto" w:val="clear"/>
-            <w:tcMar>
-              <w:top w:w="100.0" w:type="dxa"/>
-              <w:left w:w="100.0" w:type="dxa"/>
-              <w:bottom w:w="100.0" w:type="dxa"/>
-              <w:right w:w="100.0" w:type="dxa"/>
-            </w:tcMar>
-            <w:vAlign w:val="top"/>
-          </w:tcPr>
-          <w:p>
-            <w:pPr>
-              <w:widowControl w:val="0"/>
-              <w:spacing w:line="240" w:lineRule="auto"/>
-              <w:rPr/>
-            </w:pPr>
-            <w:r>
-              <w:rPr>
-                <w:rtl w:val="0"/>
-              </w:rPr>
-              <w:t xml:space="preserve">Parámetro que describe el nombre del producto proporcionado.</w:t>
-            </w:r>
-          </w:p>
-        </w:tc>
-      </w:tr>
-      <w:tr>
-        <w:trPr>
-          <w:cantSplit w:val="0"/>
-          <w:tblHeader w:val="0"/>
-        </w:trPr>
-        <w:tc>
-          <w:tcPr>
-            <w:shd w:fill="auto" w:val="clear"/>
-            <w:tcMar>
-              <w:top w:w="100.0" w:type="dxa"/>
-              <w:left w:w="100.0" w:type="dxa"/>
-              <w:bottom w:w="100.0" w:type="dxa"/>
-              <w:right w:w="100.0" w:type="dxa"/>
-            </w:tcMar>
-            <w:vAlign w:val="top"/>
-          </w:tcPr>
-          <w:p>
-            <w:pPr>
-              <w:widowControl w:val="0"/>
-              <w:spacing w:line="240" w:lineRule="auto"/>
-              <w:rPr/>
-            </w:pPr>
-            <w:r>
-              <w:rPr>
-                <w:rtl w:val="0"/>
-              </w:rPr>
-              <w:t xml:space="preserve">Cantidad</w:t>
-            </w:r>
-          </w:p>
-        </w:tc>
-        <w:tc>
-          <w:tcPr>
-            <w:shd w:fill="auto" w:val="clear"/>
-            <w:tcMar>
-              <w:top w:w="100.0" w:type="dxa"/>
-              <w:left w:w="100.0" w:type="dxa"/>
-              <w:bottom w:w="100.0" w:type="dxa"/>
-              <w:right w:w="100.0" w:type="dxa"/>
-            </w:tcMar>
-            <w:vAlign w:val="top"/>
-          </w:tcPr>
-          <w:p>
-            <w:pPr>
-              <w:widowControl w:val="0"/>
-              <w:spacing w:line="240" w:lineRule="auto"/>
-              <w:rPr/>
-            </w:pPr>
-            <w:r>
-              <w:rPr>
-                <w:rtl w:val="0"/>
-              </w:rPr>
-              <w:t xml:space="preserve">Texto</w:t>
-            </w:r>
-          </w:p>
-        </w:tc>
-        <w:tc>
-          <w:tcPr>
-            <w:shd w:fill="auto" w:val="clear"/>
-            <w:tcMar>
-              <w:top w:w="100.0" w:type="dxa"/>
-              <w:left w:w="100.0" w:type="dxa"/>
-              <w:bottom w:w="100.0" w:type="dxa"/>
-              <w:right w:w="100.0" w:type="dxa"/>
-            </w:tcMar>
-            <w:vAlign w:val="top"/>
-          </w:tcPr>
-          <w:p>
-            <w:pPr>
-              <w:widowControl w:val="0"/>
-              <w:spacing w:line="240" w:lineRule="auto"/>
-              <w:rPr/>
-            </w:pPr>
-            <w:r>
-              <w:rPr>
-                <w:rtl w:val="0"/>
-              </w:rPr>
-              <w:t xml:space="preserve">Cantidad de unidades del producto entregado</w:t>
-            </w:r>
-          </w:p>
-        </w:tc>
-      </w:tr>
-      <w:tr>
-        <w:trPr>
-          <w:cantSplit w:val="0"/>
-          <w:tblHeader w:val="0"/>
-        </w:trPr>
-        <w:tc>
-          <w:tcPr>
-            <w:shd w:fill="auto" w:val="clear"/>
-            <w:tcMar>
-              <w:top w:w="100.0" w:type="dxa"/>
-              <w:left w:w="100.0" w:type="dxa"/>
-              <w:bottom w:w="100.0" w:type="dxa"/>
-              <w:right w:w="100.0" w:type="dxa"/>
-            </w:tcMar>
-            <w:vAlign w:val="top"/>
-          </w:tcPr>
-          <w:p>
-            <w:pPr>
-              <w:widowControl w:val="0"/>
-              <w:spacing w:line="240" w:lineRule="auto"/>
-              <w:rPr/>
-            </w:pPr>
-            <w:r>
-              <w:rPr>
-                <w:rtl w:val="0"/>
-              </w:rPr>
-              <w:t xml:space="preserve">Costo total</w:t>
-            </w:r>
-          </w:p>
-        </w:tc>
-        <w:tc>
-          <w:tcPr>
-            <w:shd w:fill="auto" w:val="clear"/>
-            <w:tcMar>
-              <w:top w:w="100.0" w:type="dxa"/>
-              <w:left w:w="100.0" w:type="dxa"/>
-              <w:bottom w:w="100.0" w:type="dxa"/>
-              <w:right w:w="100.0" w:type="dxa"/>
-            </w:tcMar>
-            <w:vAlign w:val="top"/>
-          </w:tcPr>
-          <w:p>
-            <w:pPr>
-              <w:widowControl w:val="0"/>
-              <w:spacing w:line="240" w:lineRule="auto"/>
-              <w:rPr/>
-            </w:pPr>
-            <w:r>
-              <w:rPr>
-                <w:rtl w:val="0"/>
-              </w:rPr>
-              <w:t xml:space="preserve">Texto</w:t>
-            </w:r>
-          </w:p>
-        </w:tc>
-        <w:tc>
-          <w:tcPr>
-            <w:shd w:fill="auto" w:val="clear"/>
-            <w:tcMar>
-              <w:top w:w="100.0" w:type="dxa"/>
-              <w:left w:w="100.0" w:type="dxa"/>
-              <w:bottom w:w="100.0" w:type="dxa"/>
-              <w:right w:w="100.0" w:type="dxa"/>
-            </w:tcMar>
-            <w:vAlign w:val="top"/>
-          </w:tcPr>
-          <w:p>
-            <w:pPr>
-              <w:widowControl w:val="0"/>
-              <w:spacing w:line="240" w:lineRule="auto"/>
-              <w:rPr/>
-            </w:pPr>
-            <w:r>
-              <w:rPr>
-                <w:rtl w:val="0"/>
-              </w:rPr>
-              <w:t xml:space="preserve">Valor total de los productos entregados</w:t>
-            </w:r>
-          </w:p>
-        </w:tc>
-      </w:tr>
-      <w:tr>
-        <w:trPr>
-          <w:cantSplit w:val="0"/>
-          <w:tblHeader w:val="0"/>
-        </w:trPr>
-        <w:tc>
-          <w:tcPr>
-            <w:shd w:fill="auto" w:val="clear"/>
-            <w:tcMar>
-              <w:top w:w="100.0" w:type="dxa"/>
-              <w:left w:w="100.0" w:type="dxa"/>
-              <w:bottom w:w="100.0" w:type="dxa"/>
-              <w:right w:w="100.0" w:type="dxa"/>
-            </w:tcMar>
-            <w:vAlign w:val="top"/>
-          </w:tcPr>
-          <w:p>
-            <w:pPr>
-              <w:widowControl w:val="0"/>
-              <w:spacing w:line="240" w:lineRule="auto"/>
-              <w:rPr/>
-            </w:pPr>
-            <w:r>
-              <w:rPr>
-                <w:rtl w:val="0"/>
-              </w:rPr>
-              <w:t xml:space="preserve">Fecha de entrega</w:t>
-            </w:r>
-          </w:p>
-        </w:tc>
-        <w:tc>
-          <w:tcPr>
-            <w:shd w:fill="auto" w:val="clear"/>
-            <w:tcMar>
-              <w:top w:w="100.0" w:type="dxa"/>
-              <w:left w:w="100.0" w:type="dxa"/>
-              <w:bottom w:w="100.0" w:type="dxa"/>
-              <w:right w:w="100.0" w:type="dxa"/>
-            </w:tcMar>
-            <w:vAlign w:val="top"/>
-          </w:tcPr>
-          <w:p>
-            <w:pPr>
-              <w:widowControl w:val="0"/>
-              <w:spacing w:line="240" w:lineRule="auto"/>
-              <w:rPr/>
-            </w:pPr>
-            <w:r>
-              <w:rPr>
-                <w:rtl w:val="0"/>
-              </w:rPr>
-              <w:t xml:space="preserve">Texto</w:t>
-            </w:r>
-          </w:p>
-        </w:tc>
-        <w:tc>
-          <w:tcPr>
-            <w:shd w:fill="auto" w:val="clear"/>
-            <w:tcMar>
-              <w:top w:w="100.0" w:type="dxa"/>
-              <w:left w:w="100.0" w:type="dxa"/>
-              <w:bottom w:w="100.0" w:type="dxa"/>
-              <w:right w:w="100.0" w:type="dxa"/>
-            </w:tcMar>
-            <w:vAlign w:val="top"/>
-          </w:tcPr>
-          <w:p>
-            <w:pPr>
-              <w:widowControl w:val="0"/>
-              <w:spacing w:line="240" w:lineRule="auto"/>
-              <w:rPr/>
-            </w:pPr>
-            <w:r>
-              <w:rPr>
-                <w:rtl w:val="0"/>
-              </w:rPr>
-              <w:t xml:space="preserve">Parámetro que evidencia la fecha en la que fue entregado el producto.</w:t>
-            </w:r>
-          </w:p>
-        </w:tc>
-      </w:tr>
     </w:tbl>
     <w:p>
       <w:pPr>
@@ -3753,15 +4704,32 @@
           <w:szCs w:val="28"/>
         </w:rPr>
       </w:pPr>
-      <w:bookmarkStart w:colFirst="0" w:colLast="0" w:name="_47rnu9r5lyuk" w:id="13"/>
-      <w:bookmarkEnd w:id="13"/>
-      <w:r>
+      <w:bookmarkStart w:colFirst="0" w:colLast="0" w:name="_nulkoeig4fwb" w:id="12"/>
+      <w:bookmarkEnd w:id="12"/>
+      <w:r>
+        <w:rPr>
+          <w:rtl w:val="0"/>
+        </w:rPr>
+      </w:r>
+    </w:p>
+    <w:p>
+      <w:pPr>
+        <w:pStyle w:val="Heading1"/>
+        <w:spacing w:line="360" w:lineRule="auto"/>
         <w:rPr>
           <w:sz w:val="28"/>
           <w:szCs w:val="28"/>
-          <w:rtl w:val="0"/>
-        </w:rPr>
-        <w:t xml:space="preserve">ESPECIFICACIÓN DE CASO DE USO: Modificación de proveedores</w:t>
+        </w:rPr>
+      </w:pPr>
+      <w:bookmarkStart w:colFirst="0" w:colLast="0" w:name="_anzu83213akm" w:id="13"/>
+      <w:bookmarkEnd w:id="13"/>
+      <w:r>
+        <w:rPr>
+          <w:sz w:val="28"/>
+          <w:szCs w:val="28"/>
+          <w:rtl w:val="0"/>
+        </w:rPr>
+        <w:t xml:space="preserve">ESPECIFICACIÓN DE CASO DE USO: Modificar proveedores</w:t>
       </w:r>
     </w:p>
     <w:p>
@@ -3769,7 +4737,7 @@
         <w:pStyle w:val="Heading2"/>
         <w:numPr>
           <w:ilvl w:val="0"/>
-          <w:numId w:val="14"/>
+          <w:numId w:val="13"/>
         </w:numPr>
         <w:spacing w:line="360" w:lineRule="auto"/>
         <w:ind w:left="720" w:hanging="360"/>
@@ -3792,20 +4760,12 @@
     </w:p>
     <w:p>
       <w:pPr>
-        <w:pStyle w:val="Heading2"/>
         <w:spacing w:after="0" w:before="0" w:line="360" w:lineRule="auto"/>
         <w:ind w:left="720" w:firstLine="0"/>
-        <w:rPr>
-          <w:sz w:val="24"/>
-          <w:szCs w:val="24"/>
-        </w:rPr>
-      </w:pPr>
-      <w:bookmarkStart w:colFirst="0" w:colLast="0" w:name="_8wc831pifkrz" w:id="15"/>
-      <w:bookmarkEnd w:id="15"/>
-      <w:r>
-        <w:rPr>
-          <w:sz w:val="24"/>
-          <w:szCs w:val="24"/>
+        <w:rPr/>
+      </w:pPr>
+      <w:r>
+        <w:rPr>
           <w:rtl w:val="0"/>
         </w:rPr>
         <w:t xml:space="preserve">Posibilitar la gestión de los proveedores que participan activamente en el abastecimiento de productos de la empresa.</w:t>
@@ -3816,7 +4776,7 @@
         <w:pStyle w:val="Heading2"/>
         <w:numPr>
           <w:ilvl w:val="0"/>
-          <w:numId w:val="14"/>
+          <w:numId w:val="13"/>
         </w:numPr>
         <w:spacing w:after="0" w:afterAutospacing="0" w:before="0" w:line="360" w:lineRule="auto"/>
         <w:ind w:left="720" w:hanging="360"/>
@@ -3826,8 +4786,8 @@
           <w:u w:val="none"/>
         </w:rPr>
       </w:pPr>
-      <w:bookmarkStart w:colFirst="0" w:colLast="0" w:name="_6peegv9r17q6" w:id="16"/>
-      <w:bookmarkEnd w:id="16"/>
+      <w:bookmarkStart w:colFirst="0" w:colLast="0" w:name="_6peegv9r17q6" w:id="15"/>
+      <w:bookmarkEnd w:id="15"/>
       <w:r>
         <w:rPr>
           <w:sz w:val="24"/>
@@ -3858,7 +4818,7 @@
         <w:pStyle w:val="Heading2"/>
         <w:numPr>
           <w:ilvl w:val="0"/>
-          <w:numId w:val="14"/>
+          <w:numId w:val="13"/>
         </w:numPr>
         <w:spacing w:after="0" w:afterAutospacing="0" w:before="0" w:beforeAutospacing="0" w:line="360" w:lineRule="auto"/>
         <w:ind w:left="720" w:hanging="360"/>
@@ -3868,8 +4828,8 @@
           <w:u w:val="none"/>
         </w:rPr>
       </w:pPr>
-      <w:bookmarkStart w:colFirst="0" w:colLast="0" w:name="_2062o0v86trq" w:id="17"/>
-      <w:bookmarkEnd w:id="17"/>
+      <w:bookmarkStart w:colFirst="0" w:colLast="0" w:name="_2062o0v86trq" w:id="16"/>
+      <w:bookmarkEnd w:id="16"/>
       <w:r>
         <w:rPr>
           <w:sz w:val="24"/>
@@ -3883,213 +4843,147 @@
       <w:pPr>
         <w:numPr>
           <w:ilvl w:val="0"/>
-          <w:numId w:val="9"/>
+          <w:numId w:val="8"/>
         </w:numPr>
+        <w:spacing w:after="0" w:afterAutospacing="0"/>
         <w:ind w:left="1440" w:hanging="360"/>
       </w:pPr>
       <w:r>
         <w:rPr>
           <w:rtl w:val="0"/>
         </w:rPr>
-        <w:t xml:space="preserve">Se podrán encontrar 3 interfaces dentro de esta.</w:t>
-      </w:r>
-    </w:p>
-    <w:p>
-      <w:pPr>
-        <w:numPr>
-          <w:ilvl w:val="0"/>
-          <w:numId w:val="4"/>
-        </w:numPr>
-        <w:spacing w:line="360" w:lineRule="auto"/>
-        <w:ind w:left="1440" w:hanging="360"/>
-      </w:pPr>
-      <w:r>
-        <w:rPr>
-          <w:rtl w:val="0"/>
-        </w:rPr>
-        <w:t xml:space="preserve">La primera interfaz corresponde al registro de proveedores, en el que se requerirán tanto los datos del proveedor como sus productos entregados.</w:t>
-      </w:r>
-    </w:p>
-    <w:p>
-      <w:pPr>
-        <w:numPr>
-          <w:ilvl w:val="0"/>
-          <w:numId w:val="4"/>
-        </w:numPr>
-        <w:spacing w:line="360" w:lineRule="auto"/>
-        <w:ind w:left="1440" w:hanging="360"/>
-      </w:pPr>
-      <w:r>
-        <w:rPr>
-          <w:rtl w:val="0"/>
-        </w:rPr>
-        <w:t xml:space="preserve">La segunda interfaz corresponde a una vista general de los proveedores registrados, además existirá la opción de visualizar y gestionar cada usuario en una ventana emergente similar a la ventana de registro.</w:t>
-      </w:r>
-    </w:p>
-    <w:p>
-      <w:pPr>
-        <w:numPr>
-          <w:ilvl w:val="0"/>
-          <w:numId w:val="4"/>
-        </w:numPr>
-        <w:spacing w:after="0" w:afterAutospacing="0" w:line="360" w:lineRule="auto"/>
-        <w:ind w:left="1440" w:hanging="360"/>
-      </w:pPr>
-      <w:r>
-        <w:rPr>
-          <w:rtl w:val="0"/>
-        </w:rPr>
-        <w:t xml:space="preserve">La tercera interfaz corresponde a una vista de productos entregados por proveedor, en donde, al igual que la interfaz anterior, poseerá una opción que permita gestionar los productos entregados en una ventana emergente.</w:t>
+        <w:t xml:space="preserve">Se podrá buscar al proveedor que se quiera modificar por medio del buscador que se encuentra en la esquina superior derecha de la pantalla.</w:t>
       </w:r>
     </w:p>
     <w:p>
       <w:pPr>
         <w:pStyle w:val="Heading2"/>
-        <w:numPr>
-          <w:ilvl w:val="0"/>
-          <w:numId w:val="14"/>
-        </w:numPr>
-        <w:spacing w:before="0" w:beforeAutospacing="0" w:line="360" w:lineRule="auto"/>
-        <w:ind w:left="720" w:hanging="360"/>
-        <w:rPr>
-          <w:sz w:val="24"/>
-          <w:szCs w:val="24"/>
-          <w:u w:val="none"/>
-        </w:rPr>
-      </w:pPr>
-      <w:bookmarkStart w:colFirst="0" w:colLast="0" w:name="_9tg15d4tr1ne" w:id="18"/>
-      <w:bookmarkEnd w:id="18"/>
-      <w:r>
-        <w:rPr>
-          <w:sz w:val="24"/>
-          <w:szCs w:val="24"/>
-          <w:rtl w:val="0"/>
-        </w:rPr>
-        <w:t xml:space="preserve">Flujo Básico</w:t>
-      </w:r>
-    </w:p>
-    <w:p>
-      <w:pPr>
-        <w:ind w:left="1440" w:firstLine="0"/>
-        <w:rPr/>
-      </w:pPr>
-      <w:r>
-        <w:rPr>
-          <w:rtl w:val="0"/>
-        </w:rPr>
-        <w:t xml:space="preserve">1. Dentro de la interfaz principal del programa se ingresará a la opción con el nombre “Proveedores”.</w:t>
-      </w:r>
-    </w:p>
-    <w:p>
-      <w:pPr>
-        <w:ind w:left="1440" w:firstLine="0"/>
-        <w:rPr/>
-      </w:pPr>
-      <w:r>
-        <w:rPr>
-          <w:rtl w:val="0"/>
-        </w:rPr>
-        <w:t xml:space="preserve">2. Una vez seleccionada la opción, se abrirá una interfaz donde se obtiene una vista general de los proveedores registrados, además de un vistazo de la información del último producto entregado, en la parte inferior se encontrará la opción “modificar”, la cual se deberá presionar para acceder a la modificación de proveedores.</w:t>
-      </w:r>
-    </w:p>
-    <w:p>
-      <w:pPr>
-        <w:ind w:left="1440" w:firstLine="0"/>
-        <w:rPr/>
-      </w:pPr>
-      <w:r>
-        <w:rPr>
-          <w:rtl w:val="0"/>
-        </w:rPr>
-        <w:t xml:space="preserve">3. Al presionar la opción “modificar” se mostrará una ventana con campos a rellenar como el nombre del proveedor, su número de teléfono y su correo electrónico, así como los productos a entregar.</w:t>
-      </w:r>
-    </w:p>
-    <w:p>
-      <w:pPr>
-        <w:ind w:left="1440" w:firstLine="0"/>
-        <w:rPr/>
-      </w:pPr>
-      <w:r>
-        <w:rPr>
-          <w:rtl w:val="0"/>
-        </w:rPr>
-        <w:t xml:space="preserve">4. Luego de modificar los campos que se desee, se aceptará la modificación del proveedor seleccionado dando clic en el botón de aceptar.</w:t>
-      </w:r>
-    </w:p>
-    <w:p>
-      <w:pPr>
-        <w:ind w:left="1440" w:firstLine="0"/>
-        <w:rPr/>
-      </w:pPr>
-      <w:r>
-        <w:rPr>
-          <w:rtl w:val="0"/>
-        </w:rPr>
-        <w:t xml:space="preserve">5. Una vez terminado el proceso, se cerrará automáticamente la interfaz de modificación y se redirigirá a la interfaz principal de la función, donde se habrán actualizado los cambios efectuados.</w:t>
-      </w:r>
-    </w:p>
-    <w:p>
-      <w:pPr>
-        <w:ind w:left="1440" w:firstLine="0"/>
-        <w:rPr/>
-      </w:pPr>
-      <w:r>
-        <w:rPr>
-          <w:rtl w:val="0"/>
-        </w:rPr>
-      </w:r>
-    </w:p>
-    <w:p>
-      <w:pPr>
-        <w:pStyle w:val="Heading2"/>
-        <w:numPr>
-          <w:ilvl w:val="0"/>
-          <w:numId w:val="14"/>
-        </w:numPr>
-        <w:spacing w:after="0" w:afterAutospacing="0" w:line="360" w:lineRule="auto"/>
-        <w:ind w:left="720" w:hanging="360"/>
-        <w:rPr>
-          <w:sz w:val="24"/>
-          <w:szCs w:val="24"/>
-          <w:u w:val="none"/>
-        </w:rPr>
-      </w:pPr>
-      <w:bookmarkStart w:colFirst="0" w:colLast="0" w:name="_uwmawyan0yst" w:id="19"/>
-      <w:bookmarkEnd w:id="19"/>
-      <w:r>
-        <w:rPr>
-          <w:sz w:val="24"/>
-          <w:szCs w:val="24"/>
-          <w:rtl w:val="0"/>
-        </w:rPr>
-        <w:t xml:space="preserve">Flujo alternativo</w:t>
-      </w:r>
-    </w:p>
-    <w:p>
-      <w:pPr>
         <w:numPr>
           <w:ilvl w:val="0"/>
           <w:numId w:val="13"/>
         </w:numPr>
-        <w:ind w:left="1440" w:hanging="360"/>
-        <w:rPr>
-          <w:sz w:val="22"/>
-          <w:szCs w:val="22"/>
-        </w:rPr>
-      </w:pPr>
-      <w:r>
-        <w:rPr>
-          <w:rtl w:val="0"/>
-        </w:rPr>
-        <w:t xml:space="preserve">Luego de modificar los campos del proveedor, si por alguna razón se desea salir de la interfaz de registro se deberá seleccionar el botón cancelar.</w:t>
-      </w:r>
-    </w:p>
-    <w:p>
-      <w:pPr>
+        <w:spacing w:before="0" w:beforeAutospacing="0" w:line="360" w:lineRule="auto"/>
+        <w:ind w:left="720" w:hanging="360"/>
+        <w:rPr>
+          <w:sz w:val="24"/>
+          <w:szCs w:val="24"/>
+          <w:u w:val="none"/>
+        </w:rPr>
+      </w:pPr>
+      <w:bookmarkStart w:colFirst="0" w:colLast="0" w:name="_9tg15d4tr1ne" w:id="17"/>
+      <w:bookmarkEnd w:id="17"/>
+      <w:r>
+        <w:rPr>
+          <w:sz w:val="24"/>
+          <w:szCs w:val="24"/>
+          <w:rtl w:val="0"/>
+        </w:rPr>
+        <w:t xml:space="preserve">Flujo Básico</w:t>
+      </w:r>
+    </w:p>
+    <w:p>
+      <w:pPr>
+        <w:ind w:left="1440" w:firstLine="0"/>
+        <w:rPr/>
+      </w:pPr>
+      <w:r>
+        <w:rPr>
+          <w:rtl w:val="0"/>
+        </w:rPr>
+        <w:t xml:space="preserve">1. Dentro de la interfaz principal del programa se ingresará a la opción con el nombre “Proveedores”.</w:t>
+      </w:r>
+    </w:p>
+    <w:p>
+      <w:pPr>
+        <w:ind w:left="1440" w:firstLine="0"/>
+        <w:rPr/>
+      </w:pPr>
+      <w:r>
+        <w:rPr>
+          <w:rtl w:val="0"/>
+        </w:rPr>
+        <w:t xml:space="preserve">2. Una vez seleccionada la opción, se abrirá una interfaz donde se obtiene una vista general de los proveedores registrados, además de un vistazo de la información del último producto entregado, en la parte inferior se encontrará la opción “modificar”, la cual se deberá presionar para acceder a la modificación de proveedores.</w:t>
+      </w:r>
+    </w:p>
+    <w:p>
+      <w:pPr>
+        <w:ind w:left="1440" w:firstLine="0"/>
+        <w:rPr/>
+      </w:pPr>
+      <w:r>
+        <w:rPr>
+          <w:rtl w:val="0"/>
+        </w:rPr>
+        <w:t xml:space="preserve">3. Al presionar la opción “modificar” se mostrará una ventana con campos a rellenar como el nombre del proveedor, su número de teléfono y su correo electrónico, así como los productos a entregar.</w:t>
+      </w:r>
+    </w:p>
+    <w:p>
+      <w:pPr>
+        <w:ind w:left="1440" w:firstLine="0"/>
+        <w:rPr/>
+      </w:pPr>
+      <w:r>
+        <w:rPr>
+          <w:rtl w:val="0"/>
+        </w:rPr>
+        <w:t xml:space="preserve">4. Luego de modificar los campos que se desee, se aceptará la modificación del proveedor seleccionado dando clic en el botón de aceptar.</w:t>
+      </w:r>
+    </w:p>
+    <w:p>
+      <w:pPr>
+        <w:ind w:left="1440" w:firstLine="0"/>
+        <w:rPr/>
+      </w:pPr>
+      <w:r>
+        <w:rPr>
+          <w:rtl w:val="0"/>
+        </w:rPr>
+        <w:t xml:space="preserve">5. Una vez terminado el proceso, se cerrará automáticamente la interfaz de modificación y se redirigirá a la interfaz principal de la función, donde se habrán actualizado los cambios efectuados.</w:t>
+      </w:r>
+    </w:p>
+    <w:p>
+      <w:pPr>
+        <w:ind w:left="1440" w:firstLine="0"/>
+        <w:rPr/>
+      </w:pPr>
+      <w:r>
+        <w:rPr>
+          <w:rtl w:val="0"/>
+        </w:rPr>
+      </w:r>
+    </w:p>
+    <w:p>
+      <w:pPr>
+        <w:pStyle w:val="Heading2"/>
         <w:numPr>
           <w:ilvl w:val="0"/>
           <w:numId w:val="13"/>
         </w:numPr>
+        <w:spacing w:after="0" w:afterAutospacing="0" w:line="360" w:lineRule="auto"/>
+        <w:ind w:left="720" w:hanging="360"/>
+        <w:rPr>
+          <w:sz w:val="24"/>
+          <w:szCs w:val="24"/>
+          <w:u w:val="none"/>
+        </w:rPr>
+      </w:pPr>
+      <w:bookmarkStart w:colFirst="0" w:colLast="0" w:name="_uwmawyan0yst" w:id="18"/>
+      <w:bookmarkEnd w:id="18"/>
+      <w:r>
+        <w:rPr>
+          <w:sz w:val="24"/>
+          <w:szCs w:val="24"/>
+          <w:rtl w:val="0"/>
+        </w:rPr>
+        <w:t xml:space="preserve">Flujo alternativo</w:t>
+      </w:r>
+    </w:p>
+    <w:p>
+      <w:pPr>
+        <w:numPr>
+          <w:ilvl w:val="0"/>
+          <w:numId w:val="12"/>
+        </w:numPr>
         <w:ind w:left="1440" w:hanging="360"/>
         <w:rPr>
           <w:sz w:val="22"/>
@@ -4100,6 +4994,25 @@
         <w:rPr>
           <w:rtl w:val="0"/>
         </w:rPr>
+        <w:t xml:space="preserve">Luego de modificar los campos del proveedor, si por alguna razón se desea salir de la interfaz de registro se deberá seleccionar el botón cancelar.</w:t>
+      </w:r>
+    </w:p>
+    <w:p>
+      <w:pPr>
+        <w:numPr>
+          <w:ilvl w:val="0"/>
+          <w:numId w:val="12"/>
+        </w:numPr>
+        <w:ind w:left="1440" w:hanging="360"/>
+        <w:rPr>
+          <w:sz w:val="22"/>
+          <w:szCs w:val="22"/>
+        </w:rPr>
+      </w:pPr>
+      <w:r>
+        <w:rPr>
+          <w:rtl w:val="0"/>
+        </w:rPr>
         <w:t xml:space="preserve">Luego de seleccionar la opción cancelar, se cerrará la interfaz de modificar y volveremos a la interfaz principal con el listado de proveedores.</w:t>
       </w:r>
       <w:r>
@@ -4110,50 +5023,50 @@
     </w:p>
     <w:p>
       <w:pPr>
+        <w:numPr>
+          <w:ilvl w:val="0"/>
+          <w:numId w:val="12"/>
+        </w:numPr>
+        <w:ind w:left="1440" w:hanging="360"/>
+        <w:rPr>
+          <w:sz w:val="22"/>
+          <w:szCs w:val="22"/>
+        </w:rPr>
+      </w:pPr>
+      <w:r>
+        <w:rPr>
+          <w:rtl w:val="0"/>
+        </w:rPr>
+        <w:t xml:space="preserve">Si el usuario desea salir de la interfaz de proveedores, deberá presionar el botón “menú”.</w:t>
+      </w:r>
+    </w:p>
+    <w:p>
+      <w:pPr>
+        <w:numPr>
+          <w:ilvl w:val="0"/>
+          <w:numId w:val="12"/>
+        </w:numPr>
+        <w:spacing w:after="0" w:afterAutospacing="0"/>
+        <w:ind w:left="1440" w:hanging="360"/>
+        <w:rPr>
+          <w:sz w:val="22"/>
+          <w:szCs w:val="22"/>
+        </w:rPr>
+      </w:pPr>
+      <w:r>
+        <w:rPr>
+          <w:rtl w:val="0"/>
+        </w:rPr>
+        <w:t xml:space="preserve">Si el usuario desea salir del sistema, deberá seleccionar el botón “salir”.</w:t>
+      </w:r>
+    </w:p>
+    <w:p>
+      <w:pPr>
+        <w:pStyle w:val="Heading2"/>
         <w:numPr>
           <w:ilvl w:val="0"/>
           <w:numId w:val="13"/>
         </w:numPr>
-        <w:ind w:left="1440" w:hanging="360"/>
-        <w:rPr>
-          <w:sz w:val="22"/>
-          <w:szCs w:val="22"/>
-        </w:rPr>
-      </w:pPr>
-      <w:r>
-        <w:rPr>
-          <w:rtl w:val="0"/>
-        </w:rPr>
-        <w:t xml:space="preserve">Si el usuario desea salir de la interfaz de proveedores, deberá presionar el botón “menú”.</w:t>
-      </w:r>
-    </w:p>
-    <w:p>
-      <w:pPr>
-        <w:numPr>
-          <w:ilvl w:val="0"/>
-          <w:numId w:val="13"/>
-        </w:numPr>
-        <w:spacing w:after="0" w:afterAutospacing="0"/>
-        <w:ind w:left="1440" w:hanging="360"/>
-        <w:rPr>
-          <w:sz w:val="22"/>
-          <w:szCs w:val="22"/>
-        </w:rPr>
-      </w:pPr>
-      <w:r>
-        <w:rPr>
-          <w:rtl w:val="0"/>
-        </w:rPr>
-        <w:t xml:space="preserve">Si el usuario desea salir del sistema, deberá seleccionar el botón “salir”.</w:t>
-      </w:r>
-    </w:p>
-    <w:p>
-      <w:pPr>
-        <w:pStyle w:val="Heading2"/>
-        <w:numPr>
-          <w:ilvl w:val="0"/>
-          <w:numId w:val="14"/>
-        </w:numPr>
         <w:spacing w:before="0" w:beforeAutospacing="0" w:line="360" w:lineRule="auto"/>
         <w:ind w:left="720" w:hanging="360"/>
         <w:rPr>
@@ -4162,8 +5075,8 @@
           <w:u w:val="none"/>
         </w:rPr>
       </w:pPr>
-      <w:bookmarkStart w:colFirst="0" w:colLast="0" w:name="_4zyx8uniwsij" w:id="20"/>
-      <w:bookmarkEnd w:id="20"/>
+      <w:bookmarkStart w:colFirst="0" w:colLast="0" w:name="_4zyx8uniwsij" w:id="19"/>
+      <w:bookmarkEnd w:id="19"/>
       <w:r>
         <w:rPr>
           <w:sz w:val="24"/>
@@ -4531,87 +5444,6 @@
           </w:p>
         </w:tc>
       </w:tr>
-      <w:tr>
-        <w:trPr>
-          <w:cantSplit w:val="0"/>
-          <w:tblHeader w:val="0"/>
-        </w:trPr>
-        <w:tc>
-          <w:tcPr>
-            <w:shd w:fill="auto" w:val="clear"/>
-            <w:tcMar>
-              <w:top w:w="100.0" w:type="dxa"/>
-              <w:left w:w="100.0" w:type="dxa"/>
-              <w:bottom w:w="100.0" w:type="dxa"/>
-              <w:right w:w="100.0" w:type="dxa"/>
-            </w:tcMar>
-            <w:vAlign w:val="top"/>
-          </w:tcPr>
-          <w:p>
-            <w:pPr>
-              <w:widowControl w:val="0"/>
-              <w:spacing w:line="240" w:lineRule="auto"/>
-              <w:rPr/>
-            </w:pPr>
-            <w:r>
-              <w:rPr>
-                <w:rtl w:val="0"/>
-              </w:rPr>
-              <w:t xml:space="preserve">Fecha de modificación</w:t>
-            </w:r>
-          </w:p>
-        </w:tc>
-        <w:tc>
-          <w:tcPr>
-            <w:shd w:fill="auto" w:val="clear"/>
-            <w:tcMar>
-              <w:top w:w="100.0" w:type="dxa"/>
-              <w:left w:w="100.0" w:type="dxa"/>
-              <w:bottom w:w="100.0" w:type="dxa"/>
-              <w:right w:w="100.0" w:type="dxa"/>
-            </w:tcMar>
-            <w:vAlign w:val="top"/>
-          </w:tcPr>
-          <w:p>
-            <w:pPr>
-              <w:widowControl w:val="0"/>
-              <w:spacing w:line="240" w:lineRule="auto"/>
-              <w:rPr/>
-            </w:pPr>
-            <w:r>
-              <w:rPr>
-                <w:rtl w:val="0"/>
-              </w:rPr>
-              <w:t xml:space="preserve">Texto</w:t>
-            </w:r>
-          </w:p>
-        </w:tc>
-        <w:tc>
-          <w:tcPr>
-            <w:shd w:fill="auto" w:val="clear"/>
-            <w:tcMar>
-              <w:top w:w="100.0" w:type="dxa"/>
-              <w:left w:w="100.0" w:type="dxa"/>
-              <w:bottom w:w="100.0" w:type="dxa"/>
-              <w:right w:w="100.0" w:type="dxa"/>
-            </w:tcMar>
-            <w:vAlign w:val="top"/>
-          </w:tcPr>
-          <w:p>
-            <w:pPr>
-              <w:widowControl w:val="0"/>
-              <w:spacing w:line="240" w:lineRule="auto"/>
-              <w:rPr/>
-            </w:pPr>
-            <w:r>
-              <w:rPr>
-                <w:rtl w:val="0"/>
-              </w:rPr>
-              <w:t xml:space="preserve">Parámetro que evidencia la fecha en la que fue efectuado la modificación del proveedor</w:t>
-            </w:r>
-          </w:p>
-        </w:tc>
-      </w:tr>
     </w:tbl>
     <w:p>
       <w:pPr>
@@ -4644,15 +5476,15 @@
           <w:szCs w:val="28"/>
         </w:rPr>
       </w:pPr>
-      <w:bookmarkStart w:colFirst="0" w:colLast="0" w:name="_yozjm7xo2vhd" w:id="21"/>
-      <w:bookmarkEnd w:id="21"/>
+      <w:bookmarkStart w:colFirst="0" w:colLast="0" w:name="_yozjm7xo2vhd" w:id="20"/>
+      <w:bookmarkEnd w:id="20"/>
       <w:r>
         <w:rPr>
           <w:sz w:val="28"/>
           <w:szCs w:val="28"/>
           <w:rtl w:val="0"/>
         </w:rPr>
-        <w:t xml:space="preserve">ESPECIFICACIÓN DE CASO DE USO: Eliminación de proveedores</w:t>
+        <w:t xml:space="preserve">ESPECIFICACIÓN DE CASO DE USO: Eliminar proveedores</w:t>
       </w:r>
     </w:p>
     <w:p>
@@ -4670,8 +5502,8 @@
           <w:u w:val="none"/>
         </w:rPr>
       </w:pPr>
-      <w:bookmarkStart w:colFirst="0" w:colLast="0" w:name="_6cx07x9svba1" w:id="22"/>
-      <w:bookmarkEnd w:id="22"/>
+      <w:bookmarkStart w:colFirst="0" w:colLast="0" w:name="_6cx07x9svba1" w:id="21"/>
+      <w:bookmarkEnd w:id="21"/>
       <w:r>
         <w:rPr>
           <w:sz w:val="24"/>
@@ -4683,20 +5515,12 @@
     </w:p>
     <w:p>
       <w:pPr>
-        <w:pStyle w:val="Heading2"/>
         <w:spacing w:after="0" w:before="0" w:line="360" w:lineRule="auto"/>
         <w:ind w:left="720" w:firstLine="0"/>
-        <w:rPr>
-          <w:sz w:val="24"/>
-          <w:szCs w:val="24"/>
-        </w:rPr>
-      </w:pPr>
-      <w:bookmarkStart w:colFirst="0" w:colLast="0" w:name="_pwci3tecrpi3" w:id="23"/>
-      <w:bookmarkEnd w:id="23"/>
-      <w:r>
-        <w:rPr>
-          <w:sz w:val="24"/>
-          <w:szCs w:val="24"/>
+        <w:rPr/>
+      </w:pPr>
+      <w:r>
+        <w:rPr>
           <w:rtl w:val="0"/>
         </w:rPr>
         <w:t xml:space="preserve">Posibilitar la gestión de los proveedores que participan activamente en el abastecimiento de productos de la empresa.</w:t>
@@ -4717,8 +5541,8 @@
           <w:u w:val="none"/>
         </w:rPr>
       </w:pPr>
-      <w:bookmarkStart w:colFirst="0" w:colLast="0" w:name="_227stn4asmk7" w:id="24"/>
-      <w:bookmarkEnd w:id="24"/>
+      <w:bookmarkStart w:colFirst="0" w:colLast="0" w:name="_227stn4asmk7" w:id="22"/>
+      <w:bookmarkEnd w:id="22"/>
       <w:r>
         <w:rPr>
           <w:sz w:val="24"/>
@@ -4759,8 +5583,8 @@
           <w:u w:val="none"/>
         </w:rPr>
       </w:pPr>
-      <w:bookmarkStart w:colFirst="0" w:colLast="0" w:name="_h9cqokd8mk59" w:id="25"/>
-      <w:bookmarkEnd w:id="25"/>
+      <w:bookmarkStart w:colFirst="0" w:colLast="0" w:name="_h9cqokd8mk59" w:id="23"/>
+      <w:bookmarkEnd w:id="23"/>
       <w:r>
         <w:rPr>
           <w:sz w:val="24"/>
@@ -4768,21 +5592,6 @@
           <w:rtl w:val="0"/>
         </w:rPr>
         <w:t xml:space="preserve">Particularidades</w:t>
-      </w:r>
-    </w:p>
-    <w:p>
-      <w:pPr>
-        <w:numPr>
-          <w:ilvl w:val="0"/>
-          <w:numId w:val="9"/>
-        </w:numPr>
-        <w:ind w:left="1440" w:hanging="360"/>
-      </w:pPr>
-      <w:r>
-        <w:rPr>
-          <w:rtl w:val="0"/>
-        </w:rPr>
-        <w:t xml:space="preserve">Se podrán encontrar 3 interfaces dentro de esta.</w:t>
       </w:r>
     </w:p>
     <w:p>
@@ -4791,46 +5600,14 @@
           <w:ilvl w:val="0"/>
           <w:numId w:val="4"/>
         </w:numPr>
-        <w:spacing w:line="360" w:lineRule="auto"/>
+        <w:spacing w:after="0" w:afterAutospacing="0"/>
         <w:ind w:left="1440" w:hanging="360"/>
       </w:pPr>
       <w:r>
         <w:rPr>
           <w:rtl w:val="0"/>
         </w:rPr>
-        <w:t xml:space="preserve">La primera interfaz corresponde al registro de proveedores, en el que se requerirán tanto los datos del proveedor como sus productos entregados.</w:t>
-      </w:r>
-    </w:p>
-    <w:p>
-      <w:pPr>
-        <w:numPr>
-          <w:ilvl w:val="0"/>
-          <w:numId w:val="4"/>
-        </w:numPr>
-        <w:spacing w:line="360" w:lineRule="auto"/>
-        <w:ind w:left="1440" w:hanging="360"/>
-      </w:pPr>
-      <w:r>
-        <w:rPr>
-          <w:rtl w:val="0"/>
-        </w:rPr>
-        <w:t xml:space="preserve">La segunda interfaz corresponde a una vista general de los proveedores registrados, además existirá la opción de visualizar y gestionar cada usuario en una ventana emergente similar a la ventana de registro.</w:t>
-      </w:r>
-    </w:p>
-    <w:p>
-      <w:pPr>
-        <w:numPr>
-          <w:ilvl w:val="0"/>
-          <w:numId w:val="4"/>
-        </w:numPr>
-        <w:spacing w:after="0" w:afterAutospacing="0" w:line="360" w:lineRule="auto"/>
-        <w:ind w:left="1440" w:hanging="360"/>
-      </w:pPr>
-      <w:r>
-        <w:rPr>
-          <w:rtl w:val="0"/>
-        </w:rPr>
-        <w:t xml:space="preserve">La tercera interfaz corresponde a una vista de productos entregados por proveedor, en donde, al igual que la interfaz anterior, poseerá una opción que permita gestionar los productos entregados en una ventana emergente.</w:t>
+        <w:t xml:space="preserve">Se podrá buscar al proveedor que se quiera eliminar por medio del buscador que se encuentra en la esquina superior derecha de la pantalla.</w:t>
       </w:r>
     </w:p>
     <w:p>
@@ -4848,8 +5625,8 @@
           <w:u w:val="none"/>
         </w:rPr>
       </w:pPr>
-      <w:bookmarkStart w:colFirst="0" w:colLast="0" w:name="_mvf2f36zanih" w:id="26"/>
-      <w:bookmarkEnd w:id="26"/>
+      <w:bookmarkStart w:colFirst="0" w:colLast="0" w:name="_mvf2f36zanih" w:id="24"/>
+      <w:bookmarkEnd w:id="24"/>
       <w:r>
         <w:rPr>
           <w:sz w:val="24"/>
@@ -4881,6 +5658,18 @@
           <w:rtl w:val="0"/>
         </w:rPr>
         <w:t xml:space="preserve">2. Una vez seleccionada la opción, se abrirá una interfaz donde se obtiene una vista general de los proveedores registrados, además de un vistazo de la información del último producto entregado, en la parte inferior se encontrará la opción “eliminar”, la cual se deberá presionar.</w:t>
+      </w:r>
+    </w:p>
+    <w:p>
+      <w:pPr>
+        <w:ind w:left="1440" w:firstLine="0"/>
+        <w:rPr/>
+      </w:pPr>
+      <w:r>
+        <w:rPr>
+          <w:rtl w:val="0"/>
+        </w:rPr>
+        <w:t xml:space="preserve">3. Se mostrará una ventana emergente con todos los proveedores que el usuario haya seleccionado y que quiera eliminar.</w:t>
       </w:r>
     </w:p>
     <w:p>
@@ -4910,8 +5699,8 @@
           <w:u w:val="none"/>
         </w:rPr>
       </w:pPr>
-      <w:bookmarkStart w:colFirst="0" w:colLast="0" w:name="_tbbbr12km75f" w:id="27"/>
-      <w:bookmarkEnd w:id="27"/>
+      <w:bookmarkStart w:colFirst="0" w:colLast="0" w:name="_tbbbr12km75f" w:id="25"/>
+      <w:bookmarkEnd w:id="25"/>
       <w:r>
         <w:rPr>
           <w:sz w:val="24"/>
@@ -4925,7 +5714,7 @@
       <w:pPr>
         <w:numPr>
           <w:ilvl w:val="0"/>
-          <w:numId w:val="6"/>
+          <w:numId w:val="5"/>
         </w:numPr>
         <w:ind w:left="1440" w:hanging="360"/>
         <w:rPr>
@@ -4943,7 +5732,7 @@
       <w:pPr>
         <w:numPr>
           <w:ilvl w:val="0"/>
-          <w:numId w:val="6"/>
+          <w:numId w:val="5"/>
         </w:numPr>
         <w:spacing w:after="0" w:afterAutospacing="0"/>
         <w:ind w:left="1440" w:hanging="360"/>
@@ -4973,8 +5762,8 @@
           <w:u w:val="none"/>
         </w:rPr>
       </w:pPr>
-      <w:bookmarkStart w:colFirst="0" w:colLast="0" w:name="_1a71kgn5jcvx" w:id="28"/>
-      <w:bookmarkEnd w:id="28"/>
+      <w:bookmarkStart w:colFirst="0" w:colLast="0" w:name="_1a71kgn5jcvx" w:id="26"/>
+      <w:bookmarkEnd w:id="26"/>
       <w:r>
         <w:rPr>
           <w:sz w:val="24"/>
@@ -5105,892 +5894,6 @@
           </w:p>
         </w:tc>
       </w:tr>
-      <w:tr>
-        <w:trPr>
-          <w:cantSplit w:val="0"/>
-          <w:tblHeader w:val="0"/>
-        </w:trPr>
-        <w:tc>
-          <w:tcPr>
-            <w:shd w:fill="auto" w:val="clear"/>
-            <w:tcMar>
-              <w:top w:w="100.0" w:type="dxa"/>
-              <w:left w:w="100.0" w:type="dxa"/>
-              <w:bottom w:w="100.0" w:type="dxa"/>
-              <w:right w:w="100.0" w:type="dxa"/>
-            </w:tcMar>
-            <w:vAlign w:val="top"/>
-          </w:tcPr>
-          <w:p>
-            <w:pPr>
-              <w:widowControl w:val="0"/>
-              <w:spacing w:line="240" w:lineRule="auto"/>
-              <w:rPr/>
-            </w:pPr>
-            <w:r>
-              <w:rPr>
-                <w:rtl w:val="0"/>
-              </w:rPr>
-              <w:t xml:space="preserve">Eliminar</w:t>
-            </w:r>
-          </w:p>
-        </w:tc>
-        <w:tc>
-          <w:tcPr>
-            <w:shd w:fill="auto" w:val="clear"/>
-            <w:tcMar>
-              <w:top w:w="100.0" w:type="dxa"/>
-              <w:left w:w="100.0" w:type="dxa"/>
-              <w:bottom w:w="100.0" w:type="dxa"/>
-              <w:right w:w="100.0" w:type="dxa"/>
-            </w:tcMar>
-            <w:vAlign w:val="top"/>
-          </w:tcPr>
-          <w:p>
-            <w:pPr>
-              <w:widowControl w:val="0"/>
-              <w:spacing w:line="240" w:lineRule="auto"/>
-              <w:rPr/>
-            </w:pPr>
-            <w:r>
-              <w:rPr>
-                <w:rtl w:val="0"/>
-              </w:rPr>
-              <w:t xml:space="preserve">Botón</w:t>
-            </w:r>
-          </w:p>
-        </w:tc>
-        <w:tc>
-          <w:tcPr>
-            <w:shd w:fill="auto" w:val="clear"/>
-            <w:tcMar>
-              <w:top w:w="100.0" w:type="dxa"/>
-              <w:left w:w="100.0" w:type="dxa"/>
-              <w:bottom w:w="100.0" w:type="dxa"/>
-              <w:right w:w="100.0" w:type="dxa"/>
-            </w:tcMar>
-            <w:vAlign w:val="top"/>
-          </w:tcPr>
-          <w:p>
-            <w:pPr>
-              <w:widowControl w:val="0"/>
-              <w:spacing w:line="240" w:lineRule="auto"/>
-              <w:rPr/>
-            </w:pPr>
-            <w:r>
-              <w:rPr>
-                <w:rtl w:val="0"/>
-              </w:rPr>
-              <w:t xml:space="preserve">Accionador visual que efectúa el proceso de eliminación de proveedor.</w:t>
-            </w:r>
-          </w:p>
-        </w:tc>
-      </w:tr>
-    </w:tbl>
-    <w:p>
-      <w:pPr>
-        <w:ind w:left="720" w:firstLine="0"/>
-        <w:rPr/>
-      </w:pPr>
-      <w:r>
-        <w:rPr>
-          <w:rtl w:val="0"/>
-        </w:rPr>
-      </w:r>
-    </w:p>
-    <w:p>
-      <w:pPr>
-        <w:ind w:left="720" w:firstLine="0"/>
-        <w:rPr/>
-      </w:pPr>
-      <w:r>
-        <w:rPr>
-          <w:rtl w:val="0"/>
-        </w:rPr>
-      </w:r>
-    </w:p>
-    <w:p>
-      <w:pPr>
-        <w:pStyle w:val="Heading1"/>
-        <w:spacing w:line="360" w:lineRule="auto"/>
-        <w:rPr>
-          <w:sz w:val="28"/>
-          <w:szCs w:val="28"/>
-        </w:rPr>
-      </w:pPr>
-      <w:bookmarkStart w:colFirst="0" w:colLast="0" w:name="_e4c1ryf20erf" w:id="29"/>
-      <w:bookmarkEnd w:id="29"/>
-      <w:r>
-        <w:rPr>
-          <w:sz w:val="28"/>
-          <w:szCs w:val="28"/>
-          <w:rtl w:val="0"/>
-        </w:rPr>
-        <w:t xml:space="preserve">ESPECIFICACIÓN DE CASO DE USO: Visualización de productos</w:t>
-      </w:r>
-    </w:p>
-    <w:p>
-      <w:pPr>
-        <w:pStyle w:val="Heading2"/>
-        <w:numPr>
-          <w:ilvl w:val="0"/>
-          <w:numId w:val="8"/>
-        </w:numPr>
-        <w:spacing w:line="360" w:lineRule="auto"/>
-        <w:ind w:left="720" w:hanging="360"/>
-        <w:rPr>
-          <w:sz w:val="24"/>
-          <w:szCs w:val="24"/>
-          <w:u w:val="none"/>
-        </w:rPr>
-      </w:pPr>
-      <w:bookmarkStart w:colFirst="0" w:colLast="0" w:name="_h24xe4mp9bu" w:id="30"/>
-      <w:bookmarkEnd w:id="30"/>
-      <w:r>
-        <w:rPr>
-          <w:sz w:val="24"/>
-          <w:szCs w:val="24"/>
-          <w:rtl w:val="0"/>
-        </w:rPr>
-        <w:t xml:space="preserve">Objetivo: </w:t>
-      </w:r>
-    </w:p>
-    <w:p>
-      <w:pPr>
-        <w:pStyle w:val="Heading2"/>
-        <w:spacing w:after="0" w:before="0" w:line="360" w:lineRule="auto"/>
-        <w:ind w:left="720" w:firstLine="0"/>
-        <w:rPr>
-          <w:sz w:val="24"/>
-          <w:szCs w:val="24"/>
-        </w:rPr>
-      </w:pPr>
-      <w:bookmarkStart w:colFirst="0" w:colLast="0" w:name="_wi0ucwv37kt9" w:id="31"/>
-      <w:bookmarkEnd w:id="31"/>
-      <w:r>
-        <w:rPr>
-          <w:sz w:val="24"/>
-          <w:szCs w:val="24"/>
-          <w:rtl w:val="0"/>
-        </w:rPr>
-        <w:t xml:space="preserve">Posibilitar la gestión de los proveedores que participan activamente en el abastecimiento de productos de la empresa.</w:t>
-      </w:r>
-    </w:p>
-    <w:p>
-      <w:pPr>
-        <w:pStyle w:val="Heading2"/>
-        <w:numPr>
-          <w:ilvl w:val="0"/>
-          <w:numId w:val="8"/>
-        </w:numPr>
-        <w:spacing w:after="0" w:afterAutospacing="0" w:before="0" w:line="360" w:lineRule="auto"/>
-        <w:ind w:left="720" w:hanging="360"/>
-        <w:rPr>
-          <w:sz w:val="24"/>
-          <w:szCs w:val="24"/>
-          <w:u w:val="none"/>
-        </w:rPr>
-      </w:pPr>
-      <w:bookmarkStart w:colFirst="0" w:colLast="0" w:name="_9l7m0nl4pekr" w:id="32"/>
-      <w:bookmarkEnd w:id="32"/>
-      <w:r>
-        <w:rPr>
-          <w:sz w:val="24"/>
-          <w:szCs w:val="24"/>
-          <w:rtl w:val="0"/>
-        </w:rPr>
-        <w:t xml:space="preserve">Precondiciones</w:t>
-      </w:r>
-    </w:p>
-    <w:p>
-      <w:pPr>
-        <w:numPr>
-          <w:ilvl w:val="0"/>
-          <w:numId w:val="1"/>
-        </w:numPr>
-        <w:spacing w:after="0" w:afterAutospacing="0" w:line="360" w:lineRule="auto"/>
-        <w:ind w:left="1440" w:hanging="360"/>
-      </w:pPr>
-      <w:r>
-        <w:rPr>
-          <w:rtl w:val="0"/>
-        </w:rPr>
-        <w:t xml:space="preserve">El usuario que poseerá la potestad de esta función, deberá tener el rol de administrador y tendrá sus credenciales previamente registradas en el sistema.</w:t>
-      </w:r>
-    </w:p>
-    <w:p>
-      <w:pPr>
-        <w:pStyle w:val="Heading2"/>
-        <w:numPr>
-          <w:ilvl w:val="0"/>
-          <w:numId w:val="8"/>
-        </w:numPr>
-        <w:spacing w:after="0" w:afterAutospacing="0" w:before="0" w:beforeAutospacing="0" w:line="360" w:lineRule="auto"/>
-        <w:ind w:left="720" w:hanging="360"/>
-        <w:rPr>
-          <w:sz w:val="24"/>
-          <w:szCs w:val="24"/>
-          <w:u w:val="none"/>
-        </w:rPr>
-      </w:pPr>
-      <w:bookmarkStart w:colFirst="0" w:colLast="0" w:name="_gjg8gidsux18" w:id="33"/>
-      <w:bookmarkEnd w:id="33"/>
-      <w:r>
-        <w:rPr>
-          <w:sz w:val="24"/>
-          <w:szCs w:val="24"/>
-          <w:rtl w:val="0"/>
-        </w:rPr>
-        <w:t xml:space="preserve">Particularidades</w:t>
-      </w:r>
-    </w:p>
-    <w:p>
-      <w:pPr>
-        <w:numPr>
-          <w:ilvl w:val="0"/>
-          <w:numId w:val="9"/>
-        </w:numPr>
-        <w:ind w:left="1440" w:hanging="360"/>
-      </w:pPr>
-      <w:r>
-        <w:rPr>
-          <w:rtl w:val="0"/>
-        </w:rPr>
-        <w:t xml:space="preserve">Se podrán encontrar 3 interfaces dentro de esta.</w:t>
-      </w:r>
-    </w:p>
-    <w:p>
-      <w:pPr>
-        <w:numPr>
-          <w:ilvl w:val="0"/>
-          <w:numId w:val="4"/>
-        </w:numPr>
-        <w:spacing w:line="360" w:lineRule="auto"/>
-        <w:ind w:left="1440" w:hanging="360"/>
-      </w:pPr>
-      <w:r>
-        <w:rPr>
-          <w:rtl w:val="0"/>
-        </w:rPr>
-        <w:t xml:space="preserve">La primera interfaz corresponde al registro de proveedores, en el que se requerirán tanto los datos del proveedor como sus productos entregados.</w:t>
-      </w:r>
-    </w:p>
-    <w:p>
-      <w:pPr>
-        <w:numPr>
-          <w:ilvl w:val="0"/>
-          <w:numId w:val="4"/>
-        </w:numPr>
-        <w:spacing w:line="360" w:lineRule="auto"/>
-        <w:ind w:left="1440" w:hanging="360"/>
-      </w:pPr>
-      <w:r>
-        <w:rPr>
-          <w:rtl w:val="0"/>
-        </w:rPr>
-        <w:t xml:space="preserve">La segunda interfaz corresponde a una vista general de los proveedores registrados, además existirá la opción de visualizar y gestionar cada usuario en una ventana emergente similar a la ventana de registro.</w:t>
-      </w:r>
-    </w:p>
-    <w:p>
-      <w:pPr>
-        <w:numPr>
-          <w:ilvl w:val="0"/>
-          <w:numId w:val="4"/>
-        </w:numPr>
-        <w:spacing w:after="0" w:afterAutospacing="0" w:line="360" w:lineRule="auto"/>
-        <w:ind w:left="1440" w:hanging="360"/>
-      </w:pPr>
-      <w:r>
-        <w:rPr>
-          <w:rtl w:val="0"/>
-        </w:rPr>
-        <w:t xml:space="preserve">La tercera interfaz corresponde a una vista de productos entregados por proveedor, en donde, al igual que la interfaz anterior, poseerá una opción que permita gestionar los productos entregados en una ventana emergente.</w:t>
-      </w:r>
-    </w:p>
-    <w:p>
-      <w:pPr>
-        <w:pStyle w:val="Heading2"/>
-        <w:numPr>
-          <w:ilvl w:val="0"/>
-          <w:numId w:val="8"/>
-        </w:numPr>
-        <w:spacing w:before="0" w:beforeAutospacing="0" w:line="360" w:lineRule="auto"/>
-        <w:ind w:left="720" w:hanging="360"/>
-        <w:rPr>
-          <w:sz w:val="24"/>
-          <w:szCs w:val="24"/>
-          <w:u w:val="none"/>
-        </w:rPr>
-      </w:pPr>
-      <w:bookmarkStart w:colFirst="0" w:colLast="0" w:name="_a0g4kk5537lm" w:id="34"/>
-      <w:bookmarkEnd w:id="34"/>
-      <w:r>
-        <w:rPr>
-          <w:sz w:val="24"/>
-          <w:szCs w:val="24"/>
-          <w:rtl w:val="0"/>
-        </w:rPr>
-        <w:t xml:space="preserve">Flujo Básico</w:t>
-      </w:r>
-    </w:p>
-    <w:p>
-      <w:pPr>
-        <w:ind w:left="1440" w:firstLine="0"/>
-        <w:rPr/>
-      </w:pPr>
-      <w:r>
-        <w:rPr>
-          <w:rtl w:val="0"/>
-        </w:rPr>
-        <w:t xml:space="preserve">1. Dentro de la interfaz principal del programa se ingresará a la opción con el nombre “Proveedores”.</w:t>
-      </w:r>
-    </w:p>
-    <w:p>
-      <w:pPr>
-        <w:ind w:left="1440" w:firstLine="0"/>
-        <w:rPr/>
-      </w:pPr>
-      <w:r>
-        <w:rPr>
-          <w:rtl w:val="0"/>
-        </w:rPr>
-        <w:t xml:space="preserve">2. Una vez seleccionada la opción, se abrirá una interfaz donde se obtiene una vista general de los proveedores registrados, además de un vistazo de la información del último producto entregado, en la parte inferior se encontrará la opción “ver productos”, la cual deberá ser presionada.</w:t>
-      </w:r>
-    </w:p>
-    <w:p>
-      <w:pPr>
-        <w:ind w:left="1440" w:firstLine="0"/>
-        <w:rPr/>
-      </w:pPr>
-      <w:r>
-        <w:rPr>
-          <w:rtl w:val="0"/>
-        </w:rPr>
-        <w:t xml:space="preserve">5. Al presionar la opción “ver productos”, se mostrará una ventana que contiene la lista de todos los productos entregados por el proveedor seleccionado, incluyendo las fechas de entrega y los costos totales.</w:t>
-      </w:r>
-    </w:p>
-    <w:p>
-      <w:pPr>
-        <w:pStyle w:val="Heading2"/>
-        <w:numPr>
-          <w:ilvl w:val="0"/>
-          <w:numId w:val="8"/>
-        </w:numPr>
-        <w:spacing w:after="0" w:afterAutospacing="0" w:line="360" w:lineRule="auto"/>
-        <w:ind w:left="720" w:hanging="360"/>
-        <w:rPr>
-          <w:sz w:val="24"/>
-          <w:szCs w:val="24"/>
-          <w:u w:val="none"/>
-        </w:rPr>
-      </w:pPr>
-      <w:bookmarkStart w:colFirst="0" w:colLast="0" w:name="_h8ppplkribjw" w:id="35"/>
-      <w:bookmarkEnd w:id="35"/>
-      <w:r>
-        <w:rPr>
-          <w:sz w:val="24"/>
-          <w:szCs w:val="24"/>
-          <w:rtl w:val="0"/>
-        </w:rPr>
-        <w:t xml:space="preserve">Flujo alternativo</w:t>
-      </w:r>
-    </w:p>
-    <w:p>
-      <w:pPr>
-        <w:numPr>
-          <w:ilvl w:val="0"/>
-          <w:numId w:val="5"/>
-        </w:numPr>
-        <w:ind w:left="2160" w:hanging="360"/>
-      </w:pPr>
-      <w:r>
-        <w:rPr>
-          <w:rtl w:val="0"/>
-        </w:rPr>
-        <w:t xml:space="preserve">Si el usuario desea salir de la interfaz de proveedores, deberá presionar el botón “menú”.</w:t>
-      </w:r>
-    </w:p>
-    <w:p>
-      <w:pPr>
-        <w:numPr>
-          <w:ilvl w:val="0"/>
-          <w:numId w:val="5"/>
-        </w:numPr>
-        <w:spacing w:after="0" w:afterAutospacing="0"/>
-        <w:ind w:left="2160" w:hanging="360"/>
-      </w:pPr>
-      <w:r>
-        <w:rPr>
-          <w:rtl w:val="0"/>
-        </w:rPr>
-        <w:t xml:space="preserve">Si el usuario desea salir del sistema, deberá seleccionar el botón “salir”.</w:t>
-      </w:r>
-    </w:p>
-    <w:p>
-      <w:pPr>
-        <w:pStyle w:val="Heading2"/>
-        <w:numPr>
-          <w:ilvl w:val="0"/>
-          <w:numId w:val="8"/>
-        </w:numPr>
-        <w:spacing w:before="0" w:beforeAutospacing="0" w:line="360" w:lineRule="auto"/>
-        <w:ind w:left="720" w:hanging="360"/>
-        <w:rPr>
-          <w:sz w:val="24"/>
-          <w:szCs w:val="24"/>
-          <w:u w:val="none"/>
-        </w:rPr>
-      </w:pPr>
-      <w:bookmarkStart w:colFirst="0" w:colLast="0" w:name="_c46y868ucjij" w:id="36"/>
-      <w:bookmarkEnd w:id="36"/>
-      <w:r>
-        <w:rPr>
-          <w:sz w:val="24"/>
-          <w:szCs w:val="24"/>
-          <w:rtl w:val="0"/>
-        </w:rPr>
-        <w:t xml:space="preserve">Campos</w:t>
-      </w:r>
-      <w:r>
-        <w:rPr>
-          <w:rtl w:val="0"/>
-        </w:rPr>
-      </w:r>
-    </w:p>
-    <w:tbl>
-      <w:tblPr>
-        <w:tblStyle w:val="Table5"/>
-        <w:tblW w:w="8309.0" w:type="dxa"/>
-        <w:jc w:val="left"/>
-        <w:tblInd w:w="720.0" w:type="dxa"/>
-        <w:tblBorders>
-          <w:top w:color="000000" w:space="0" w:sz="8" w:val="single"/>
-          <w:left w:color="000000" w:space="0" w:sz="8" w:val="single"/>
-          <w:bottom w:color="000000" w:space="0" w:sz="8" w:val="single"/>
-          <w:right w:color="000000" w:space="0" w:sz="8" w:val="single"/>
-          <w:insideH w:color="000000" w:space="0" w:sz="8" w:val="single"/>
-          <w:insideV w:color="000000" w:space="0" w:sz="8" w:val="single"/>
-        </w:tblBorders>
-        <w:tblLayout w:type="fixed"/>
-        <w:tblLook w:val="0600"/>
-      </w:tblPr>
-      <w:tblGrid>
-        <w:gridCol w:w="2769.6666666666665"/>
-        <w:gridCol w:w="2769.6666666666665"/>
-        <w:gridCol w:w="2769.6666666666665"/>
-        <w:tblGridChange w:id="0">
-          <w:tblGrid>
-            <w:gridCol w:w="2769.6666666666665"/>
-            <w:gridCol w:w="2769.6666666666665"/>
-            <w:gridCol w:w="2769.6666666666665"/>
-          </w:tblGrid>
-        </w:tblGridChange>
-      </w:tblGrid>
-      <w:tr>
-        <w:trPr>
-          <w:cantSplit w:val="0"/>
-          <w:tblHeader w:val="0"/>
-        </w:trPr>
-        <w:tc>
-          <w:tcPr>
-            <w:shd w:fill="auto" w:val="clear"/>
-            <w:tcMar>
-              <w:top w:w="100.0" w:type="dxa"/>
-              <w:left w:w="100.0" w:type="dxa"/>
-              <w:bottom w:w="100.0" w:type="dxa"/>
-              <w:right w:w="100.0" w:type="dxa"/>
-            </w:tcMar>
-            <w:vAlign w:val="top"/>
-          </w:tcPr>
-          <w:p>
-            <w:pPr>
-              <w:widowControl w:val="0"/>
-              <w:spacing w:line="240" w:lineRule="auto"/>
-              <w:rPr/>
-            </w:pPr>
-            <w:r>
-              <w:rPr>
-                <w:rtl w:val="0"/>
-              </w:rPr>
-              <w:t xml:space="preserve">Campo</w:t>
-            </w:r>
-          </w:p>
-        </w:tc>
-        <w:tc>
-          <w:tcPr>
-            <w:shd w:fill="auto" w:val="clear"/>
-            <w:tcMar>
-              <w:top w:w="100.0" w:type="dxa"/>
-              <w:left w:w="100.0" w:type="dxa"/>
-              <w:bottom w:w="100.0" w:type="dxa"/>
-              <w:right w:w="100.0" w:type="dxa"/>
-            </w:tcMar>
-            <w:vAlign w:val="top"/>
-          </w:tcPr>
-          <w:p>
-            <w:pPr>
-              <w:widowControl w:val="0"/>
-              <w:spacing w:line="240" w:lineRule="auto"/>
-              <w:rPr/>
-            </w:pPr>
-            <w:r>
-              <w:rPr>
-                <w:rtl w:val="0"/>
-              </w:rPr>
-              <w:t xml:space="preserve">Tipo</w:t>
-            </w:r>
-          </w:p>
-        </w:tc>
-        <w:tc>
-          <w:tcPr>
-            <w:shd w:fill="auto" w:val="clear"/>
-            <w:tcMar>
-              <w:top w:w="100.0" w:type="dxa"/>
-              <w:left w:w="100.0" w:type="dxa"/>
-              <w:bottom w:w="100.0" w:type="dxa"/>
-              <w:right w:w="100.0" w:type="dxa"/>
-            </w:tcMar>
-            <w:vAlign w:val="top"/>
-          </w:tcPr>
-          <w:p>
-            <w:pPr>
-              <w:widowControl w:val="0"/>
-              <w:spacing w:line="240" w:lineRule="auto"/>
-              <w:rPr/>
-            </w:pPr>
-            <w:r>
-              <w:rPr>
-                <w:rtl w:val="0"/>
-              </w:rPr>
-              <w:t xml:space="preserve">Descripción</w:t>
-            </w:r>
-          </w:p>
-        </w:tc>
-      </w:tr>
-      <w:tr>
-        <w:trPr>
-          <w:cantSplit w:val="0"/>
-          <w:tblHeader w:val="0"/>
-        </w:trPr>
-        <w:tc>
-          <w:tcPr>
-            <w:shd w:fill="auto" w:val="clear"/>
-            <w:tcMar>
-              <w:top w:w="100.0" w:type="dxa"/>
-              <w:left w:w="100.0" w:type="dxa"/>
-              <w:bottom w:w="100.0" w:type="dxa"/>
-              <w:right w:w="100.0" w:type="dxa"/>
-            </w:tcMar>
-            <w:vAlign w:val="top"/>
-          </w:tcPr>
-          <w:p>
-            <w:pPr>
-              <w:widowControl w:val="0"/>
-              <w:spacing w:line="240" w:lineRule="auto"/>
-              <w:rPr/>
-            </w:pPr>
-            <w:r>
-              <w:rPr>
-                <w:rtl w:val="0"/>
-              </w:rPr>
-              <w:t xml:space="preserve">Producto entregado</w:t>
-            </w:r>
-          </w:p>
-        </w:tc>
-        <w:tc>
-          <w:tcPr>
-            <w:shd w:fill="auto" w:val="clear"/>
-            <w:tcMar>
-              <w:top w:w="100.0" w:type="dxa"/>
-              <w:left w:w="100.0" w:type="dxa"/>
-              <w:bottom w:w="100.0" w:type="dxa"/>
-              <w:right w:w="100.0" w:type="dxa"/>
-            </w:tcMar>
-            <w:vAlign w:val="top"/>
-          </w:tcPr>
-          <w:p>
-            <w:pPr>
-              <w:widowControl w:val="0"/>
-              <w:spacing w:line="240" w:lineRule="auto"/>
-              <w:rPr/>
-            </w:pPr>
-            <w:r>
-              <w:rPr>
-                <w:rtl w:val="0"/>
-              </w:rPr>
-              <w:t xml:space="preserve">Texto</w:t>
-            </w:r>
-          </w:p>
-        </w:tc>
-        <w:tc>
-          <w:tcPr>
-            <w:shd w:fill="auto" w:val="clear"/>
-            <w:tcMar>
-              <w:top w:w="100.0" w:type="dxa"/>
-              <w:left w:w="100.0" w:type="dxa"/>
-              <w:bottom w:w="100.0" w:type="dxa"/>
-              <w:right w:w="100.0" w:type="dxa"/>
-            </w:tcMar>
-            <w:vAlign w:val="top"/>
-          </w:tcPr>
-          <w:p>
-            <w:pPr>
-              <w:widowControl w:val="0"/>
-              <w:spacing w:line="240" w:lineRule="auto"/>
-              <w:rPr/>
-            </w:pPr>
-            <w:r>
-              <w:rPr>
-                <w:rtl w:val="0"/>
-              </w:rPr>
-              <w:t xml:space="preserve">Parámetro que describe el nombre del producto proporcionado.</w:t>
-            </w:r>
-          </w:p>
-        </w:tc>
-      </w:tr>
-      <w:tr>
-        <w:trPr>
-          <w:cantSplit w:val="0"/>
-          <w:tblHeader w:val="0"/>
-        </w:trPr>
-        <w:tc>
-          <w:tcPr>
-            <w:shd w:fill="auto" w:val="clear"/>
-            <w:tcMar>
-              <w:top w:w="100.0" w:type="dxa"/>
-              <w:left w:w="100.0" w:type="dxa"/>
-              <w:bottom w:w="100.0" w:type="dxa"/>
-              <w:right w:w="100.0" w:type="dxa"/>
-            </w:tcMar>
-            <w:vAlign w:val="top"/>
-          </w:tcPr>
-          <w:p>
-            <w:pPr>
-              <w:widowControl w:val="0"/>
-              <w:spacing w:line="240" w:lineRule="auto"/>
-              <w:rPr/>
-            </w:pPr>
-            <w:r>
-              <w:rPr>
-                <w:rtl w:val="0"/>
-              </w:rPr>
-              <w:t xml:space="preserve">Cantidad</w:t>
-            </w:r>
-          </w:p>
-        </w:tc>
-        <w:tc>
-          <w:tcPr>
-            <w:shd w:fill="auto" w:val="clear"/>
-            <w:tcMar>
-              <w:top w:w="100.0" w:type="dxa"/>
-              <w:left w:w="100.0" w:type="dxa"/>
-              <w:bottom w:w="100.0" w:type="dxa"/>
-              <w:right w:w="100.0" w:type="dxa"/>
-            </w:tcMar>
-            <w:vAlign w:val="top"/>
-          </w:tcPr>
-          <w:p>
-            <w:pPr>
-              <w:widowControl w:val="0"/>
-              <w:spacing w:line="240" w:lineRule="auto"/>
-              <w:rPr/>
-            </w:pPr>
-            <w:r>
-              <w:rPr>
-                <w:rtl w:val="0"/>
-              </w:rPr>
-              <w:t xml:space="preserve">Texto</w:t>
-            </w:r>
-          </w:p>
-        </w:tc>
-        <w:tc>
-          <w:tcPr>
-            <w:shd w:fill="auto" w:val="clear"/>
-            <w:tcMar>
-              <w:top w:w="100.0" w:type="dxa"/>
-              <w:left w:w="100.0" w:type="dxa"/>
-              <w:bottom w:w="100.0" w:type="dxa"/>
-              <w:right w:w="100.0" w:type="dxa"/>
-            </w:tcMar>
-            <w:vAlign w:val="top"/>
-          </w:tcPr>
-          <w:p>
-            <w:pPr>
-              <w:widowControl w:val="0"/>
-              <w:spacing w:line="240" w:lineRule="auto"/>
-              <w:rPr/>
-            </w:pPr>
-            <w:r>
-              <w:rPr>
-                <w:rtl w:val="0"/>
-              </w:rPr>
-              <w:t xml:space="preserve">Cantidad de unidades del producto entregado</w:t>
-            </w:r>
-          </w:p>
-        </w:tc>
-      </w:tr>
-      <w:tr>
-        <w:trPr>
-          <w:cantSplit w:val="0"/>
-          <w:tblHeader w:val="0"/>
-        </w:trPr>
-        <w:tc>
-          <w:tcPr>
-            <w:shd w:fill="auto" w:val="clear"/>
-            <w:tcMar>
-              <w:top w:w="100.0" w:type="dxa"/>
-              <w:left w:w="100.0" w:type="dxa"/>
-              <w:bottom w:w="100.0" w:type="dxa"/>
-              <w:right w:w="100.0" w:type="dxa"/>
-            </w:tcMar>
-            <w:vAlign w:val="top"/>
-          </w:tcPr>
-          <w:p>
-            <w:pPr>
-              <w:widowControl w:val="0"/>
-              <w:spacing w:line="240" w:lineRule="auto"/>
-              <w:rPr/>
-            </w:pPr>
-            <w:r>
-              <w:rPr>
-                <w:rtl w:val="0"/>
-              </w:rPr>
-              <w:t xml:space="preserve">Costo total</w:t>
-            </w:r>
-          </w:p>
-        </w:tc>
-        <w:tc>
-          <w:tcPr>
-            <w:shd w:fill="auto" w:val="clear"/>
-            <w:tcMar>
-              <w:top w:w="100.0" w:type="dxa"/>
-              <w:left w:w="100.0" w:type="dxa"/>
-              <w:bottom w:w="100.0" w:type="dxa"/>
-              <w:right w:w="100.0" w:type="dxa"/>
-            </w:tcMar>
-            <w:vAlign w:val="top"/>
-          </w:tcPr>
-          <w:p>
-            <w:pPr>
-              <w:widowControl w:val="0"/>
-              <w:spacing w:line="240" w:lineRule="auto"/>
-              <w:rPr/>
-            </w:pPr>
-            <w:r>
-              <w:rPr>
-                <w:rtl w:val="0"/>
-              </w:rPr>
-              <w:t xml:space="preserve">Texto</w:t>
-            </w:r>
-          </w:p>
-        </w:tc>
-        <w:tc>
-          <w:tcPr>
-            <w:shd w:fill="auto" w:val="clear"/>
-            <w:tcMar>
-              <w:top w:w="100.0" w:type="dxa"/>
-              <w:left w:w="100.0" w:type="dxa"/>
-              <w:bottom w:w="100.0" w:type="dxa"/>
-              <w:right w:w="100.0" w:type="dxa"/>
-            </w:tcMar>
-            <w:vAlign w:val="top"/>
-          </w:tcPr>
-          <w:p>
-            <w:pPr>
-              <w:widowControl w:val="0"/>
-              <w:spacing w:line="240" w:lineRule="auto"/>
-              <w:rPr/>
-            </w:pPr>
-            <w:r>
-              <w:rPr>
-                <w:rtl w:val="0"/>
-              </w:rPr>
-              <w:t xml:space="preserve">Valor total de los productos entregados</w:t>
-            </w:r>
-          </w:p>
-        </w:tc>
-      </w:tr>
-      <w:tr>
-        <w:trPr>
-          <w:cantSplit w:val="0"/>
-          <w:tblHeader w:val="0"/>
-        </w:trPr>
-        <w:tc>
-          <w:tcPr>
-            <w:shd w:fill="auto" w:val="clear"/>
-            <w:tcMar>
-              <w:top w:w="100.0" w:type="dxa"/>
-              <w:left w:w="100.0" w:type="dxa"/>
-              <w:bottom w:w="100.0" w:type="dxa"/>
-              <w:right w:w="100.0" w:type="dxa"/>
-            </w:tcMar>
-            <w:vAlign w:val="top"/>
-          </w:tcPr>
-          <w:p>
-            <w:pPr>
-              <w:widowControl w:val="0"/>
-              <w:spacing w:line="240" w:lineRule="auto"/>
-              <w:rPr/>
-            </w:pPr>
-            <w:r>
-              <w:rPr>
-                <w:rtl w:val="0"/>
-              </w:rPr>
-              <w:t xml:space="preserve">Fecha de entrega</w:t>
-            </w:r>
-          </w:p>
-        </w:tc>
-        <w:tc>
-          <w:tcPr>
-            <w:shd w:fill="auto" w:val="clear"/>
-            <w:tcMar>
-              <w:top w:w="100.0" w:type="dxa"/>
-              <w:left w:w="100.0" w:type="dxa"/>
-              <w:bottom w:w="100.0" w:type="dxa"/>
-              <w:right w:w="100.0" w:type="dxa"/>
-            </w:tcMar>
-            <w:vAlign w:val="top"/>
-          </w:tcPr>
-          <w:p>
-            <w:pPr>
-              <w:widowControl w:val="0"/>
-              <w:spacing w:line="240" w:lineRule="auto"/>
-              <w:rPr/>
-            </w:pPr>
-            <w:r>
-              <w:rPr>
-                <w:rtl w:val="0"/>
-              </w:rPr>
-              <w:t xml:space="preserve">Texto</w:t>
-            </w:r>
-          </w:p>
-        </w:tc>
-        <w:tc>
-          <w:tcPr>
-            <w:shd w:fill="auto" w:val="clear"/>
-            <w:tcMar>
-              <w:top w:w="100.0" w:type="dxa"/>
-              <w:left w:w="100.0" w:type="dxa"/>
-              <w:bottom w:w="100.0" w:type="dxa"/>
-              <w:right w:w="100.0" w:type="dxa"/>
-            </w:tcMar>
-            <w:vAlign w:val="top"/>
-          </w:tcPr>
-          <w:p>
-            <w:pPr>
-              <w:widowControl w:val="0"/>
-              <w:spacing w:line="240" w:lineRule="auto"/>
-              <w:rPr/>
-            </w:pPr>
-            <w:r>
-              <w:rPr>
-                <w:rtl w:val="0"/>
-              </w:rPr>
-              <w:t xml:space="preserve">Parámetro que evidencia la fecha en la que fue entregado el producto.</w:t>
-            </w:r>
-          </w:p>
-        </w:tc>
-      </w:tr>
     </w:tbl>
     <w:p>
       <w:pPr>
@@ -6472,13 +6375,25 @@
       <w:lvlText w:val="-"/>
       <w:lvlJc w:val="left"/>
       <w:pPr>
+        <w:ind w:left="1440" w:hanging="360"/>
+      </w:pPr>
+      <w:rPr>
+        <w:u w:val="none"/>
+      </w:rPr>
+    </w:lvl>
+    <w:lvl w:ilvl="1">
+      <w:start w:val="1"/>
+      <w:numFmt w:val="bullet"/>
+      <w:lvlText w:val="-"/>
+      <w:lvlJc w:val="left"/>
+      <w:pPr>
         <w:ind w:left="2160" w:hanging="360"/>
       </w:pPr>
       <w:rPr>
         <w:u w:val="none"/>
       </w:rPr>
     </w:lvl>
-    <w:lvl w:ilvl="1">
+    <w:lvl w:ilvl="2">
       <w:start w:val="1"/>
       <w:numFmt w:val="bullet"/>
       <w:lvlText w:val="-"/>
@@ -6490,7 +6405,7 @@
         <w:u w:val="none"/>
       </w:rPr>
     </w:lvl>
-    <w:lvl w:ilvl="2">
+    <w:lvl w:ilvl="3">
       <w:start w:val="1"/>
       <w:numFmt w:val="bullet"/>
       <w:lvlText w:val="-"/>
@@ -6502,7 +6417,7 @@
         <w:u w:val="none"/>
       </w:rPr>
     </w:lvl>
-    <w:lvl w:ilvl="3">
+    <w:lvl w:ilvl="4">
       <w:start w:val="1"/>
       <w:numFmt w:val="bullet"/>
       <w:lvlText w:val="-"/>
@@ -6514,7 +6429,7 @@
         <w:u w:val="none"/>
       </w:rPr>
     </w:lvl>
-    <w:lvl w:ilvl="4">
+    <w:lvl w:ilvl="5">
       <w:start w:val="1"/>
       <w:numFmt w:val="bullet"/>
       <w:lvlText w:val="-"/>
@@ -6526,7 +6441,7 @@
         <w:u w:val="none"/>
       </w:rPr>
     </w:lvl>
-    <w:lvl w:ilvl="5">
+    <w:lvl w:ilvl="6">
       <w:start w:val="1"/>
       <w:numFmt w:val="bullet"/>
       <w:lvlText w:val="-"/>
@@ -6538,7 +6453,7 @@
         <w:u w:val="none"/>
       </w:rPr>
     </w:lvl>
-    <w:lvl w:ilvl="6">
+    <w:lvl w:ilvl="7">
       <w:start w:val="1"/>
       <w:numFmt w:val="bullet"/>
       <w:lvlText w:val="-"/>
@@ -6550,25 +6465,13 @@
         <w:u w:val="none"/>
       </w:rPr>
     </w:lvl>
-    <w:lvl w:ilvl="7">
+    <w:lvl w:ilvl="8">
       <w:start w:val="1"/>
       <w:numFmt w:val="bullet"/>
       <w:lvlText w:val="-"/>
       <w:lvlJc w:val="left"/>
       <w:pPr>
         <w:ind w:left="7200" w:hanging="360"/>
-      </w:pPr>
-      <w:rPr>
-        <w:u w:val="none"/>
-      </w:rPr>
-    </w:lvl>
-    <w:lvl w:ilvl="8">
-      <w:start w:val="1"/>
-      <w:numFmt w:val="bullet"/>
-      <w:lvlText w:val="-"/>
-      <w:lvlJc w:val="left"/>
-      <w:pPr>
-        <w:ind w:left="7920" w:hanging="360"/>
       </w:pPr>
       <w:rPr>
         <w:u w:val="none"/>
@@ -6582,13 +6485,25 @@
       <w:lvlText w:val="-"/>
       <w:lvlJc w:val="left"/>
       <w:pPr>
+        <w:ind w:left="720" w:hanging="360"/>
+      </w:pPr>
+      <w:rPr>
+        <w:u w:val="none"/>
+      </w:rPr>
+    </w:lvl>
+    <w:lvl w:ilvl="1">
+      <w:start w:val="1"/>
+      <w:numFmt w:val="bullet"/>
+      <w:lvlText w:val="-"/>
+      <w:lvlJc w:val="left"/>
+      <w:pPr>
         <w:ind w:left="1440" w:hanging="360"/>
       </w:pPr>
       <w:rPr>
         <w:u w:val="none"/>
       </w:rPr>
     </w:lvl>
-    <w:lvl w:ilvl="1">
+    <w:lvl w:ilvl="2">
       <w:start w:val="1"/>
       <w:numFmt w:val="bullet"/>
       <w:lvlText w:val="-"/>
@@ -6600,7 +6515,7 @@
         <w:u w:val="none"/>
       </w:rPr>
     </w:lvl>
-    <w:lvl w:ilvl="2">
+    <w:lvl w:ilvl="3">
       <w:start w:val="1"/>
       <w:numFmt w:val="bullet"/>
       <w:lvlText w:val="-"/>
@@ -6612,7 +6527,7 @@
         <w:u w:val="none"/>
       </w:rPr>
     </w:lvl>
-    <w:lvl w:ilvl="3">
+    <w:lvl w:ilvl="4">
       <w:start w:val="1"/>
       <w:numFmt w:val="bullet"/>
       <w:lvlText w:val="-"/>
@@ -6624,7 +6539,7 @@
         <w:u w:val="none"/>
       </w:rPr>
     </w:lvl>
-    <w:lvl w:ilvl="4">
+    <w:lvl w:ilvl="5">
       <w:start w:val="1"/>
       <w:numFmt w:val="bullet"/>
       <w:lvlText w:val="-"/>
@@ -6636,7 +6551,7 @@
         <w:u w:val="none"/>
       </w:rPr>
     </w:lvl>
-    <w:lvl w:ilvl="5">
+    <w:lvl w:ilvl="6">
       <w:start w:val="1"/>
       <w:numFmt w:val="bullet"/>
       <w:lvlText w:val="-"/>
@@ -6648,7 +6563,7 @@
         <w:u w:val="none"/>
       </w:rPr>
     </w:lvl>
-    <w:lvl w:ilvl="6">
+    <w:lvl w:ilvl="7">
       <w:start w:val="1"/>
       <w:numFmt w:val="bullet"/>
       <w:lvlText w:val="-"/>
@@ -6660,25 +6575,13 @@
         <w:u w:val="none"/>
       </w:rPr>
     </w:lvl>
-    <w:lvl w:ilvl="7">
+    <w:lvl w:ilvl="8">
       <w:start w:val="1"/>
       <w:numFmt w:val="bullet"/>
       <w:lvlText w:val="-"/>
       <w:lvlJc w:val="left"/>
       <w:pPr>
         <w:ind w:left="6480" w:hanging="360"/>
-      </w:pPr>
-      <w:rPr>
-        <w:u w:val="none"/>
-      </w:rPr>
-    </w:lvl>
-    <w:lvl w:ilvl="8">
-      <w:start w:val="1"/>
-      <w:numFmt w:val="bullet"/>
-      <w:lvlText w:val="-"/>
-      <w:lvlJc w:val="left"/>
-      <w:pPr>
-        <w:ind w:left="7200" w:hanging="360"/>
       </w:pPr>
       <w:rPr>
         <w:u w:val="none"/>
@@ -6798,6 +6701,116 @@
   <w:abstractNum w:abstractNumId="8">
     <w:lvl w:ilvl="0">
       <w:start w:val="1"/>
+      <w:numFmt w:val="bullet"/>
+      <w:lvlText w:val="-"/>
+      <w:lvlJc w:val="left"/>
+      <w:pPr>
+        <w:ind w:left="1440" w:hanging="360"/>
+      </w:pPr>
+      <w:rPr>
+        <w:u w:val="none"/>
+      </w:rPr>
+    </w:lvl>
+    <w:lvl w:ilvl="1">
+      <w:start w:val="1"/>
+      <w:numFmt w:val="bullet"/>
+      <w:lvlText w:val="-"/>
+      <w:lvlJc w:val="left"/>
+      <w:pPr>
+        <w:ind w:left="2160" w:hanging="360"/>
+      </w:pPr>
+      <w:rPr>
+        <w:u w:val="none"/>
+      </w:rPr>
+    </w:lvl>
+    <w:lvl w:ilvl="2">
+      <w:start w:val="1"/>
+      <w:numFmt w:val="bullet"/>
+      <w:lvlText w:val="-"/>
+      <w:lvlJc w:val="left"/>
+      <w:pPr>
+        <w:ind w:left="2880" w:hanging="360"/>
+      </w:pPr>
+      <w:rPr>
+        <w:u w:val="none"/>
+      </w:rPr>
+    </w:lvl>
+    <w:lvl w:ilvl="3">
+      <w:start w:val="1"/>
+      <w:numFmt w:val="bullet"/>
+      <w:lvlText w:val="-"/>
+      <w:lvlJc w:val="left"/>
+      <w:pPr>
+        <w:ind w:left="3600" w:hanging="360"/>
+      </w:pPr>
+      <w:rPr>
+        <w:u w:val="none"/>
+      </w:rPr>
+    </w:lvl>
+    <w:lvl w:ilvl="4">
+      <w:start w:val="1"/>
+      <w:numFmt w:val="bullet"/>
+      <w:lvlText w:val="-"/>
+      <w:lvlJc w:val="left"/>
+      <w:pPr>
+        <w:ind w:left="4320" w:hanging="360"/>
+      </w:pPr>
+      <w:rPr>
+        <w:u w:val="none"/>
+      </w:rPr>
+    </w:lvl>
+    <w:lvl w:ilvl="5">
+      <w:start w:val="1"/>
+      <w:numFmt w:val="bullet"/>
+      <w:lvlText w:val="-"/>
+      <w:lvlJc w:val="left"/>
+      <w:pPr>
+        <w:ind w:left="5040" w:hanging="360"/>
+      </w:pPr>
+      <w:rPr>
+        <w:u w:val="none"/>
+      </w:rPr>
+    </w:lvl>
+    <w:lvl w:ilvl="6">
+      <w:start w:val="1"/>
+      <w:numFmt w:val="bullet"/>
+      <w:lvlText w:val="-"/>
+      <w:lvlJc w:val="left"/>
+      <w:pPr>
+        <w:ind w:left="5760" w:hanging="360"/>
+      </w:pPr>
+      <w:rPr>
+        <w:u w:val="none"/>
+      </w:rPr>
+    </w:lvl>
+    <w:lvl w:ilvl="7">
+      <w:start w:val="1"/>
+      <w:numFmt w:val="bullet"/>
+      <w:lvlText w:val="-"/>
+      <w:lvlJc w:val="left"/>
+      <w:pPr>
+        <w:ind w:left="6480" w:hanging="360"/>
+      </w:pPr>
+      <w:rPr>
+        <w:u w:val="none"/>
+      </w:rPr>
+    </w:lvl>
+    <w:lvl w:ilvl="8">
+      <w:start w:val="1"/>
+      <w:numFmt w:val="bullet"/>
+      <w:lvlText w:val="-"/>
+      <w:lvlJc w:val="left"/>
+      <w:pPr>
+        <w:ind w:left="7200" w:hanging="360"/>
+      </w:pPr>
+      <w:rPr>
+        <w:u w:val="none"/>
+      </w:rPr>
+    </w:lvl>
+  </w:abstractNum>
+  <w:abstractNum w:abstractNumId="9">
+    <w:lvl w:ilvl="0">
+      <w:start w:val="1"/>
       <w:numFmt w:val="decimal"/>
       <w:lvlText w:val="%1."/>
       <w:lvlJc w:val="left"/>
@@ -6905,121 +6918,11 @@
       </w:rPr>
     </w:lvl>
   </w:abstractNum>
-  <w:abstractNum w:abstractNumId="9">
-    <w:lvl w:ilvl="0">
-      <w:start w:val="1"/>
-      <w:numFmt w:val="bullet"/>
-      <w:lvlText w:val="-"/>
-      <w:lvlJc w:val="left"/>
-      <w:pPr>
-        <w:ind w:left="1440" w:hanging="360"/>
-      </w:pPr>
-      <w:rPr>
-        <w:u w:val="none"/>
-      </w:rPr>
-    </w:lvl>
-    <w:lvl w:ilvl="1">
-      <w:start w:val="1"/>
-      <w:numFmt w:val="bullet"/>
-      <w:lvlText w:val="-"/>
-      <w:lvlJc w:val="left"/>
-      <w:pPr>
-        <w:ind w:left="2160" w:hanging="360"/>
-      </w:pPr>
-      <w:rPr>
-        <w:u w:val="none"/>
-      </w:rPr>
-    </w:lvl>
-    <w:lvl w:ilvl="2">
-      <w:start w:val="1"/>
-      <w:numFmt w:val="bullet"/>
-      <w:lvlText w:val="-"/>
-      <w:lvlJc w:val="left"/>
-      <w:pPr>
-        <w:ind w:left="2880" w:hanging="360"/>
-      </w:pPr>
-      <w:rPr>
-        <w:u w:val="none"/>
-      </w:rPr>
-    </w:lvl>
-    <w:lvl w:ilvl="3">
-      <w:start w:val="1"/>
-      <w:numFmt w:val="bullet"/>
-      <w:lvlText w:val="-"/>
-      <w:lvlJc w:val="left"/>
-      <w:pPr>
-        <w:ind w:left="3600" w:hanging="360"/>
-      </w:pPr>
-      <w:rPr>
-        <w:u w:val="none"/>
-      </w:rPr>
-    </w:lvl>
-    <w:lvl w:ilvl="4">
-      <w:start w:val="1"/>
-      <w:numFmt w:val="bullet"/>
-      <w:lvlText w:val="-"/>
-      <w:lvlJc w:val="left"/>
-      <w:pPr>
-        <w:ind w:left="4320" w:hanging="360"/>
-      </w:pPr>
-      <w:rPr>
-        <w:u w:val="none"/>
-      </w:rPr>
-    </w:lvl>
-    <w:lvl w:ilvl="5">
-      <w:start w:val="1"/>
-      <w:numFmt w:val="bullet"/>
-      <w:lvlText w:val="-"/>
-      <w:lvlJc w:val="left"/>
-      <w:pPr>
-        <w:ind w:left="5040" w:hanging="360"/>
-      </w:pPr>
-      <w:rPr>
-        <w:u w:val="none"/>
-      </w:rPr>
-    </w:lvl>
-    <w:lvl w:ilvl="6">
-      <w:start w:val="1"/>
-      <w:numFmt w:val="bullet"/>
-      <w:lvlText w:val="-"/>
-      <w:lvlJc w:val="left"/>
-      <w:pPr>
-        <w:ind w:left="5760" w:hanging="360"/>
-      </w:pPr>
-      <w:rPr>
-        <w:u w:val="none"/>
-      </w:rPr>
-    </w:lvl>
-    <w:lvl w:ilvl="7">
-      <w:start w:val="1"/>
-      <w:numFmt w:val="bullet"/>
-      <w:lvlText w:val="-"/>
-      <w:lvlJc w:val="left"/>
-      <w:pPr>
-        <w:ind w:left="6480" w:hanging="360"/>
-      </w:pPr>
-      <w:rPr>
-        <w:u w:val="none"/>
-      </w:rPr>
-    </w:lvl>
-    <w:lvl w:ilvl="8">
-      <w:start w:val="1"/>
-      <w:numFmt w:val="bullet"/>
-      <w:lvlText w:val="-"/>
-      <w:lvlJc w:val="left"/>
-      <w:pPr>
-        <w:ind w:left="7200" w:hanging="360"/>
-      </w:pPr>
-      <w:rPr>
-        <w:u w:val="none"/>
-      </w:rPr>
-    </w:lvl>
-  </w:abstractNum>
   <w:abstractNum w:abstractNumId="10">
     <w:lvl w:ilvl="0">
       <w:start w:val="1"/>
-      <w:numFmt w:val="decimal"/>
-      <w:lvlText w:val="%1."/>
+      <w:numFmt w:val="bullet"/>
+      <w:lvlText w:val="-"/>
       <w:lvlJc w:val="left"/>
       <w:pPr>
         <w:ind w:left="720" w:hanging="360"/>
@@ -7030,8 +6933,8 @@
     </w:lvl>
     <w:lvl w:ilvl="1">
       <w:start w:val="1"/>
-      <w:numFmt w:val="lowerLetter"/>
-      <w:lvlText w:val="%2."/>
+      <w:numFmt w:val="bullet"/>
+      <w:lvlText w:val="-"/>
       <w:lvlJc w:val="left"/>
       <w:pPr>
         <w:ind w:left="1440" w:hanging="360"/>
@@ -7042,9 +6945,9 @@
     </w:lvl>
     <w:lvl w:ilvl="2">
       <w:start w:val="1"/>
-      <w:numFmt w:val="lowerRoman"/>
-      <w:lvlText w:val="%3."/>
-      <w:lvlJc w:val="right"/>
+      <w:numFmt w:val="bullet"/>
+      <w:lvlText w:val="-"/>
+      <w:lvlJc w:val="left"/>
       <w:pPr>
         <w:ind w:left="2160" w:hanging="360"/>
       </w:pPr>
@@ -7054,8 +6957,8 @@
     </w:lvl>
     <w:lvl w:ilvl="3">
       <w:start w:val="1"/>
-      <w:numFmt w:val="decimal"/>
-      <w:lvlText w:val="%4."/>
+      <w:numFmt w:val="bullet"/>
+      <w:lvlText w:val="-"/>
       <w:lvlJc w:val="left"/>
       <w:pPr>
         <w:ind w:left="2880" w:hanging="360"/>
@@ -7066,8 +6969,8 @@
     </w:lvl>
     <w:lvl w:ilvl="4">
       <w:start w:val="1"/>
-      <w:numFmt w:val="lowerLetter"/>
-      <w:lvlText w:val="%5."/>
+      <w:numFmt w:val="bullet"/>
+      <w:lvlText w:val="-"/>
       <w:lvlJc w:val="left"/>
       <w:pPr>
         <w:ind w:left="3600" w:hanging="360"/>
@@ -7078,9 +6981,9 @@
     </w:lvl>
     <w:lvl w:ilvl="5">
       <w:start w:val="1"/>
-      <w:numFmt w:val="lowerRoman"/>
-      <w:lvlText w:val="%6."/>
-      <w:lvlJc w:val="right"/>
+      <w:numFmt w:val="bullet"/>
+      <w:lvlText w:val="-"/>
+      <w:lvlJc w:val="left"/>
       <w:pPr>
         <w:ind w:left="4320" w:hanging="360"/>
       </w:pPr>
@@ -7090,8 +6993,8 @@
     </w:lvl>
     <w:lvl w:ilvl="6">
       <w:start w:val="1"/>
-      <w:numFmt w:val="decimal"/>
-      <w:lvlText w:val="%7."/>
+      <w:numFmt w:val="bullet"/>
+      <w:lvlText w:val="-"/>
       <w:lvlJc w:val="left"/>
       <w:pPr>
         <w:ind w:left="5040" w:hanging="360"/>
@@ -7102,8 +7005,8 @@
     </w:lvl>
     <w:lvl w:ilvl="7">
       <w:start w:val="1"/>
-      <w:numFmt w:val="lowerLetter"/>
-      <w:lvlText w:val="%8."/>
+      <w:numFmt w:val="bullet"/>
+      <w:lvlText w:val="-"/>
       <w:lvlJc w:val="left"/>
       <w:pPr>
         <w:ind w:left="5760" w:hanging="360"/>
@@ -7114,9 +7017,9 @@
     </w:lvl>
     <w:lvl w:ilvl="8">
       <w:start w:val="1"/>
-      <w:numFmt w:val="lowerRoman"/>
-      <w:lvlText w:val="%9."/>
-      <w:lvlJc w:val="right"/>
+      <w:numFmt w:val="bullet"/>
+      <w:lvlText w:val="-"/>
+      <w:lvlJc w:val="left"/>
       <w:pPr>
         <w:ind w:left="6480" w:hanging="360"/>
       </w:pPr>
@@ -7242,7 +7145,7 @@
       <w:lvlText w:val="-"/>
       <w:lvlJc w:val="left"/>
       <w:pPr>
-        <w:ind w:left="720" w:hanging="360"/>
+        <w:ind w:left="1440" w:hanging="360"/>
       </w:pPr>
       <w:rPr>
         <w:u w:val="none"/>
@@ -7254,7 +7157,7 @@
       <w:lvlText w:val="-"/>
       <w:lvlJc w:val="left"/>
       <w:pPr>
-        <w:ind w:left="1440" w:hanging="360"/>
+        <w:ind w:left="2160" w:hanging="360"/>
       </w:pPr>
       <w:rPr>
         <w:u w:val="none"/>
@@ -7266,7 +7169,7 @@
       <w:lvlText w:val="-"/>
       <w:lvlJc w:val="left"/>
       <w:pPr>
-        <w:ind w:left="2160" w:hanging="360"/>
+        <w:ind w:left="2880" w:hanging="360"/>
       </w:pPr>
       <w:rPr>
         <w:u w:val="none"/>
@@ -7278,7 +7181,7 @@
       <w:lvlText w:val="-"/>
       <w:lvlJc w:val="left"/>
       <w:pPr>
-        <w:ind w:left="2880" w:hanging="360"/>
+        <w:ind w:left="3600" w:hanging="360"/>
       </w:pPr>
       <w:rPr>
         <w:u w:val="none"/>
@@ -7290,7 +7193,7 @@
       <w:lvlText w:val="-"/>
       <w:lvlJc w:val="left"/>
       <w:pPr>
-        <w:ind w:left="3600" w:hanging="360"/>
+        <w:ind w:left="4320" w:hanging="360"/>
       </w:pPr>
       <w:rPr>
         <w:u w:val="none"/>
@@ -7302,7 +7205,7 @@
       <w:lvlText w:val="-"/>
       <w:lvlJc w:val="left"/>
       <w:pPr>
-        <w:ind w:left="4320" w:hanging="360"/>
+        <w:ind w:left="5040" w:hanging="360"/>
       </w:pPr>
       <w:rPr>
         <w:u w:val="none"/>
@@ -7314,7 +7217,7 @@
       <w:lvlText w:val="-"/>
       <w:lvlJc w:val="left"/>
       <w:pPr>
-        <w:ind w:left="5040" w:hanging="360"/>
+        <w:ind w:left="5760" w:hanging="360"/>
       </w:pPr>
       <w:rPr>
         <w:u w:val="none"/>
@@ -7326,7 +7229,7 @@
       <w:lvlText w:val="-"/>
       <w:lvlJc w:val="left"/>
       <w:pPr>
-        <w:ind w:left="5760" w:hanging="360"/>
+        <w:ind w:left="6480" w:hanging="360"/>
       </w:pPr>
       <w:rPr>
         <w:u w:val="none"/>
@@ -7338,7 +7241,7 @@
       <w:lvlText w:val="-"/>
       <w:lvlJc w:val="left"/>
       <w:pPr>
-        <w:ind w:left="6480" w:hanging="360"/>
+        <w:ind w:left="7200" w:hanging="360"/>
       </w:pPr>
       <w:rPr>
         <w:u w:val="none"/>
@@ -7346,116 +7249,6 @@
     </w:lvl>
   </w:abstractNum>
   <w:abstractNum w:abstractNumId="13">
-    <w:lvl w:ilvl="0">
-      <w:start w:val="1"/>
-      <w:numFmt w:val="bullet"/>
-      <w:lvlText w:val="-"/>
-      <w:lvlJc w:val="left"/>
-      <w:pPr>
-        <w:ind w:left="1440" w:hanging="360"/>
-      </w:pPr>
-      <w:rPr>
-        <w:u w:val="none"/>
-      </w:rPr>
-    </w:lvl>
-    <w:lvl w:ilvl="1">
-      <w:start w:val="1"/>
-      <w:numFmt w:val="bullet"/>
-      <w:lvlText w:val="-"/>
-      <w:lvlJc w:val="left"/>
-      <w:pPr>
-        <w:ind w:left="2160" w:hanging="360"/>
-      </w:pPr>
-      <w:rPr>
-        <w:u w:val="none"/>
-      </w:rPr>
-    </w:lvl>
-    <w:lvl w:ilvl="2">
-      <w:start w:val="1"/>
-      <w:numFmt w:val="bullet"/>
-      <w:lvlText w:val="-"/>
-      <w:lvlJc w:val="left"/>
-      <w:pPr>
-        <w:ind w:left="2880" w:hanging="360"/>
-      </w:pPr>
-      <w:rPr>
-        <w:u w:val="none"/>
-      </w:rPr>
-    </w:lvl>
-    <w:lvl w:ilvl="3">
-      <w:start w:val="1"/>
-      <w:numFmt w:val="bullet"/>
-      <w:lvlText w:val="-"/>
-      <w:lvlJc w:val="left"/>
-      <w:pPr>
-        <w:ind w:left="3600" w:hanging="360"/>
-      </w:pPr>
-      <w:rPr>
-        <w:u w:val="none"/>
-      </w:rPr>
-    </w:lvl>
-    <w:lvl w:ilvl="4">
-      <w:start w:val="1"/>
-      <w:numFmt w:val="bullet"/>
-      <w:lvlText w:val="-"/>
-      <w:lvlJc w:val="left"/>
-      <w:pPr>
-        <w:ind w:left="4320" w:hanging="360"/>
-      </w:pPr>
-      <w:rPr>
-        <w:u w:val="none"/>
-      </w:rPr>
-    </w:lvl>
-    <w:lvl w:ilvl="5">
-      <w:start w:val="1"/>
-      <w:numFmt w:val="bullet"/>
-      <w:lvlText w:val="-"/>
-      <w:lvlJc w:val="left"/>
-      <w:pPr>
-        <w:ind w:left="5040" w:hanging="360"/>
-      </w:pPr>
-      <w:rPr>
-        <w:u w:val="none"/>
-      </w:rPr>
-    </w:lvl>
-    <w:lvl w:ilvl="6">
-      <w:start w:val="1"/>
-      <w:numFmt w:val="bullet"/>
-      <w:lvlText w:val="-"/>
-      <w:lvlJc w:val="left"/>
-      <w:pPr>
-        <w:ind w:left="5760" w:hanging="360"/>
-      </w:pPr>
-      <w:rPr>
-        <w:u w:val="none"/>
-      </w:rPr>
-    </w:lvl>
-    <w:lvl w:ilvl="7">
-      <w:start w:val="1"/>
-      <w:numFmt w:val="bullet"/>
-      <w:lvlText w:val="-"/>
-      <w:lvlJc w:val="left"/>
-      <w:pPr>
-        <w:ind w:left="6480" w:hanging="360"/>
-      </w:pPr>
-      <w:rPr>
-        <w:u w:val="none"/>
-      </w:rPr>
-    </w:lvl>
-    <w:lvl w:ilvl="8">
-      <w:start w:val="1"/>
-      <w:numFmt w:val="bullet"/>
-      <w:lvlText w:val="-"/>
-      <w:lvlJc w:val="left"/>
-      <w:pPr>
-        <w:ind w:left="7200" w:hanging="360"/>
-      </w:pPr>
-      <w:rPr>
-        <w:u w:val="none"/>
-      </w:rPr>
-    </w:lvl>
-  </w:abstractNum>
-  <w:abstractNum w:abstractNumId="14">
     <w:lvl w:ilvl="0">
       <w:start w:val="1"/>
       <w:numFmt w:val="decimal"/>
@@ -7603,9 +7396,6 @@
   </w:num>
   <w:num w:numId="13">
     <w:abstractNumId w:val="13"/>
-  </w:num>
-  <w:num w:numId="14">
-    <w:abstractNumId w:val="14"/>
   </w:num>
 </w:numbering>
 </file>
@@ -7803,19 +7593,6 @@
     </w:tblPr>
   </w:style>
   <w:style w:type="table" w:styleId="Table4">
-    <w:basedOn w:val="TableNormal"/>
-    <w:tblPr>
-      <w:tblStyleRowBandSize w:val="1"/>
-      <w:tblStyleColBandSize w:val="1"/>
-      <w:tblCellMar>
-        <w:top w:w="100.0" w:type="dxa"/>
-        <w:left w:w="100.0" w:type="dxa"/>
-        <w:bottom w:w="100.0" w:type="dxa"/>
-        <w:right w:w="100.0" w:type="dxa"/>
-      </w:tblCellMar>
-    </w:tblPr>
-  </w:style>
-  <w:style w:type="table" w:styleId="Table5">
     <w:basedOn w:val="TableNormal"/>
     <w:tblPr>
       <w:tblStyleRowBandSize w:val="1"/>

--- a/Desarrollo/SPVL/Requisitos/HU_07_SPVL.docx
+++ b/Desarrollo/SPVL/Requisitos/HU_07_SPVL.docx
@@ -94,12 +94,12 @@
           <wp:inline distB="114300" distT="114300" distL="114300" distR="114300">
             <wp:extent cx="1549237" cy="1897255"/>
             <wp:effectExtent b="0" l="0" r="0" t="0"/>
-            <wp:docPr id="2" name="image2.png"/>
+            <wp:docPr id="2" name="image1.png"/>
             <a:graphic>
               <a:graphicData uri="http://schemas.openxmlformats.org/drawingml/2006/picture">
                 <pic:pic>
                   <pic:nvPicPr>
-                    <pic:cNvPr id="0" name="image2.png"/>
+                    <pic:cNvPr id="0" name="image1.png"/>
                     <pic:cNvPicPr preferRelativeResize="0"/>
                   </pic:nvPicPr>
                   <pic:blipFill>
@@ -292,7 +292,7 @@
       <w:pPr>
         <w:numPr>
           <w:ilvl w:val="0"/>
-          <w:numId w:val="3"/>
+          <w:numId w:val="4"/>
         </w:numPr>
         <w:spacing w:after="200" w:before="200" w:lineRule="auto"/>
         <w:ind w:left="1800" w:hanging="360"/>
@@ -320,7 +320,7 @@
       <w:pPr>
         <w:numPr>
           <w:ilvl w:val="0"/>
-          <w:numId w:val="3"/>
+          <w:numId w:val="4"/>
         </w:numPr>
         <w:spacing w:after="200" w:before="200" w:lineRule="auto"/>
         <w:ind w:left="1800" w:hanging="360"/>
@@ -347,7 +347,7 @@
       <w:pPr>
         <w:numPr>
           <w:ilvl w:val="0"/>
-          <w:numId w:val="3"/>
+          <w:numId w:val="4"/>
         </w:numPr>
         <w:spacing w:after="200" w:before="200" w:lineRule="auto"/>
         <w:ind w:left="1800" w:hanging="360"/>
@@ -374,7 +374,7 @@
       <w:pPr>
         <w:numPr>
           <w:ilvl w:val="0"/>
-          <w:numId w:val="3"/>
+          <w:numId w:val="4"/>
         </w:numPr>
         <w:spacing w:after="200" w:before="200" w:lineRule="auto"/>
         <w:ind w:left="1800" w:hanging="360"/>
@@ -401,7 +401,7 @@
       <w:pPr>
         <w:numPr>
           <w:ilvl w:val="0"/>
-          <w:numId w:val="3"/>
+          <w:numId w:val="4"/>
         </w:numPr>
         <w:spacing w:after="200" w:before="200" w:lineRule="auto"/>
         <w:ind w:left="1800" w:hanging="360"/>
@@ -425,7 +425,7 @@
       <w:pPr>
         <w:numPr>
           <w:ilvl w:val="0"/>
-          <w:numId w:val="3"/>
+          <w:numId w:val="4"/>
         </w:numPr>
         <w:spacing w:after="200" w:before="200" w:lineRule="auto"/>
         <w:ind w:left="1800" w:hanging="360"/>
@@ -453,7 +453,7 @@
       <w:pPr>
         <w:numPr>
           <w:ilvl w:val="0"/>
-          <w:numId w:val="3"/>
+          <w:numId w:val="4"/>
         </w:numPr>
         <w:spacing w:after="200" w:before="200" w:lineRule="auto"/>
         <w:ind w:left="1800" w:hanging="360"/>
@@ -480,7 +480,7 @@
       <w:pPr>
         <w:numPr>
           <w:ilvl w:val="0"/>
-          <w:numId w:val="3"/>
+          <w:numId w:val="4"/>
         </w:numPr>
         <w:spacing w:after="200" w:before="200" w:lineRule="auto"/>
         <w:ind w:left="1800" w:hanging="360"/>
@@ -803,7 +803,7 @@
               <w:widowControl w:val="0"/>
               <w:numPr>
                 <w:ilvl w:val="0"/>
-                <w:numId w:val="7"/>
+                <w:numId w:val="9"/>
               </w:numPr>
               <w:spacing w:line="240" w:lineRule="auto"/>
               <w:ind w:left="720" w:hanging="360"/>
@@ -826,7 +826,7 @@
               <w:widowControl w:val="0"/>
               <w:numPr>
                 <w:ilvl w:val="0"/>
-                <w:numId w:val="10"/>
+                <w:numId w:val="12"/>
               </w:numPr>
               <w:spacing w:line="240" w:lineRule="auto"/>
               <w:ind w:left="720" w:hanging="360"/>
@@ -861,7 +861,7 @@
               <w:widowControl w:val="0"/>
               <w:numPr>
                 <w:ilvl w:val="0"/>
-                <w:numId w:val="11"/>
+                <w:numId w:val="13"/>
               </w:numPr>
               <w:spacing w:line="240" w:lineRule="auto"/>
               <w:ind w:left="720" w:hanging="360"/>
@@ -962,7 +962,7 @@
               <w:widowControl w:val="0"/>
               <w:numPr>
                 <w:ilvl w:val="0"/>
-                <w:numId w:val="7"/>
+                <w:numId w:val="9"/>
               </w:numPr>
               <w:spacing w:line="240" w:lineRule="auto"/>
               <w:ind w:left="720" w:hanging="360"/>
@@ -985,7 +985,7 @@
               <w:widowControl w:val="0"/>
               <w:numPr>
                 <w:ilvl w:val="0"/>
-                <w:numId w:val="10"/>
+                <w:numId w:val="12"/>
               </w:numPr>
               <w:spacing w:line="240" w:lineRule="auto"/>
               <w:ind w:left="720" w:hanging="360"/>
@@ -1020,7 +1020,7 @@
               <w:widowControl w:val="0"/>
               <w:numPr>
                 <w:ilvl w:val="0"/>
-                <w:numId w:val="6"/>
+                <w:numId w:val="8"/>
               </w:numPr>
               <w:spacing w:line="240" w:lineRule="auto"/>
               <w:ind w:left="720" w:hanging="360"/>
@@ -1071,6 +1071,142 @@
           </w:p>
         </w:tc>
       </w:tr>
+      <w:tr>
+        <w:trPr>
+          <w:cantSplit w:val="0"/>
+          <w:tblHeader w:val="0"/>
+        </w:trPr>
+        <w:tc>
+          <w:tcPr>
+            <w:shd w:fill="auto" w:val="clear"/>
+            <w:tcMar>
+              <w:top w:w="100.0" w:type="dxa"/>
+              <w:left w:w="100.0" w:type="dxa"/>
+              <w:bottom w:w="100.0" w:type="dxa"/>
+              <w:right w:w="100.0" w:type="dxa"/>
+            </w:tcMar>
+            <w:vAlign w:val="top"/>
+          </w:tcPr>
+          <w:p>
+            <w:pPr>
+              <w:widowControl w:val="0"/>
+              <w:spacing w:line="240" w:lineRule="auto"/>
+              <w:rPr>
+                <w:sz w:val="24"/>
+                <w:szCs w:val="24"/>
+              </w:rPr>
+            </w:pPr>
+            <w:r>
+              <w:rPr>
+                <w:sz w:val="24"/>
+                <w:szCs w:val="24"/>
+                <w:rtl w:val="0"/>
+              </w:rPr>
+              <w:t xml:space="preserve">1.2</w:t>
+            </w:r>
+          </w:p>
+        </w:tc>
+        <w:tc>
+          <w:tcPr>
+            <w:shd w:fill="auto" w:val="clear"/>
+            <w:tcMar>
+              <w:top w:w="100.0" w:type="dxa"/>
+              <w:left w:w="100.0" w:type="dxa"/>
+              <w:bottom w:w="100.0" w:type="dxa"/>
+              <w:right w:w="100.0" w:type="dxa"/>
+            </w:tcMar>
+            <w:vAlign w:val="top"/>
+          </w:tcPr>
+          <w:p>
+            <w:pPr>
+              <w:widowControl w:val="0"/>
+              <w:numPr>
+                <w:ilvl w:val="0"/>
+                <w:numId w:val="1"/>
+              </w:numPr>
+              <w:spacing w:line="240" w:lineRule="auto"/>
+              <w:ind w:left="720" w:hanging="360"/>
+              <w:rPr>
+                <w:sz w:val="24"/>
+                <w:szCs w:val="24"/>
+              </w:rPr>
+            </w:pPr>
+            <w:r>
+              <w:rPr>
+                <w:sz w:val="24"/>
+                <w:szCs w:val="24"/>
+                <w:rtl w:val="0"/>
+              </w:rPr>
+              <w:t xml:space="preserve">Aznaran Cabrera, Gerson Eduardo</w:t>
+            </w:r>
+          </w:p>
+        </w:tc>
+        <w:tc>
+          <w:tcPr>
+            <w:shd w:fill="auto" w:val="clear"/>
+            <w:tcMar>
+              <w:top w:w="100.0" w:type="dxa"/>
+              <w:left w:w="100.0" w:type="dxa"/>
+              <w:bottom w:w="100.0" w:type="dxa"/>
+              <w:right w:w="100.0" w:type="dxa"/>
+            </w:tcMar>
+            <w:vAlign w:val="top"/>
+          </w:tcPr>
+          <w:p>
+            <w:pPr>
+              <w:widowControl w:val="0"/>
+              <w:numPr>
+                <w:ilvl w:val="0"/>
+                <w:numId w:val="5"/>
+              </w:numPr>
+              <w:spacing w:line="240" w:lineRule="auto"/>
+              <w:ind w:left="720" w:hanging="360"/>
+              <w:rPr>
+                <w:sz w:val="24"/>
+                <w:szCs w:val="24"/>
+              </w:rPr>
+            </w:pPr>
+            <w:r>
+              <w:rPr>
+                <w:sz w:val="24"/>
+                <w:szCs w:val="24"/>
+                <w:rtl w:val="0"/>
+              </w:rPr>
+              <w:t xml:space="preserve">Se verificó “Historia de usuario HU-07”</w:t>
+            </w:r>
+          </w:p>
+        </w:tc>
+        <w:tc>
+          <w:tcPr>
+            <w:shd w:fill="auto" w:val="clear"/>
+            <w:tcMar>
+              <w:top w:w="100.0" w:type="dxa"/>
+              <w:left w:w="100.0" w:type="dxa"/>
+              <w:bottom w:w="100.0" w:type="dxa"/>
+              <w:right w:w="100.0" w:type="dxa"/>
+            </w:tcMar>
+            <w:vAlign w:val="top"/>
+          </w:tcPr>
+          <w:p>
+            <w:pPr>
+              <w:widowControl w:val="0"/>
+              <w:spacing w:line="240" w:lineRule="auto"/>
+              <w:rPr>
+                <w:sz w:val="24"/>
+                <w:szCs w:val="24"/>
+              </w:rPr>
+            </w:pPr>
+            <w:r>
+              <w:rPr>
+                <w:sz w:val="24"/>
+                <w:szCs w:val="24"/>
+                <w:rtl w:val="0"/>
+              </w:rPr>
+              <w:t xml:space="preserve">3/12/2022</w:t>
+            </w:r>
+          </w:p>
+        </w:tc>
+      </w:tr>
     </w:tbl>
     <w:p>
       <w:pPr>
@@ -3557,278 +3693,6 @@
     </w:p>
     <w:p>
       <w:pPr>
-        <w:spacing w:line="360" w:lineRule="auto"/>
-        <w:jc w:val="left"/>
-        <w:rPr>
-          <w:b w:val="1"/>
-          <w:sz w:val="24"/>
-          <w:szCs w:val="24"/>
-        </w:rPr>
-      </w:pPr>
-      <w:r>
-        <w:rPr>
-          <w:rtl w:val="0"/>
-        </w:rPr>
-      </w:r>
-    </w:p>
-    <w:p>
-      <w:pPr>
-        <w:spacing w:line="360" w:lineRule="auto"/>
-        <w:jc w:val="left"/>
-        <w:rPr>
-          <w:b w:val="1"/>
-          <w:sz w:val="24"/>
-          <w:szCs w:val="24"/>
-        </w:rPr>
-      </w:pPr>
-      <w:r>
-        <w:rPr>
-          <w:rtl w:val="0"/>
-        </w:rPr>
-      </w:r>
-    </w:p>
-    <w:p>
-      <w:pPr>
-        <w:spacing w:line="360" w:lineRule="auto"/>
-        <w:jc w:val="left"/>
-        <w:rPr>
-          <w:b w:val="1"/>
-          <w:sz w:val="24"/>
-          <w:szCs w:val="24"/>
-        </w:rPr>
-      </w:pPr>
-      <w:r>
-        <w:rPr>
-          <w:rtl w:val="0"/>
-        </w:rPr>
-      </w:r>
-    </w:p>
-    <w:p>
-      <w:pPr>
-        <w:spacing w:line="360" w:lineRule="auto"/>
-        <w:jc w:val="left"/>
-        <w:rPr>
-          <w:b w:val="1"/>
-          <w:sz w:val="24"/>
-          <w:szCs w:val="24"/>
-        </w:rPr>
-      </w:pPr>
-      <w:r>
-        <w:rPr>
-          <w:rtl w:val="0"/>
-        </w:rPr>
-      </w:r>
-    </w:p>
-    <w:p>
-      <w:pPr>
-        <w:spacing w:line="360" w:lineRule="auto"/>
-        <w:jc w:val="left"/>
-        <w:rPr>
-          <w:b w:val="1"/>
-          <w:sz w:val="24"/>
-          <w:szCs w:val="24"/>
-        </w:rPr>
-      </w:pPr>
-      <w:r>
-        <w:rPr>
-          <w:rtl w:val="0"/>
-        </w:rPr>
-      </w:r>
-    </w:p>
-    <w:p>
-      <w:pPr>
-        <w:spacing w:line="360" w:lineRule="auto"/>
-        <w:jc w:val="left"/>
-        <w:rPr>
-          <w:b w:val="1"/>
-          <w:sz w:val="24"/>
-          <w:szCs w:val="24"/>
-        </w:rPr>
-      </w:pPr>
-      <w:r>
-        <w:rPr>
-          <w:rtl w:val="0"/>
-        </w:rPr>
-      </w:r>
-    </w:p>
-    <w:p>
-      <w:pPr>
-        <w:spacing w:line="360" w:lineRule="auto"/>
-        <w:jc w:val="left"/>
-        <w:rPr>
-          <w:b w:val="1"/>
-          <w:sz w:val="24"/>
-          <w:szCs w:val="24"/>
-        </w:rPr>
-      </w:pPr>
-      <w:r>
-        <w:rPr>
-          <w:rtl w:val="0"/>
-        </w:rPr>
-      </w:r>
-    </w:p>
-    <w:p>
-      <w:pPr>
-        <w:spacing w:line="360" w:lineRule="auto"/>
-        <w:jc w:val="left"/>
-        <w:rPr>
-          <w:b w:val="1"/>
-          <w:sz w:val="24"/>
-          <w:szCs w:val="24"/>
-        </w:rPr>
-      </w:pPr>
-      <w:r>
-        <w:rPr>
-          <w:rtl w:val="0"/>
-        </w:rPr>
-      </w:r>
-    </w:p>
-    <w:p>
-      <w:pPr>
-        <w:spacing w:line="360" w:lineRule="auto"/>
-        <w:jc w:val="left"/>
-        <w:rPr>
-          <w:b w:val="1"/>
-          <w:sz w:val="24"/>
-          <w:szCs w:val="24"/>
-        </w:rPr>
-      </w:pPr>
-      <w:r>
-        <w:rPr>
-          <w:rtl w:val="0"/>
-        </w:rPr>
-      </w:r>
-    </w:p>
-    <w:p>
-      <w:pPr>
-        <w:spacing w:line="360" w:lineRule="auto"/>
-        <w:jc w:val="left"/>
-        <w:rPr>
-          <w:b w:val="1"/>
-          <w:sz w:val="24"/>
-          <w:szCs w:val="24"/>
-        </w:rPr>
-      </w:pPr>
-      <w:r>
-        <w:rPr>
-          <w:rtl w:val="0"/>
-        </w:rPr>
-      </w:r>
-    </w:p>
-    <w:p>
-      <w:pPr>
-        <w:spacing w:line="360" w:lineRule="auto"/>
-        <w:jc w:val="left"/>
-        <w:rPr>
-          <w:b w:val="1"/>
-          <w:sz w:val="24"/>
-          <w:szCs w:val="24"/>
-        </w:rPr>
-      </w:pPr>
-      <w:r>
-        <w:rPr>
-          <w:rtl w:val="0"/>
-        </w:rPr>
-      </w:r>
-    </w:p>
-    <w:p>
-      <w:pPr>
-        <w:spacing w:line="360" w:lineRule="auto"/>
-        <w:jc w:val="left"/>
-        <w:rPr>
-          <w:b w:val="1"/>
-          <w:sz w:val="24"/>
-          <w:szCs w:val="24"/>
-        </w:rPr>
-      </w:pPr>
-      <w:r>
-        <w:rPr>
-          <w:rtl w:val="0"/>
-        </w:rPr>
-      </w:r>
-    </w:p>
-    <w:p>
-      <w:pPr>
-        <w:spacing w:line="360" w:lineRule="auto"/>
-        <w:jc w:val="left"/>
-        <w:rPr>
-          <w:b w:val="1"/>
-          <w:sz w:val="24"/>
-          <w:szCs w:val="24"/>
-        </w:rPr>
-      </w:pPr>
-      <w:r>
-        <w:rPr>
-          <w:rtl w:val="0"/>
-        </w:rPr>
-      </w:r>
-    </w:p>
-    <w:p>
-      <w:pPr>
-        <w:spacing w:line="360" w:lineRule="auto"/>
-        <w:jc w:val="left"/>
-        <w:rPr>
-          <w:b w:val="1"/>
-          <w:sz w:val="24"/>
-          <w:szCs w:val="24"/>
-        </w:rPr>
-      </w:pPr>
-      <w:r>
-        <w:rPr>
-          <w:rtl w:val="0"/>
-        </w:rPr>
-      </w:r>
-    </w:p>
-    <w:p>
-      <w:pPr>
-        <w:spacing w:line="360" w:lineRule="auto"/>
-        <w:jc w:val="left"/>
-        <w:rPr>
-          <w:b w:val="1"/>
-          <w:sz w:val="24"/>
-          <w:szCs w:val="24"/>
-        </w:rPr>
-      </w:pPr>
-      <w:r>
-        <w:rPr>
-          <w:rtl w:val="0"/>
-        </w:rPr>
-      </w:r>
-    </w:p>
-    <w:p>
-      <w:pPr>
-        <w:spacing w:line="360" w:lineRule="auto"/>
-        <w:jc w:val="left"/>
-        <w:rPr>
-          <w:b w:val="1"/>
-          <w:sz w:val="24"/>
-          <w:szCs w:val="24"/>
-        </w:rPr>
-      </w:pPr>
-      <w:r>
-        <w:rPr>
-          <w:rtl w:val="0"/>
-        </w:rPr>
-      </w:r>
-    </w:p>
-    <w:p>
-      <w:pPr>
-        <w:spacing w:line="360" w:lineRule="auto"/>
-        <w:jc w:val="left"/>
-        <w:rPr>
-          <w:b w:val="1"/>
-          <w:sz w:val="24"/>
-          <w:szCs w:val="24"/>
-        </w:rPr>
-      </w:pPr>
-      <w:r>
-        <w:rPr>
-          <w:rtl w:val="0"/>
-        </w:rPr>
-      </w:r>
-    </w:p>
-    <w:p>
-      <w:pPr>
         <w:pStyle w:val="Heading1"/>
         <w:rPr>
           <w:sz w:val="28"/>
@@ -3876,12 +3740,12 @@
           <wp:inline distB="114300" distT="114300" distL="114300" distR="114300">
             <wp:extent cx="4057650" cy="2676525"/>
             <wp:effectExtent b="0" l="0" r="0" t="0"/>
-            <wp:docPr id="1" name="image1.png"/>
+            <wp:docPr id="1" name="image2.png"/>
             <a:graphic>
               <a:graphicData uri="http://schemas.openxmlformats.org/drawingml/2006/picture">
                 <pic:pic>
                   <pic:nvPicPr>
-                    <pic:cNvPr id="0" name="image1.png"/>
+                    <pic:cNvPr id="0" name="image2.png"/>
                     <pic:cNvPicPr preferRelativeResize="0"/>
                   </pic:nvPicPr>
                   <pic:blipFill>
@@ -3987,7 +3851,7 @@
         <w:pStyle w:val="Heading2"/>
         <w:numPr>
           <w:ilvl w:val="0"/>
-          <w:numId w:val="9"/>
+          <w:numId w:val="11"/>
         </w:numPr>
         <w:spacing w:line="360" w:lineRule="auto"/>
         <w:ind w:left="720" w:hanging="360"/>
@@ -4025,7 +3889,7 @@
         <w:pStyle w:val="Heading2"/>
         <w:numPr>
           <w:ilvl w:val="0"/>
-          <w:numId w:val="9"/>
+          <w:numId w:val="11"/>
         </w:numPr>
         <w:spacing w:before="0" w:line="360" w:lineRule="auto"/>
         <w:ind w:left="720" w:hanging="360"/>
@@ -4049,7 +3913,7 @@
       <w:pPr>
         <w:numPr>
           <w:ilvl w:val="0"/>
-          <w:numId w:val="1"/>
+          <w:numId w:val="2"/>
         </w:numPr>
         <w:spacing w:after="0" w:afterAutospacing="0" w:line="360" w:lineRule="auto"/>
         <w:ind w:left="1440" w:hanging="360"/>
@@ -4071,7 +3935,7 @@
         <w:pStyle w:val="Heading2"/>
         <w:numPr>
           <w:ilvl w:val="0"/>
-          <w:numId w:val="9"/>
+          <w:numId w:val="11"/>
         </w:numPr>
         <w:spacing w:after="0" w:afterAutospacing="0" w:before="0" w:beforeAutospacing="0" w:line="360" w:lineRule="auto"/>
         <w:ind w:left="720" w:hanging="360"/>
@@ -4101,7 +3965,7 @@
         <w:pStyle w:val="Heading2"/>
         <w:numPr>
           <w:ilvl w:val="0"/>
-          <w:numId w:val="9"/>
+          <w:numId w:val="11"/>
         </w:numPr>
         <w:spacing w:before="0" w:beforeAutospacing="0" w:line="360" w:lineRule="auto"/>
         <w:ind w:left="720" w:hanging="360"/>
@@ -4197,7 +4061,7 @@
         <w:pStyle w:val="Heading2"/>
         <w:numPr>
           <w:ilvl w:val="0"/>
-          <w:numId w:val="9"/>
+          <w:numId w:val="11"/>
         </w:numPr>
         <w:spacing w:after="0" w:afterAutospacing="0" w:line="360" w:lineRule="auto"/>
         <w:ind w:left="720" w:hanging="360"/>
@@ -4221,7 +4085,7 @@
       <w:pPr>
         <w:numPr>
           <w:ilvl w:val="0"/>
-          <w:numId w:val="12"/>
+          <w:numId w:val="14"/>
         </w:numPr>
         <w:ind w:left="1440" w:hanging="360"/>
         <w:rPr>
@@ -4239,7 +4103,7 @@
       <w:pPr>
         <w:numPr>
           <w:ilvl w:val="0"/>
-          <w:numId w:val="12"/>
+          <w:numId w:val="14"/>
         </w:numPr>
         <w:ind w:left="1440" w:hanging="360"/>
         <w:rPr>
@@ -4262,7 +4126,7 @@
       <w:pPr>
         <w:numPr>
           <w:ilvl w:val="0"/>
-          <w:numId w:val="12"/>
+          <w:numId w:val="14"/>
         </w:numPr>
         <w:ind w:left="1440" w:hanging="360"/>
         <w:rPr>
@@ -4280,7 +4144,7 @@
       <w:pPr>
         <w:numPr>
           <w:ilvl w:val="0"/>
-          <w:numId w:val="12"/>
+          <w:numId w:val="14"/>
         </w:numPr>
         <w:spacing w:after="0" w:afterAutospacing="0"/>
         <w:ind w:left="1440" w:hanging="360"/>
@@ -4305,7 +4169,7 @@
         <w:pStyle w:val="Heading2"/>
         <w:numPr>
           <w:ilvl w:val="0"/>
-          <w:numId w:val="9"/>
+          <w:numId w:val="11"/>
         </w:numPr>
         <w:spacing w:before="0" w:beforeAutospacing="0" w:line="360" w:lineRule="auto"/>
         <w:ind w:left="720" w:hanging="360"/>
@@ -4737,7 +4601,7 @@
         <w:pStyle w:val="Heading2"/>
         <w:numPr>
           <w:ilvl w:val="0"/>
-          <w:numId w:val="13"/>
+          <w:numId w:val="15"/>
         </w:numPr>
         <w:spacing w:line="360" w:lineRule="auto"/>
         <w:ind w:left="720" w:hanging="360"/>
@@ -4776,7 +4640,7 @@
         <w:pStyle w:val="Heading2"/>
         <w:numPr>
           <w:ilvl w:val="0"/>
-          <w:numId w:val="13"/>
+          <w:numId w:val="15"/>
         </w:numPr>
         <w:spacing w:after="0" w:afterAutospacing="0" w:before="0" w:line="360" w:lineRule="auto"/>
         <w:ind w:left="720" w:hanging="360"/>
@@ -4801,7 +4665,7 @@
       <w:pPr>
         <w:numPr>
           <w:ilvl w:val="0"/>
-          <w:numId w:val="1"/>
+          <w:numId w:val="2"/>
         </w:numPr>
         <w:spacing w:after="0" w:afterAutospacing="0" w:line="360" w:lineRule="auto"/>
         <w:ind w:left="1440" w:hanging="360"/>
@@ -4818,7 +4682,7 @@
         <w:pStyle w:val="Heading2"/>
         <w:numPr>
           <w:ilvl w:val="0"/>
-          <w:numId w:val="13"/>
+          <w:numId w:val="15"/>
         </w:numPr>
         <w:spacing w:after="0" w:afterAutospacing="0" w:before="0" w:beforeAutospacing="0" w:line="360" w:lineRule="auto"/>
         <w:ind w:left="720" w:hanging="360"/>
@@ -4843,7 +4707,7 @@
       <w:pPr>
         <w:numPr>
           <w:ilvl w:val="0"/>
-          <w:numId w:val="8"/>
+          <w:numId w:val="10"/>
         </w:numPr>
         <w:spacing w:after="0" w:afterAutospacing="0"/>
         <w:ind w:left="1440" w:hanging="360"/>
@@ -4860,7 +4724,7 @@
         <w:pStyle w:val="Heading2"/>
         <w:numPr>
           <w:ilvl w:val="0"/>
-          <w:numId w:val="13"/>
+          <w:numId w:val="15"/>
         </w:numPr>
         <w:spacing w:before="0" w:beforeAutospacing="0" w:line="360" w:lineRule="auto"/>
         <w:ind w:left="720" w:hanging="360"/>
@@ -4957,7 +4821,7 @@
         <w:pStyle w:val="Heading2"/>
         <w:numPr>
           <w:ilvl w:val="0"/>
-          <w:numId w:val="13"/>
+          <w:numId w:val="15"/>
         </w:numPr>
         <w:spacing w:after="0" w:afterAutospacing="0" w:line="360" w:lineRule="auto"/>
         <w:ind w:left="720" w:hanging="360"/>
@@ -4982,7 +4846,7 @@
       <w:pPr>
         <w:numPr>
           <w:ilvl w:val="0"/>
-          <w:numId w:val="12"/>
+          <w:numId w:val="14"/>
         </w:numPr>
         <w:ind w:left="1440" w:hanging="360"/>
         <w:rPr>
@@ -5001,7 +4865,7 @@
       <w:pPr>
         <w:numPr>
           <w:ilvl w:val="0"/>
-          <w:numId w:val="12"/>
+          <w:numId w:val="14"/>
         </w:numPr>
         <w:ind w:left="1440" w:hanging="360"/>
         <w:rPr>
@@ -5025,7 +4889,7 @@
       <w:pPr>
         <w:numPr>
           <w:ilvl w:val="0"/>
-          <w:numId w:val="12"/>
+          <w:numId w:val="14"/>
         </w:numPr>
         <w:ind w:left="1440" w:hanging="360"/>
         <w:rPr>
@@ -5044,7 +4908,7 @@
       <w:pPr>
         <w:numPr>
           <w:ilvl w:val="0"/>
-          <w:numId w:val="12"/>
+          <w:numId w:val="14"/>
         </w:numPr>
         <w:spacing w:after="0" w:afterAutospacing="0"/>
         <w:ind w:left="1440" w:hanging="360"/>
@@ -5065,7 +4929,7 @@
         <w:pStyle w:val="Heading2"/>
         <w:numPr>
           <w:ilvl w:val="0"/>
-          <w:numId w:val="13"/>
+          <w:numId w:val="15"/>
         </w:numPr>
         <w:spacing w:before="0" w:beforeAutospacing="0" w:line="360" w:lineRule="auto"/>
         <w:ind w:left="720" w:hanging="360"/>
@@ -5492,7 +5356,7 @@
         <w:pStyle w:val="Heading2"/>
         <w:numPr>
           <w:ilvl w:val="0"/>
-          <w:numId w:val="2"/>
+          <w:numId w:val="3"/>
         </w:numPr>
         <w:spacing w:line="360" w:lineRule="auto"/>
         <w:ind w:left="720" w:hanging="360"/>
@@ -5531,7 +5395,7 @@
         <w:pStyle w:val="Heading2"/>
         <w:numPr>
           <w:ilvl w:val="0"/>
-          <w:numId w:val="2"/>
+          <w:numId w:val="3"/>
         </w:numPr>
         <w:spacing w:after="0" w:afterAutospacing="0" w:before="0" w:line="360" w:lineRule="auto"/>
         <w:ind w:left="720" w:hanging="360"/>
@@ -5554,197 +5418,60 @@
     </w:p>
     <w:p>
       <w:pPr>
-        <w:numPr>
-          <w:ilvl w:val="0"/>
-          <w:numId w:val="1"/>
-        </w:numPr>
-        <w:spacing w:after="0" w:afterAutospacing="0" w:line="360" w:lineRule="auto"/>
-        <w:ind w:left="1440" w:hanging="360"/>
-      </w:pPr>
-      <w:r>
-        <w:rPr>
-          <w:rtl w:val="0"/>
-        </w:rPr>
-        <w:t xml:space="preserve">El usuario que poseerá la potestad de esta función, deberá tener el rol de administrador y tendrá sus credenciales previamente registradas en el sistema.</w:t>
-      </w:r>
-    </w:p>
-    <w:p>
-      <w:pPr>
-        <w:pStyle w:val="Heading2"/>
-        <w:numPr>
-          <w:ilvl w:val="0"/>
-          <w:numId w:val="2"/>
-        </w:numPr>
-        <w:spacing w:after="0" w:afterAutospacing="0" w:before="0" w:beforeAutospacing="0" w:line="360" w:lineRule="auto"/>
-        <w:ind w:left="720" w:hanging="360"/>
-        <w:rPr>
-          <w:sz w:val="24"/>
-          <w:szCs w:val="24"/>
-          <w:u w:val="none"/>
-        </w:rPr>
-      </w:pPr>
-      <w:bookmarkStart w:colFirst="0" w:colLast="0" w:name="_h9cqokd8mk59" w:id="23"/>
-      <w:bookmarkEnd w:id="23"/>
-      <w:r>
-        <w:rPr>
-          <w:sz w:val="24"/>
-          <w:szCs w:val="24"/>
-          <w:rtl w:val="0"/>
-        </w:rPr>
-        <w:t xml:space="preserve">Particularidades</w:t>
-      </w:r>
-    </w:p>
-    <w:p>
-      <w:pPr>
-        <w:numPr>
-          <w:ilvl w:val="0"/>
-          <w:numId w:val="4"/>
-        </w:numPr>
-        <w:spacing w:after="0" w:afterAutospacing="0"/>
-        <w:ind w:left="1440" w:hanging="360"/>
-      </w:pPr>
-      <w:r>
-        <w:rPr>
-          <w:rtl w:val="0"/>
-        </w:rPr>
-        <w:t xml:space="preserve">Se podrá buscar al proveedor que se quiera eliminar por medio del buscador que se encuentra en la esquina superior derecha de la pantalla.</w:t>
-      </w:r>
-    </w:p>
-    <w:p>
-      <w:pPr>
-        <w:pStyle w:val="Heading2"/>
-        <w:numPr>
-          <w:ilvl w:val="0"/>
-          <w:numId w:val="2"/>
-        </w:numPr>
-        <w:spacing w:before="0" w:beforeAutospacing="0" w:line="360" w:lineRule="auto"/>
-        <w:ind w:left="720" w:hanging="360"/>
-        <w:rPr>
-          <w:sz w:val="24"/>
-          <w:szCs w:val="24"/>
-          <w:u w:val="none"/>
-        </w:rPr>
-      </w:pPr>
-      <w:bookmarkStart w:colFirst="0" w:colLast="0" w:name="_mvf2f36zanih" w:id="24"/>
-      <w:bookmarkEnd w:id="24"/>
-      <w:r>
-        <w:rPr>
-          <w:sz w:val="24"/>
-          <w:szCs w:val="24"/>
-          <w:rtl w:val="0"/>
-        </w:rPr>
-        <w:t xml:space="preserve">Flujo Básico</w:t>
-      </w:r>
-    </w:p>
-    <w:p>
-      <w:pPr>
-        <w:ind w:left="1440" w:firstLine="0"/>
-        <w:rPr/>
-      </w:pPr>
-      <w:r>
-        <w:rPr>
-          <w:rtl w:val="0"/>
-        </w:rPr>
-        <w:t xml:space="preserve">1. Dentro de la interfaz principal del programa se ingresará a la opción con el nombre “Proveedores”.</w:t>
-      </w:r>
-    </w:p>
-    <w:p>
-      <w:pPr>
-        <w:ind w:left="1440" w:firstLine="0"/>
-        <w:rPr/>
-      </w:pPr>
-      <w:r>
-        <w:rPr>
-          <w:rtl w:val="0"/>
-        </w:rPr>
-        <w:t xml:space="preserve">2. Una vez seleccionada la opción, se abrirá una interfaz donde se obtiene una vista general de los proveedores registrados, además de un vistazo de la información del último producto entregado, en la parte inferior se encontrará la opción “eliminar”, la cual se deberá presionar.</w:t>
-      </w:r>
-    </w:p>
-    <w:p>
-      <w:pPr>
-        <w:ind w:left="1440" w:firstLine="0"/>
-        <w:rPr/>
-      </w:pPr>
-      <w:r>
-        <w:rPr>
-          <w:rtl w:val="0"/>
-        </w:rPr>
-        <w:t xml:space="preserve">3. Se mostrará una ventana emergente con todos los proveedores que el usuario haya seleccionado y que quiera eliminar.</w:t>
-      </w:r>
-    </w:p>
-    <w:p>
-      <w:pPr>
-        <w:ind w:left="1440" w:firstLine="0"/>
-        <w:rPr/>
-      </w:pPr>
-      <w:r>
-        <w:rPr>
-          <w:rtl w:val="0"/>
-        </w:rPr>
-        <w:t xml:space="preserve">3. La opción “eliminar” removerá la información del proveedor seleccionado y se actualizará la lista con esta nueva información.</w:t>
-      </w:r>
-    </w:p>
-    <w:p>
-      <w:pPr>
-        <w:pStyle w:val="Heading2"/>
         <w:numPr>
           <w:ilvl w:val="0"/>
           <w:numId w:val="2"/>
         </w:numPr>
         <w:spacing w:after="0" w:afterAutospacing="0" w:line="360" w:lineRule="auto"/>
-        <w:ind w:left="720" w:hanging="360"/>
-        <w:rPr>
-          <w:sz w:val="24"/>
-          <w:szCs w:val="24"/>
-          <w:u w:val="none"/>
-        </w:rPr>
-      </w:pPr>
-      <w:bookmarkStart w:colFirst="0" w:colLast="0" w:name="_tbbbr12km75f" w:id="25"/>
-      <w:bookmarkEnd w:id="25"/>
-      <w:r>
-        <w:rPr>
-          <w:sz w:val="24"/>
-          <w:szCs w:val="24"/>
-          <w:rtl w:val="0"/>
-        </w:rPr>
-        <w:t xml:space="preserve">Flujo alternativo</w:t>
-      </w:r>
-    </w:p>
-    <w:p>
-      <w:pPr>
+        <w:ind w:left="1440" w:hanging="360"/>
+      </w:pPr>
+      <w:r>
+        <w:rPr>
+          <w:rtl w:val="0"/>
+        </w:rPr>
+        <w:t xml:space="preserve">El usuario que poseerá la potestad de esta función, deberá tener el rol de administrador y tendrá sus credenciales previamente registradas en el sistema.</w:t>
+      </w:r>
+    </w:p>
+    <w:p>
+      <w:pPr>
+        <w:pStyle w:val="Heading2"/>
         <w:numPr>
           <w:ilvl w:val="0"/>
-          <w:numId w:val="5"/>
+          <w:numId w:val="3"/>
         </w:numPr>
-        <w:ind w:left="1440" w:hanging="360"/>
-        <w:rPr>
+        <w:spacing w:after="0" w:afterAutospacing="0" w:before="0" w:beforeAutospacing="0" w:line="360" w:lineRule="auto"/>
+        <w:ind w:left="720" w:hanging="360"/>
+        <w:rPr>
+          <w:sz w:val="24"/>
+          <w:szCs w:val="24"/>
           <w:u w:val="none"/>
         </w:rPr>
       </w:pPr>
-      <w:r>
-        <w:rPr>
-          <w:rtl w:val="0"/>
-        </w:rPr>
-        <w:t xml:space="preserve">Si el usuario desea salir de la interfaz de proveedores, deberá presionar el botón “menú”.</w:t>
+      <w:bookmarkStart w:colFirst="0" w:colLast="0" w:name="_h9cqokd8mk59" w:id="23"/>
+      <w:bookmarkEnd w:id="23"/>
+      <w:r>
+        <w:rPr>
+          <w:sz w:val="24"/>
+          <w:szCs w:val="24"/>
+          <w:rtl w:val="0"/>
+        </w:rPr>
+        <w:t xml:space="preserve">Particularidades</w:t>
       </w:r>
     </w:p>
     <w:p>
       <w:pPr>
         <w:numPr>
           <w:ilvl w:val="0"/>
-          <w:numId w:val="5"/>
+          <w:numId w:val="6"/>
         </w:numPr>
         <w:spacing w:after="0" w:afterAutospacing="0"/>
         <w:ind w:left="1440" w:hanging="360"/>
-        <w:rPr>
-          <w:u w:val="none"/>
-        </w:rPr>
-      </w:pPr>
-      <w:r>
-        <w:rPr>
-          <w:rtl w:val="0"/>
-        </w:rPr>
-        <w:t xml:space="preserve">Si el usuario desea salir del sistema, deberá seleccionar el botón “salir”.</w:t>
+      </w:pPr>
+      <w:r>
+        <w:rPr>
+          <w:rtl w:val="0"/>
+        </w:rPr>
+        <w:t xml:space="preserve">Se podrá buscar al proveedor que se quiera eliminar por medio del buscador que se encuentra en la esquina superior derecha de la pantalla.</w:t>
       </w:r>
     </w:p>
     <w:p>
@@ -5752,7 +5479,7 @@
         <w:pStyle w:val="Heading2"/>
         <w:numPr>
           <w:ilvl w:val="0"/>
-          <w:numId w:val="2"/>
+          <w:numId w:val="3"/>
         </w:numPr>
         <w:spacing w:before="0" w:beforeAutospacing="0" w:line="360" w:lineRule="auto"/>
         <w:ind w:left="720" w:hanging="360"/>
@@ -5762,6 +5489,143 @@
           <w:u w:val="none"/>
         </w:rPr>
       </w:pPr>
+      <w:bookmarkStart w:colFirst="0" w:colLast="0" w:name="_mvf2f36zanih" w:id="24"/>
+      <w:bookmarkEnd w:id="24"/>
+      <w:r>
+        <w:rPr>
+          <w:sz w:val="24"/>
+          <w:szCs w:val="24"/>
+          <w:rtl w:val="0"/>
+        </w:rPr>
+        <w:t xml:space="preserve">Flujo Básico</w:t>
+      </w:r>
+    </w:p>
+    <w:p>
+      <w:pPr>
+        <w:ind w:left="1440" w:firstLine="0"/>
+        <w:rPr/>
+      </w:pPr>
+      <w:r>
+        <w:rPr>
+          <w:rtl w:val="0"/>
+        </w:rPr>
+        <w:t xml:space="preserve">1. Dentro de la interfaz principal del programa se ingresará a la opción con el nombre “Proveedores”.</w:t>
+      </w:r>
+    </w:p>
+    <w:p>
+      <w:pPr>
+        <w:ind w:left="1440" w:firstLine="0"/>
+        <w:rPr/>
+      </w:pPr>
+      <w:r>
+        <w:rPr>
+          <w:rtl w:val="0"/>
+        </w:rPr>
+        <w:t xml:space="preserve">2. Una vez seleccionada la opción, se abrirá una interfaz donde se obtiene una vista general de los proveedores registrados, además de un vistazo de la información del último producto entregado, en la parte inferior se encontrará la opción “eliminar”, la cual se deberá presionar.</w:t>
+      </w:r>
+    </w:p>
+    <w:p>
+      <w:pPr>
+        <w:ind w:left="1440" w:firstLine="0"/>
+        <w:rPr/>
+      </w:pPr>
+      <w:r>
+        <w:rPr>
+          <w:rtl w:val="0"/>
+        </w:rPr>
+        <w:t xml:space="preserve">3. Se mostrará una ventana emergente con todos los proveedores que el usuario haya seleccionado y que quiera eliminar.</w:t>
+      </w:r>
+    </w:p>
+    <w:p>
+      <w:pPr>
+        <w:ind w:left="1440" w:firstLine="0"/>
+        <w:rPr/>
+      </w:pPr>
+      <w:r>
+        <w:rPr>
+          <w:rtl w:val="0"/>
+        </w:rPr>
+        <w:t xml:space="preserve">3. La opción “eliminar” removerá la información del proveedor seleccionado y se actualizará la lista con esta nueva información.</w:t>
+      </w:r>
+    </w:p>
+    <w:p>
+      <w:pPr>
+        <w:pStyle w:val="Heading2"/>
+        <w:numPr>
+          <w:ilvl w:val="0"/>
+          <w:numId w:val="3"/>
+        </w:numPr>
+        <w:spacing w:after="0" w:afterAutospacing="0" w:line="360" w:lineRule="auto"/>
+        <w:ind w:left="720" w:hanging="360"/>
+        <w:rPr>
+          <w:sz w:val="24"/>
+          <w:szCs w:val="24"/>
+          <w:u w:val="none"/>
+        </w:rPr>
+      </w:pPr>
+      <w:bookmarkStart w:colFirst="0" w:colLast="0" w:name="_tbbbr12km75f" w:id="25"/>
+      <w:bookmarkEnd w:id="25"/>
+      <w:r>
+        <w:rPr>
+          <w:sz w:val="24"/>
+          <w:szCs w:val="24"/>
+          <w:rtl w:val="0"/>
+        </w:rPr>
+        <w:t xml:space="preserve">Flujo alternativo</w:t>
+      </w:r>
+    </w:p>
+    <w:p>
+      <w:pPr>
+        <w:numPr>
+          <w:ilvl w:val="0"/>
+          <w:numId w:val="7"/>
+        </w:numPr>
+        <w:ind w:left="1440" w:hanging="360"/>
+        <w:rPr>
+          <w:u w:val="none"/>
+        </w:rPr>
+      </w:pPr>
+      <w:r>
+        <w:rPr>
+          <w:rtl w:val="0"/>
+        </w:rPr>
+        <w:t xml:space="preserve">Si el usuario desea salir de la interfaz de proveedores, deberá presionar el botón “menú”.</w:t>
+      </w:r>
+    </w:p>
+    <w:p>
+      <w:pPr>
+        <w:numPr>
+          <w:ilvl w:val="0"/>
+          <w:numId w:val="7"/>
+        </w:numPr>
+        <w:spacing w:after="0" w:afterAutospacing="0"/>
+        <w:ind w:left="1440" w:hanging="360"/>
+        <w:rPr>
+          <w:u w:val="none"/>
+        </w:rPr>
+      </w:pPr>
+      <w:r>
+        <w:rPr>
+          <w:rtl w:val="0"/>
+        </w:rPr>
+        <w:t xml:space="preserve">Si el usuario desea salir del sistema, deberá seleccionar el botón “salir”.</w:t>
+      </w:r>
+    </w:p>
+    <w:p>
+      <w:pPr>
+        <w:pStyle w:val="Heading2"/>
+        <w:numPr>
+          <w:ilvl w:val="0"/>
+          <w:numId w:val="3"/>
+        </w:numPr>
+        <w:spacing w:before="0" w:beforeAutospacing="0" w:line="360" w:lineRule="auto"/>
+        <w:ind w:left="720" w:hanging="360"/>
+        <w:rPr>
+          <w:sz w:val="24"/>
+          <w:szCs w:val="24"/>
+          <w:u w:val="none"/>
+        </w:rPr>
+      </w:pPr>
       <w:bookmarkStart w:colFirst="0" w:colLast="0" w:name="_1a71kgn5jcvx" w:id="26"/>
       <w:bookmarkEnd w:id="26"/>
       <w:r>
@@ -5775,129 +5639,7 @@
     </w:p>
     <w:p>
       <w:pPr>
-        <w:ind w:left="720" w:firstLine="0"/>
-        <w:rPr/>
-      </w:pPr>
-      <w:r>
-        <w:rPr>
-          <w:rtl w:val="0"/>
-        </w:rPr>
-      </w:r>
-    </w:p>
-    <w:tbl>
-      <w:tblPr>
-        <w:tblStyle w:val="Table4"/>
-        <w:tblW w:w="8309.0" w:type="dxa"/>
-        <w:jc w:val="left"/>
-        <w:tblInd w:w="720.0" w:type="dxa"/>
-        <w:tblBorders>
-          <w:top w:color="000000" w:space="0" w:sz="8" w:val="single"/>
-          <w:left w:color="000000" w:space="0" w:sz="8" w:val="single"/>
-          <w:bottom w:color="000000" w:space="0" w:sz="8" w:val="single"/>
-          <w:right w:color="000000" w:space="0" w:sz="8" w:val="single"/>
-          <w:insideH w:color="000000" w:space="0" w:sz="8" w:val="single"/>
-          <w:insideV w:color="000000" w:space="0" w:sz="8" w:val="single"/>
-        </w:tblBorders>
-        <w:tblLayout w:type="fixed"/>
-        <w:tblLook w:val="0600"/>
-      </w:tblPr>
-      <w:tblGrid>
-        <w:gridCol w:w="2769.6666666666665"/>
-        <w:gridCol w:w="2769.6666666666665"/>
-        <w:gridCol w:w="2769.6666666666665"/>
-        <w:tblGridChange w:id="0">
-          <w:tblGrid>
-            <w:gridCol w:w="2769.6666666666665"/>
-            <w:gridCol w:w="2769.6666666666665"/>
-            <w:gridCol w:w="2769.6666666666665"/>
-          </w:tblGrid>
-        </w:tblGridChange>
-      </w:tblGrid>
-      <w:tr>
-        <w:trPr>
-          <w:cantSplit w:val="0"/>
-          <w:tblHeader w:val="0"/>
-        </w:trPr>
-        <w:tc>
-          <w:tcPr>
-            <w:shd w:fill="auto" w:val="clear"/>
-            <w:tcMar>
-              <w:top w:w="100.0" w:type="dxa"/>
-              <w:left w:w="100.0" w:type="dxa"/>
-              <w:bottom w:w="100.0" w:type="dxa"/>
-              <w:right w:w="100.0" w:type="dxa"/>
-            </w:tcMar>
-            <w:vAlign w:val="top"/>
-          </w:tcPr>
-          <w:p>
-            <w:pPr>
-              <w:widowControl w:val="0"/>
-              <w:spacing w:line="240" w:lineRule="auto"/>
-              <w:rPr/>
-            </w:pPr>
-            <w:r>
-              <w:rPr>
-                <w:rtl w:val="0"/>
-              </w:rPr>
-              <w:t xml:space="preserve">Campo</w:t>
-            </w:r>
-          </w:p>
-        </w:tc>
-        <w:tc>
-          <w:tcPr>
-            <w:shd w:fill="auto" w:val="clear"/>
-            <w:tcMar>
-              <w:top w:w="100.0" w:type="dxa"/>
-              <w:left w:w="100.0" w:type="dxa"/>
-              <w:bottom w:w="100.0" w:type="dxa"/>
-              <w:right w:w="100.0" w:type="dxa"/>
-            </w:tcMar>
-            <w:vAlign w:val="top"/>
-          </w:tcPr>
-          <w:p>
-            <w:pPr>
-              <w:widowControl w:val="0"/>
-              <w:spacing w:line="240" w:lineRule="auto"/>
-              <w:rPr/>
-            </w:pPr>
-            <w:r>
-              <w:rPr>
-                <w:rtl w:val="0"/>
-              </w:rPr>
-              <w:t xml:space="preserve">Tipo</w:t>
-            </w:r>
-          </w:p>
-        </w:tc>
-        <w:tc>
-          <w:tcPr>
-            <w:shd w:fill="auto" w:val="clear"/>
-            <w:tcMar>
-              <w:top w:w="100.0" w:type="dxa"/>
-              <w:left w:w="100.0" w:type="dxa"/>
-              <w:bottom w:w="100.0" w:type="dxa"/>
-              <w:right w:w="100.0" w:type="dxa"/>
-            </w:tcMar>
-            <w:vAlign w:val="top"/>
-          </w:tcPr>
-          <w:p>
-            <w:pPr>
-              <w:widowControl w:val="0"/>
-              <w:spacing w:line="240" w:lineRule="auto"/>
-              <w:rPr/>
-            </w:pPr>
-            <w:r>
-              <w:rPr>
-                <w:rtl w:val="0"/>
-              </w:rPr>
-              <w:t xml:space="preserve">Descripción</w:t>
-            </w:r>
-          </w:p>
-        </w:tc>
-      </w:tr>
-    </w:tbl>
-    <w:p>
-      <w:pPr>
-        <w:ind w:left="720" w:firstLine="0"/>
+        <w:ind w:left="0" w:firstLine="0"/>
         <w:rPr/>
       </w:pPr>
       <w:r>
@@ -5935,13 +5677,25 @@
       <w:lvlText w:val="-"/>
       <w:lvlJc w:val="left"/>
       <w:pPr>
+        <w:ind w:left="720" w:hanging="360"/>
+      </w:pPr>
+      <w:rPr>
+        <w:u w:val="none"/>
+      </w:rPr>
+    </w:lvl>
+    <w:lvl w:ilvl="1">
+      <w:start w:val="1"/>
+      <w:numFmt w:val="bullet"/>
+      <w:lvlText w:val="-"/>
+      <w:lvlJc w:val="left"/>
+      <w:pPr>
         <w:ind w:left="1440" w:hanging="360"/>
       </w:pPr>
       <w:rPr>
         <w:u w:val="none"/>
       </w:rPr>
     </w:lvl>
-    <w:lvl w:ilvl="1">
+    <w:lvl w:ilvl="2">
       <w:start w:val="1"/>
       <w:numFmt w:val="bullet"/>
       <w:lvlText w:val="-"/>
@@ -5953,7 +5707,7 @@
         <w:u w:val="none"/>
       </w:rPr>
     </w:lvl>
-    <w:lvl w:ilvl="2">
+    <w:lvl w:ilvl="3">
       <w:start w:val="1"/>
       <w:numFmt w:val="bullet"/>
       <w:lvlText w:val="-"/>
@@ -5965,7 +5719,7 @@
         <w:u w:val="none"/>
       </w:rPr>
     </w:lvl>
-    <w:lvl w:ilvl="3">
+    <w:lvl w:ilvl="4">
       <w:start w:val="1"/>
       <w:numFmt w:val="bullet"/>
       <w:lvlText w:val="-"/>
@@ -5977,7 +5731,7 @@
         <w:u w:val="none"/>
       </w:rPr>
     </w:lvl>
-    <w:lvl w:ilvl="4">
+    <w:lvl w:ilvl="5">
       <w:start w:val="1"/>
       <w:numFmt w:val="bullet"/>
       <w:lvlText w:val="-"/>
@@ -5989,7 +5743,7 @@
         <w:u w:val="none"/>
       </w:rPr>
     </w:lvl>
-    <w:lvl w:ilvl="5">
+    <w:lvl w:ilvl="6">
       <w:start w:val="1"/>
       <w:numFmt w:val="bullet"/>
       <w:lvlText w:val="-"/>
@@ -6001,7 +5755,7 @@
         <w:u w:val="none"/>
       </w:rPr>
     </w:lvl>
-    <w:lvl w:ilvl="6">
+    <w:lvl w:ilvl="7">
       <w:start w:val="1"/>
       <w:numFmt w:val="bullet"/>
       <w:lvlText w:val="-"/>
@@ -6013,25 +5767,13 @@
         <w:u w:val="none"/>
       </w:rPr>
     </w:lvl>
-    <w:lvl w:ilvl="7">
+    <w:lvl w:ilvl="8">
       <w:start w:val="1"/>
       <w:numFmt w:val="bullet"/>
       <w:lvlText w:val="-"/>
       <w:lvlJc w:val="left"/>
       <w:pPr>
         <w:ind w:left="6480" w:hanging="360"/>
-      </w:pPr>
-      <w:rPr>
-        <w:u w:val="none"/>
-      </w:rPr>
-    </w:lvl>
-    <w:lvl w:ilvl="8">
-      <w:start w:val="1"/>
-      <w:numFmt w:val="bullet"/>
-      <w:lvlText w:val="-"/>
-      <w:lvlJc w:val="left"/>
-      <w:pPr>
-        <w:ind w:left="7200" w:hanging="360"/>
       </w:pPr>
       <w:rPr>
         <w:u w:val="none"/>
@@ -6041,6 +5783,116 @@
   <w:abstractNum w:abstractNumId="2">
     <w:lvl w:ilvl="0">
       <w:start w:val="1"/>
+      <w:numFmt w:val="bullet"/>
+      <w:lvlText w:val="-"/>
+      <w:lvlJc w:val="left"/>
+      <w:pPr>
+        <w:ind w:left="1440" w:hanging="360"/>
+      </w:pPr>
+      <w:rPr>
+        <w:u w:val="none"/>
+      </w:rPr>
+    </w:lvl>
+    <w:lvl w:ilvl="1">
+      <w:start w:val="1"/>
+      <w:numFmt w:val="bullet"/>
+      <w:lvlText w:val="-"/>
+      <w:lvlJc w:val="left"/>
+      <w:pPr>
+        <w:ind w:left="2160" w:hanging="360"/>
+      </w:pPr>
+      <w:rPr>
+        <w:u w:val="none"/>
+      </w:rPr>
+    </w:lvl>
+    <w:lvl w:ilvl="2">
+      <w:start w:val="1"/>
+      <w:numFmt w:val="bullet"/>
+      <w:lvlText w:val="-"/>
+      <w:lvlJc w:val="left"/>
+      <w:pPr>
+        <w:ind w:left="2880" w:hanging="360"/>
+      </w:pPr>
+      <w:rPr>
+        <w:u w:val="none"/>
+      </w:rPr>
+    </w:lvl>
+    <w:lvl w:ilvl="3">
+      <w:start w:val="1"/>
+      <w:numFmt w:val="bullet"/>
+      <w:lvlText w:val="-"/>
+      <w:lvlJc w:val="left"/>
+      <w:pPr>
+        <w:ind w:left="3600" w:hanging="360"/>
+      </w:pPr>
+      <w:rPr>
+        <w:u w:val="none"/>
+      </w:rPr>
+    </w:lvl>
+    <w:lvl w:ilvl="4">
+      <w:start w:val="1"/>
+      <w:numFmt w:val="bullet"/>
+      <w:lvlText w:val="-"/>
+      <w:lvlJc w:val="left"/>
+      <w:pPr>
+        <w:ind w:left="4320" w:hanging="360"/>
+      </w:pPr>
+      <w:rPr>
+        <w:u w:val="none"/>
+      </w:rPr>
+    </w:lvl>
+    <w:lvl w:ilvl="5">
+      <w:start w:val="1"/>
+      <w:numFmt w:val="bullet"/>
+      <w:lvlText w:val="-"/>
+      <w:lvlJc w:val="left"/>
+      <w:pPr>
+        <w:ind w:left="5040" w:hanging="360"/>
+      </w:pPr>
+      <w:rPr>
+        <w:u w:val="none"/>
+      </w:rPr>
+    </w:lvl>
+    <w:lvl w:ilvl="6">
+      <w:start w:val="1"/>
+      <w:numFmt w:val="bullet"/>
+      <w:lvlText w:val="-"/>
+      <w:lvlJc w:val="left"/>
+      <w:pPr>
+        <w:ind w:left="5760" w:hanging="360"/>
+      </w:pPr>
+      <w:rPr>
+        <w:u w:val="none"/>
+      </w:rPr>
+    </w:lvl>
+    <w:lvl w:ilvl="7">
+      <w:start w:val="1"/>
+      <w:numFmt w:val="bullet"/>
+      <w:lvlText w:val="-"/>
+      <w:lvlJc w:val="left"/>
+      <w:pPr>
+        <w:ind w:left="6480" w:hanging="360"/>
+      </w:pPr>
+      <w:rPr>
+        <w:u w:val="none"/>
+      </w:rPr>
+    </w:lvl>
+    <w:lvl w:ilvl="8">
+      <w:start w:val="1"/>
+      <w:numFmt w:val="bullet"/>
+      <w:lvlText w:val="-"/>
+      <w:lvlJc w:val="left"/>
+      <w:pPr>
+        <w:ind w:left="7200" w:hanging="360"/>
+      </w:pPr>
+      <w:rPr>
+        <w:u w:val="none"/>
+      </w:rPr>
+    </w:lvl>
+  </w:abstractNum>
+  <w:abstractNum w:abstractNumId="3">
+    <w:lvl w:ilvl="0">
+      <w:start w:val="1"/>
       <w:numFmt w:val="decimal"/>
       <w:lvlText w:val="%1."/>
       <w:lvlJc w:val="left"/>
@@ -6148,7 +6000,7 @@
       </w:rPr>
     </w:lvl>
   </w:abstractNum>
-  <w:abstractNum w:abstractNumId="3">
+  <w:abstractNum w:abstractNumId="4">
     <w:lvl w:ilvl="0">
       <w:start w:val="0"/>
       <w:numFmt w:val="bullet"/>
@@ -6255,116 +6107,6 @@
       </w:pPr>
       <w:rPr>
         <w:rFonts w:ascii="Noto Sans Symbols" w:cs="Noto Sans Symbols" w:eastAsia="Noto Sans Symbols" w:hAnsi="Noto Sans Symbols"/>
-      </w:rPr>
-    </w:lvl>
-  </w:abstractNum>
-  <w:abstractNum w:abstractNumId="4">
-    <w:lvl w:ilvl="0">
-      <w:start w:val="1"/>
-      <w:numFmt w:val="bullet"/>
-      <w:lvlText w:val="-"/>
-      <w:lvlJc w:val="left"/>
-      <w:pPr>
-        <w:ind w:left="1440" w:hanging="360"/>
-      </w:pPr>
-      <w:rPr>
-        <w:u w:val="none"/>
-      </w:rPr>
-    </w:lvl>
-    <w:lvl w:ilvl="1">
-      <w:start w:val="1"/>
-      <w:numFmt w:val="bullet"/>
-      <w:lvlText w:val="-"/>
-      <w:lvlJc w:val="left"/>
-      <w:pPr>
-        <w:ind w:left="2160" w:hanging="360"/>
-      </w:pPr>
-      <w:rPr>
-        <w:u w:val="none"/>
-      </w:rPr>
-    </w:lvl>
-    <w:lvl w:ilvl="2">
-      <w:start w:val="1"/>
-      <w:numFmt w:val="bullet"/>
-      <w:lvlText w:val="-"/>
-      <w:lvlJc w:val="left"/>
-      <w:pPr>
-        <w:ind w:left="2880" w:hanging="360"/>
-      </w:pPr>
-      <w:rPr>
-        <w:u w:val="none"/>
-      </w:rPr>
-    </w:lvl>
-    <w:lvl w:ilvl="3">
-      <w:start w:val="1"/>
-      <w:numFmt w:val="bullet"/>
-      <w:lvlText w:val="-"/>
-      <w:lvlJc w:val="left"/>
-      <w:pPr>
-        <w:ind w:left="3600" w:hanging="360"/>
-      </w:pPr>
-      <w:rPr>
-        <w:u w:val="none"/>
-      </w:rPr>
-    </w:lvl>
-    <w:lvl w:ilvl="4">
-      <w:start w:val="1"/>
-      <w:numFmt w:val="bullet"/>
-      <w:lvlText w:val="-"/>
-      <w:lvlJc w:val="left"/>
-      <w:pPr>
-        <w:ind w:left="4320" w:hanging="360"/>
-      </w:pPr>
-      <w:rPr>
-        <w:u w:val="none"/>
-      </w:rPr>
-    </w:lvl>
-    <w:lvl w:ilvl="5">
-      <w:start w:val="1"/>
-      <w:numFmt w:val="bullet"/>
-      <w:lvlText w:val="-"/>
-      <w:lvlJc w:val="left"/>
-      <w:pPr>
-        <w:ind w:left="5040" w:hanging="360"/>
-      </w:pPr>
-      <w:rPr>
-        <w:u w:val="none"/>
-      </w:rPr>
-    </w:lvl>
-    <w:lvl w:ilvl="6">
-      <w:start w:val="1"/>
-      <w:numFmt w:val="bullet"/>
-      <w:lvlText w:val="-"/>
-      <w:lvlJc w:val="left"/>
-      <w:pPr>
-        <w:ind w:left="5760" w:hanging="360"/>
-      </w:pPr>
-      <w:rPr>
-        <w:u w:val="none"/>
-      </w:rPr>
-    </w:lvl>
-    <w:lvl w:ilvl="7">
-      <w:start w:val="1"/>
-      <w:numFmt w:val="bullet"/>
-      <w:lvlText w:val="-"/>
-      <w:lvlJc w:val="left"/>
-      <w:pPr>
-        <w:ind w:left="6480" w:hanging="360"/>
-      </w:pPr>
-      <w:rPr>
-        <w:u w:val="none"/>
-      </w:rPr>
-    </w:lvl>
-    <w:lvl w:ilvl="8">
-      <w:start w:val="1"/>
-      <w:numFmt w:val="bullet"/>
-      <w:lvlText w:val="-"/>
-      <w:lvlJc w:val="left"/>
-      <w:pPr>
-        <w:ind w:left="7200" w:hanging="360"/>
-      </w:pPr>
-      <w:rPr>
-        <w:u w:val="none"/>
       </w:rPr>
     </w:lvl>
   </w:abstractNum>
@@ -6375,13 +6117,25 @@
       <w:lvlText w:val="-"/>
       <w:lvlJc w:val="left"/>
       <w:pPr>
+        <w:ind w:left="720" w:hanging="360"/>
+      </w:pPr>
+      <w:rPr>
+        <w:u w:val="none"/>
+      </w:rPr>
+    </w:lvl>
+    <w:lvl w:ilvl="1">
+      <w:start w:val="1"/>
+      <w:numFmt w:val="bullet"/>
+      <w:lvlText w:val="-"/>
+      <w:lvlJc w:val="left"/>
+      <w:pPr>
         <w:ind w:left="1440" w:hanging="360"/>
       </w:pPr>
       <w:rPr>
         <w:u w:val="none"/>
       </w:rPr>
     </w:lvl>
-    <w:lvl w:ilvl="1">
+    <w:lvl w:ilvl="2">
       <w:start w:val="1"/>
       <w:numFmt w:val="bullet"/>
       <w:lvlText w:val="-"/>
@@ -6393,7 +6147,7 @@
         <w:u w:val="none"/>
       </w:rPr>
     </w:lvl>
-    <w:lvl w:ilvl="2">
+    <w:lvl w:ilvl="3">
       <w:start w:val="1"/>
       <w:numFmt w:val="bullet"/>
       <w:lvlText w:val="-"/>
@@ -6405,7 +6159,7 @@
         <w:u w:val="none"/>
       </w:rPr>
     </w:lvl>
-    <w:lvl w:ilvl="3">
+    <w:lvl w:ilvl="4">
       <w:start w:val="1"/>
       <w:numFmt w:val="bullet"/>
       <w:lvlText w:val="-"/>
@@ -6417,7 +6171,7 @@
         <w:u w:val="none"/>
       </w:rPr>
     </w:lvl>
-    <w:lvl w:ilvl="4">
+    <w:lvl w:ilvl="5">
       <w:start w:val="1"/>
       <w:numFmt w:val="bullet"/>
       <w:lvlText w:val="-"/>
@@ -6429,7 +6183,7 @@
         <w:u w:val="none"/>
       </w:rPr>
     </w:lvl>
-    <w:lvl w:ilvl="5">
+    <w:lvl w:ilvl="6">
       <w:start w:val="1"/>
       <w:numFmt w:val="bullet"/>
       <w:lvlText w:val="-"/>
@@ -6441,7 +6195,7 @@
         <w:u w:val="none"/>
       </w:rPr>
     </w:lvl>
-    <w:lvl w:ilvl="6">
+    <w:lvl w:ilvl="7">
       <w:start w:val="1"/>
       <w:numFmt w:val="bullet"/>
       <w:lvlText w:val="-"/>
@@ -6453,25 +6207,13 @@
         <w:u w:val="none"/>
       </w:rPr>
     </w:lvl>
-    <w:lvl w:ilvl="7">
+    <w:lvl w:ilvl="8">
       <w:start w:val="1"/>
       <w:numFmt w:val="bullet"/>
       <w:lvlText w:val="-"/>
       <w:lvlJc w:val="left"/>
       <w:pPr>
         <w:ind w:left="6480" w:hanging="360"/>
-      </w:pPr>
-      <w:rPr>
-        <w:u w:val="none"/>
-      </w:rPr>
-    </w:lvl>
-    <w:lvl w:ilvl="8">
-      <w:start w:val="1"/>
-      <w:numFmt w:val="bullet"/>
-      <w:lvlText w:val="-"/>
-      <w:lvlJc w:val="left"/>
-      <w:pPr>
-        <w:ind w:left="7200" w:hanging="360"/>
       </w:pPr>
       <w:rPr>
         <w:u w:val="none"/>
@@ -6485,7 +6227,7 @@
       <w:lvlText w:val="-"/>
       <w:lvlJc w:val="left"/>
       <w:pPr>
-        <w:ind w:left="720" w:hanging="360"/>
+        <w:ind w:left="1440" w:hanging="360"/>
       </w:pPr>
       <w:rPr>
         <w:u w:val="none"/>
@@ -6497,7 +6239,7 @@
       <w:lvlText w:val="-"/>
       <w:lvlJc w:val="left"/>
       <w:pPr>
-        <w:ind w:left="1440" w:hanging="360"/>
+        <w:ind w:left="2160" w:hanging="360"/>
       </w:pPr>
       <w:rPr>
         <w:u w:val="none"/>
@@ -6509,7 +6251,7 @@
       <w:lvlText w:val="-"/>
       <w:lvlJc w:val="left"/>
       <w:pPr>
-        <w:ind w:left="2160" w:hanging="360"/>
+        <w:ind w:left="2880" w:hanging="360"/>
       </w:pPr>
       <w:rPr>
         <w:u w:val="none"/>
@@ -6521,7 +6263,7 @@
       <w:lvlText w:val="-"/>
       <w:lvlJc w:val="left"/>
       <w:pPr>
-        <w:ind w:left="2880" w:hanging="360"/>
+        <w:ind w:left="3600" w:hanging="360"/>
       </w:pPr>
       <w:rPr>
         <w:u w:val="none"/>
@@ -6533,7 +6275,7 @@
       <w:lvlText w:val="-"/>
       <w:lvlJc w:val="left"/>
       <w:pPr>
-        <w:ind w:left="3600" w:hanging="360"/>
+        <w:ind w:left="4320" w:hanging="360"/>
       </w:pPr>
       <w:rPr>
         <w:u w:val="none"/>
@@ -6545,7 +6287,7 @@
       <w:lvlText w:val="-"/>
       <w:lvlJc w:val="left"/>
       <w:pPr>
-        <w:ind w:left="4320" w:hanging="360"/>
+        <w:ind w:left="5040" w:hanging="360"/>
       </w:pPr>
       <w:rPr>
         <w:u w:val="none"/>
@@ -6557,7 +6299,7 @@
       <w:lvlText w:val="-"/>
       <w:lvlJc w:val="left"/>
       <w:pPr>
-        <w:ind w:left="5040" w:hanging="360"/>
+        <w:ind w:left="5760" w:hanging="360"/>
       </w:pPr>
       <w:rPr>
         <w:u w:val="none"/>
@@ -6569,7 +6311,7 @@
       <w:lvlText w:val="-"/>
       <w:lvlJc w:val="left"/>
       <w:pPr>
-        <w:ind w:left="5760" w:hanging="360"/>
+        <w:ind w:left="6480" w:hanging="360"/>
       </w:pPr>
       <w:rPr>
         <w:u w:val="none"/>
@@ -6581,7 +6323,7 @@
       <w:lvlText w:val="-"/>
       <w:lvlJc w:val="left"/>
       <w:pPr>
-        <w:ind w:left="6480" w:hanging="360"/>
+        <w:ind w:left="7200" w:hanging="360"/>
       </w:pPr>
       <w:rPr>
         <w:u w:val="none"/>
@@ -6595,7 +6337,7 @@
       <w:lvlText w:val="-"/>
       <w:lvlJc w:val="left"/>
       <w:pPr>
-        <w:ind w:left="720" w:hanging="360"/>
+        <w:ind w:left="1440" w:hanging="360"/>
       </w:pPr>
       <w:rPr>
         <w:u w:val="none"/>
@@ -6607,7 +6349,7 @@
       <w:lvlText w:val="-"/>
       <w:lvlJc w:val="left"/>
       <w:pPr>
-        <w:ind w:left="1440" w:hanging="360"/>
+        <w:ind w:left="2160" w:hanging="360"/>
       </w:pPr>
       <w:rPr>
         <w:u w:val="none"/>
@@ -6619,7 +6361,7 @@
       <w:lvlText w:val="-"/>
       <w:lvlJc w:val="left"/>
       <w:pPr>
-        <w:ind w:left="2160" w:hanging="360"/>
+        <w:ind w:left="2880" w:hanging="360"/>
       </w:pPr>
       <w:rPr>
         <w:u w:val="none"/>
@@ -6631,7 +6373,7 @@
       <w:lvlText w:val="-"/>
       <w:lvlJc w:val="left"/>
       <w:pPr>
-        <w:ind w:left="2880" w:hanging="360"/>
+        <w:ind w:left="3600" w:hanging="360"/>
       </w:pPr>
       <w:rPr>
         <w:u w:val="none"/>
@@ -6643,7 +6385,7 @@
       <w:lvlText w:val="-"/>
       <w:lvlJc w:val="left"/>
       <w:pPr>
-        <w:ind w:left="3600" w:hanging="360"/>
+        <w:ind w:left="4320" w:hanging="360"/>
       </w:pPr>
       <w:rPr>
         <w:u w:val="none"/>
@@ -6655,7 +6397,7 @@
       <w:lvlText w:val="-"/>
       <w:lvlJc w:val="left"/>
       <w:pPr>
-        <w:ind w:left="4320" w:hanging="360"/>
+        <w:ind w:left="5040" w:hanging="360"/>
       </w:pPr>
       <w:rPr>
         <w:u w:val="none"/>
@@ -6667,7 +6409,7 @@
       <w:lvlText w:val="-"/>
       <w:lvlJc w:val="left"/>
       <w:pPr>
-        <w:ind w:left="5040" w:hanging="360"/>
+        <w:ind w:left="5760" w:hanging="360"/>
       </w:pPr>
       <w:rPr>
         <w:u w:val="none"/>
@@ -6679,7 +6421,7 @@
       <w:lvlText w:val="-"/>
       <w:lvlJc w:val="left"/>
       <w:pPr>
-        <w:ind w:left="5760" w:hanging="360"/>
+        <w:ind w:left="6480" w:hanging="360"/>
       </w:pPr>
       <w:rPr>
         <w:u w:val="none"/>
@@ -6691,7 +6433,7 @@
       <w:lvlText w:val="-"/>
       <w:lvlJc w:val="left"/>
       <w:pPr>
-        <w:ind w:left="6480" w:hanging="360"/>
+        <w:ind w:left="7200" w:hanging="360"/>
       </w:pPr>
       <w:rPr>
         <w:u w:val="none"/>
@@ -6705,13 +6447,25 @@
       <w:lvlText w:val="-"/>
       <w:lvlJc w:val="left"/>
       <w:pPr>
+        <w:ind w:left="720" w:hanging="360"/>
+      </w:pPr>
+      <w:rPr>
+        <w:u w:val="none"/>
+      </w:rPr>
+    </w:lvl>
+    <w:lvl w:ilvl="1">
+      <w:start w:val="1"/>
+      <w:numFmt w:val="bullet"/>
+      <w:lvlText w:val="-"/>
+      <w:lvlJc w:val="left"/>
+      <w:pPr>
         <w:ind w:left="1440" w:hanging="360"/>
       </w:pPr>
       <w:rPr>
         <w:u w:val="none"/>
       </w:rPr>
     </w:lvl>
-    <w:lvl w:ilvl="1">
+    <w:lvl w:ilvl="2">
       <w:start w:val="1"/>
       <w:numFmt w:val="bullet"/>
       <w:lvlText w:val="-"/>
@@ -6723,7 +6477,7 @@
         <w:u w:val="none"/>
       </w:rPr>
     </w:lvl>
-    <w:lvl w:ilvl="2">
+    <w:lvl w:ilvl="3">
       <w:start w:val="1"/>
       <w:numFmt w:val="bullet"/>
       <w:lvlText w:val="-"/>
@@ -6735,7 +6489,7 @@
         <w:u w:val="none"/>
       </w:rPr>
     </w:lvl>
-    <w:lvl w:ilvl="3">
+    <w:lvl w:ilvl="4">
       <w:start w:val="1"/>
       <w:numFmt w:val="bullet"/>
       <w:lvlText w:val="-"/>
@@ -6747,7 +6501,7 @@
         <w:u w:val="none"/>
       </w:rPr>
     </w:lvl>
-    <w:lvl w:ilvl="4">
+    <w:lvl w:ilvl="5">
       <w:start w:val="1"/>
       <w:numFmt w:val="bullet"/>
       <w:lvlText w:val="-"/>
@@ -6759,7 +6513,7 @@
         <w:u w:val="none"/>
       </w:rPr>
     </w:lvl>
-    <w:lvl w:ilvl="5">
+    <w:lvl w:ilvl="6">
       <w:start w:val="1"/>
       <w:numFmt w:val="bullet"/>
       <w:lvlText w:val="-"/>
@@ -6771,7 +6525,7 @@
         <w:u w:val="none"/>
       </w:rPr>
     </w:lvl>
-    <w:lvl w:ilvl="6">
+    <w:lvl w:ilvl="7">
       <w:start w:val="1"/>
       <w:numFmt w:val="bullet"/>
       <w:lvlText w:val="-"/>
@@ -6783,25 +6537,13 @@
         <w:u w:val="none"/>
       </w:rPr>
     </w:lvl>
-    <w:lvl w:ilvl="7">
+    <w:lvl w:ilvl="8">
       <w:start w:val="1"/>
       <w:numFmt w:val="bullet"/>
       <w:lvlText w:val="-"/>
       <w:lvlJc w:val="left"/>
       <w:pPr>
         <w:ind w:left="6480" w:hanging="360"/>
-      </w:pPr>
-      <w:rPr>
-        <w:u w:val="none"/>
-      </w:rPr>
-    </w:lvl>
-    <w:lvl w:ilvl="8">
-      <w:start w:val="1"/>
-      <w:numFmt w:val="bullet"/>
-      <w:lvlText w:val="-"/>
-      <w:lvlJc w:val="left"/>
-      <w:pPr>
-        <w:ind w:left="7200" w:hanging="360"/>
       </w:pPr>
       <w:rPr>
         <w:u w:val="none"/>
@@ -6811,6 +6553,226 @@
   <w:abstractNum w:abstractNumId="9">
     <w:lvl w:ilvl="0">
       <w:start w:val="1"/>
+      <w:numFmt w:val="bullet"/>
+      <w:lvlText w:val="-"/>
+      <w:lvlJc w:val="left"/>
+      <w:pPr>
+        <w:ind w:left="720" w:hanging="360"/>
+      </w:pPr>
+      <w:rPr>
+        <w:u w:val="none"/>
+      </w:rPr>
+    </w:lvl>
+    <w:lvl w:ilvl="1">
+      <w:start w:val="1"/>
+      <w:numFmt w:val="bullet"/>
+      <w:lvlText w:val="-"/>
+      <w:lvlJc w:val="left"/>
+      <w:pPr>
+        <w:ind w:left="1440" w:hanging="360"/>
+      </w:pPr>
+      <w:rPr>
+        <w:u w:val="none"/>
+      </w:rPr>
+    </w:lvl>
+    <w:lvl w:ilvl="2">
+      <w:start w:val="1"/>
+      <w:numFmt w:val="bullet"/>
+      <w:lvlText w:val="-"/>
+      <w:lvlJc w:val="left"/>
+      <w:pPr>
+        <w:ind w:left="2160" w:hanging="360"/>
+      </w:pPr>
+      <w:rPr>
+        <w:u w:val="none"/>
+      </w:rPr>
+    </w:lvl>
+    <w:lvl w:ilvl="3">
+      <w:start w:val="1"/>
+      <w:numFmt w:val="bullet"/>
+      <w:lvlText w:val="-"/>
+      <w:lvlJc w:val="left"/>
+      <w:pPr>
+        <w:ind w:left="2880" w:hanging="360"/>
+      </w:pPr>
+      <w:rPr>
+        <w:u w:val="none"/>
+      </w:rPr>
+    </w:lvl>
+    <w:lvl w:ilvl="4">
+      <w:start w:val="1"/>
+      <w:numFmt w:val="bullet"/>
+      <w:lvlText w:val="-"/>
+      <w:lvlJc w:val="left"/>
+      <w:pPr>
+        <w:ind w:left="3600" w:hanging="360"/>
+      </w:pPr>
+      <w:rPr>
+        <w:u w:val="none"/>
+      </w:rPr>
+    </w:lvl>
+    <w:lvl w:ilvl="5">
+      <w:start w:val="1"/>
+      <w:numFmt w:val="bullet"/>
+      <w:lvlText w:val="-"/>
+      <w:lvlJc w:val="left"/>
+      <w:pPr>
+        <w:ind w:left="4320" w:hanging="360"/>
+      </w:pPr>
+      <w:rPr>
+        <w:u w:val="none"/>
+      </w:rPr>
+    </w:lvl>
+    <w:lvl w:ilvl="6">
+      <w:start w:val="1"/>
+      <w:numFmt w:val="bullet"/>
+      <w:lvlText w:val="-"/>
+      <w:lvlJc w:val="left"/>
+      <w:pPr>
+        <w:ind w:left="5040" w:hanging="360"/>
+      </w:pPr>
+      <w:rPr>
+        <w:u w:val="none"/>
+      </w:rPr>
+    </w:lvl>
+    <w:lvl w:ilvl="7">
+      <w:start w:val="1"/>
+      <w:numFmt w:val="bullet"/>
+      <w:lvlText w:val="-"/>
+      <w:lvlJc w:val="left"/>
+      <w:pPr>
+        <w:ind w:left="5760" w:hanging="360"/>
+      </w:pPr>
+      <w:rPr>
+        <w:u w:val="none"/>
+      </w:rPr>
+    </w:lvl>
+    <w:lvl w:ilvl="8">
+      <w:start w:val="1"/>
+      <w:numFmt w:val="bullet"/>
+      <w:lvlText w:val="-"/>
+      <w:lvlJc w:val="left"/>
+      <w:pPr>
+        <w:ind w:left="6480" w:hanging="360"/>
+      </w:pPr>
+      <w:rPr>
+        <w:u w:val="none"/>
+      </w:rPr>
+    </w:lvl>
+  </w:abstractNum>
+  <w:abstractNum w:abstractNumId="10">
+    <w:lvl w:ilvl="0">
+      <w:start w:val="1"/>
+      <w:numFmt w:val="bullet"/>
+      <w:lvlText w:val="-"/>
+      <w:lvlJc w:val="left"/>
+      <w:pPr>
+        <w:ind w:left="1440" w:hanging="360"/>
+      </w:pPr>
+      <w:rPr>
+        <w:u w:val="none"/>
+      </w:rPr>
+    </w:lvl>
+    <w:lvl w:ilvl="1">
+      <w:start w:val="1"/>
+      <w:numFmt w:val="bullet"/>
+      <w:lvlText w:val="-"/>
+      <w:lvlJc w:val="left"/>
+      <w:pPr>
+        <w:ind w:left="2160" w:hanging="360"/>
+      </w:pPr>
+      <w:rPr>
+        <w:u w:val="none"/>
+      </w:rPr>
+    </w:lvl>
+    <w:lvl w:ilvl="2">
+      <w:start w:val="1"/>
+      <w:numFmt w:val="bullet"/>
+      <w:lvlText w:val="-"/>
+      <w:lvlJc w:val="left"/>
+      <w:pPr>
+        <w:ind w:left="2880" w:hanging="360"/>
+      </w:pPr>
+      <w:rPr>
+        <w:u w:val="none"/>
+      </w:rPr>
+    </w:lvl>
+    <w:lvl w:ilvl="3">
+      <w:start w:val="1"/>
+      <w:numFmt w:val="bullet"/>
+      <w:lvlText w:val="-"/>
+      <w:lvlJc w:val="left"/>
+      <w:pPr>
+        <w:ind w:left="3600" w:hanging="360"/>
+      </w:pPr>
+      <w:rPr>
+        <w:u w:val="none"/>
+      </w:rPr>
+    </w:lvl>
+    <w:lvl w:ilvl="4">
+      <w:start w:val="1"/>
+      <w:numFmt w:val="bullet"/>
+      <w:lvlText w:val="-"/>
+      <w:lvlJc w:val="left"/>
+      <w:pPr>
+        <w:ind w:left="4320" w:hanging="360"/>
+      </w:pPr>
+      <w:rPr>
+        <w:u w:val="none"/>
+      </w:rPr>
+    </w:lvl>
+    <w:lvl w:ilvl="5">
+      <w:start w:val="1"/>
+      <w:numFmt w:val="bullet"/>
+      <w:lvlText w:val="-"/>
+      <w:lvlJc w:val="left"/>
+      <w:pPr>
+        <w:ind w:left="5040" w:hanging="360"/>
+      </w:pPr>
+      <w:rPr>
+        <w:u w:val="none"/>
+      </w:rPr>
+    </w:lvl>
+    <w:lvl w:ilvl="6">
+      <w:start w:val="1"/>
+      <w:numFmt w:val="bullet"/>
+      <w:lvlText w:val="-"/>
+      <w:lvlJc w:val="left"/>
+      <w:pPr>
+        <w:ind w:left="5760" w:hanging="360"/>
+      </w:pPr>
+      <w:rPr>
+        <w:u w:val="none"/>
+      </w:rPr>
+    </w:lvl>
+    <w:lvl w:ilvl="7">
+      <w:start w:val="1"/>
+      <w:numFmt w:val="bullet"/>
+      <w:lvlText w:val="-"/>
+      <w:lvlJc w:val="left"/>
+      <w:pPr>
+        <w:ind w:left="6480" w:hanging="360"/>
+      </w:pPr>
+      <w:rPr>
+        <w:u w:val="none"/>
+      </w:rPr>
+    </w:lvl>
+    <w:lvl w:ilvl="8">
+      <w:start w:val="1"/>
+      <w:numFmt w:val="bullet"/>
+      <w:lvlText w:val="-"/>
+      <w:lvlJc w:val="left"/>
+      <w:pPr>
+        <w:ind w:left="7200" w:hanging="360"/>
+      </w:pPr>
+      <w:rPr>
+        <w:u w:val="none"/>
+      </w:rPr>
+    </w:lvl>
+  </w:abstractNum>
+  <w:abstractNum w:abstractNumId="11">
+    <w:lvl w:ilvl="0">
+      <w:start w:val="1"/>
       <w:numFmt w:val="decimal"/>
       <w:lvlText w:val="%1."/>
       <w:lvlJc w:val="left"/>
@@ -6918,226 +6880,6 @@
       </w:rPr>
     </w:lvl>
   </w:abstractNum>
-  <w:abstractNum w:abstractNumId="10">
-    <w:lvl w:ilvl="0">
-      <w:start w:val="1"/>
-      <w:numFmt w:val="bullet"/>
-      <w:lvlText w:val="-"/>
-      <w:lvlJc w:val="left"/>
-      <w:pPr>
-        <w:ind w:left="720" w:hanging="360"/>
-      </w:pPr>
-      <w:rPr>
-        <w:u w:val="none"/>
-      </w:rPr>
-    </w:lvl>
-    <w:lvl w:ilvl="1">
-      <w:start w:val="1"/>
-      <w:numFmt w:val="bullet"/>
-      <w:lvlText w:val="-"/>
-      <w:lvlJc w:val="left"/>
-      <w:pPr>
-        <w:ind w:left="1440" w:hanging="360"/>
-      </w:pPr>
-      <w:rPr>
-        <w:u w:val="none"/>
-      </w:rPr>
-    </w:lvl>
-    <w:lvl w:ilvl="2">
-      <w:start w:val="1"/>
-      <w:numFmt w:val="bullet"/>
-      <w:lvlText w:val="-"/>
-      <w:lvlJc w:val="left"/>
-      <w:pPr>
-        <w:ind w:left="2160" w:hanging="360"/>
-      </w:pPr>
-      <w:rPr>
-        <w:u w:val="none"/>
-      </w:rPr>
-    </w:lvl>
-    <w:lvl w:ilvl="3">
-      <w:start w:val="1"/>
-      <w:numFmt w:val="bullet"/>
-      <w:lvlText w:val="-"/>
-      <w:lvlJc w:val="left"/>
-      <w:pPr>
-        <w:ind w:left="2880" w:hanging="360"/>
-      </w:pPr>
-      <w:rPr>
-        <w:u w:val="none"/>
-      </w:rPr>
-    </w:lvl>
-    <w:lvl w:ilvl="4">
-      <w:start w:val="1"/>
-      <w:numFmt w:val="bullet"/>
-      <w:lvlText w:val="-"/>
-      <w:lvlJc w:val="left"/>
-      <w:pPr>
-        <w:ind w:left="3600" w:hanging="360"/>
-      </w:pPr>
-      <w:rPr>
-        <w:u w:val="none"/>
-      </w:rPr>
-    </w:lvl>
-    <w:lvl w:ilvl="5">
-      <w:start w:val="1"/>
-      <w:numFmt w:val="bullet"/>
-      <w:lvlText w:val="-"/>
-      <w:lvlJc w:val="left"/>
-      <w:pPr>
-        <w:ind w:left="4320" w:hanging="360"/>
-      </w:pPr>
-      <w:rPr>
-        <w:u w:val="none"/>
-      </w:rPr>
-    </w:lvl>
-    <w:lvl w:ilvl="6">
-      <w:start w:val="1"/>
-      <w:numFmt w:val="bullet"/>
-      <w:lvlText w:val="-"/>
-      <w:lvlJc w:val="left"/>
-      <w:pPr>
-        <w:ind w:left="5040" w:hanging="360"/>
-      </w:pPr>
-      <w:rPr>
-        <w:u w:val="none"/>
-      </w:rPr>
-    </w:lvl>
-    <w:lvl w:ilvl="7">
-      <w:start w:val="1"/>
-      <w:numFmt w:val="bullet"/>
-      <w:lvlText w:val="-"/>
-      <w:lvlJc w:val="left"/>
-      <w:pPr>
-        <w:ind w:left="5760" w:hanging="360"/>
-      </w:pPr>
-      <w:rPr>
-        <w:u w:val="none"/>
-      </w:rPr>
-    </w:lvl>
-    <w:lvl w:ilvl="8">
-      <w:start w:val="1"/>
-      <w:numFmt w:val="bullet"/>
-      <w:lvlText w:val="-"/>
-      <w:lvlJc w:val="left"/>
-      <w:pPr>
-        <w:ind w:left="6480" w:hanging="360"/>
-      </w:pPr>
-      <w:rPr>
-        <w:u w:val="none"/>
-      </w:rPr>
-    </w:lvl>
-  </w:abstractNum>
-  <w:abstractNum w:abstractNumId="11">
-    <w:lvl w:ilvl="0">
-      <w:start w:val="1"/>
-      <w:numFmt w:val="bullet"/>
-      <w:lvlText w:val="-"/>
-      <w:lvlJc w:val="left"/>
-      <w:pPr>
-        <w:ind w:left="720" w:hanging="360"/>
-      </w:pPr>
-      <w:rPr>
-        <w:u w:val="none"/>
-      </w:rPr>
-    </w:lvl>
-    <w:lvl w:ilvl="1">
-      <w:start w:val="1"/>
-      <w:numFmt w:val="bullet"/>
-      <w:lvlText w:val="-"/>
-      <w:lvlJc w:val="left"/>
-      <w:pPr>
-        <w:ind w:left="1440" w:hanging="360"/>
-      </w:pPr>
-      <w:rPr>
-        <w:u w:val="none"/>
-      </w:rPr>
-    </w:lvl>
-    <w:lvl w:ilvl="2">
-      <w:start w:val="1"/>
-      <w:numFmt w:val="bullet"/>
-      <w:lvlText w:val="-"/>
-      <w:lvlJc w:val="left"/>
-      <w:pPr>
-        <w:ind w:left="2160" w:hanging="360"/>
-      </w:pPr>
-      <w:rPr>
-        <w:u w:val="none"/>
-      </w:rPr>
-    </w:lvl>
-    <w:lvl w:ilvl="3">
-      <w:start w:val="1"/>
-      <w:numFmt w:val="bullet"/>
-      <w:lvlText w:val="-"/>
-      <w:lvlJc w:val="left"/>
-      <w:pPr>
-        <w:ind w:left="2880" w:hanging="360"/>
-      </w:pPr>
-      <w:rPr>
-        <w:u w:val="none"/>
-      </w:rPr>
-    </w:lvl>
-    <w:lvl w:ilvl="4">
-      <w:start w:val="1"/>
-      <w:numFmt w:val="bullet"/>
-      <w:lvlText w:val="-"/>
-      <w:lvlJc w:val="left"/>
-      <w:pPr>
-        <w:ind w:left="3600" w:hanging="360"/>
-      </w:pPr>
-      <w:rPr>
-        <w:u w:val="none"/>
-      </w:rPr>
-    </w:lvl>
-    <w:lvl w:ilvl="5">
-      <w:start w:val="1"/>
-      <w:numFmt w:val="bullet"/>
-      <w:lvlText w:val="-"/>
-      <w:lvlJc w:val="left"/>
-      <w:pPr>
-        <w:ind w:left="4320" w:hanging="360"/>
-      </w:pPr>
-      <w:rPr>
-        <w:u w:val="none"/>
-      </w:rPr>
-    </w:lvl>
-    <w:lvl w:ilvl="6">
-      <w:start w:val="1"/>
-      <w:numFmt w:val="bullet"/>
-      <w:lvlText w:val="-"/>
-      <w:lvlJc w:val="left"/>
-      <w:pPr>
-        <w:ind w:left="5040" w:hanging="360"/>
-      </w:pPr>
-      <w:rPr>
-        <w:u w:val="none"/>
-      </w:rPr>
-    </w:lvl>
-    <w:lvl w:ilvl="7">
-      <w:start w:val="1"/>
-      <w:numFmt w:val="bullet"/>
-      <w:lvlText w:val="-"/>
-      <w:lvlJc w:val="left"/>
-      <w:pPr>
-        <w:ind w:left="5760" w:hanging="360"/>
-      </w:pPr>
-      <w:rPr>
-        <w:u w:val="none"/>
-      </w:rPr>
-    </w:lvl>
-    <w:lvl w:ilvl="8">
-      <w:start w:val="1"/>
-      <w:numFmt w:val="bullet"/>
-      <w:lvlText w:val="-"/>
-      <w:lvlJc w:val="left"/>
-      <w:pPr>
-        <w:ind w:left="6480" w:hanging="360"/>
-      </w:pPr>
-      <w:rPr>
-        <w:u w:val="none"/>
-      </w:rPr>
-    </w:lvl>
-  </w:abstractNum>
   <w:abstractNum w:abstractNumId="12">
     <w:lvl w:ilvl="0">
       <w:start w:val="1"/>
@@ -7145,13 +6887,25 @@
       <w:lvlText w:val="-"/>
       <w:lvlJc w:val="left"/>
       <w:pPr>
+        <w:ind w:left="720" w:hanging="360"/>
+      </w:pPr>
+      <w:rPr>
+        <w:u w:val="none"/>
+      </w:rPr>
+    </w:lvl>
+    <w:lvl w:ilvl="1">
+      <w:start w:val="1"/>
+      <w:numFmt w:val="bullet"/>
+      <w:lvlText w:val="-"/>
+      <w:lvlJc w:val="left"/>
+      <w:pPr>
         <w:ind w:left="1440" w:hanging="360"/>
       </w:pPr>
       <w:rPr>
         <w:u w:val="none"/>
       </w:rPr>
     </w:lvl>
-    <w:lvl w:ilvl="1">
+    <w:lvl w:ilvl="2">
       <w:start w:val="1"/>
       <w:numFmt w:val="bullet"/>
       <w:lvlText w:val="-"/>
@@ -7163,7 +6917,7 @@
         <w:u w:val="none"/>
       </w:rPr>
     </w:lvl>
-    <w:lvl w:ilvl="2">
+    <w:lvl w:ilvl="3">
       <w:start w:val="1"/>
       <w:numFmt w:val="bullet"/>
       <w:lvlText w:val="-"/>
@@ -7175,7 +6929,7 @@
         <w:u w:val="none"/>
       </w:rPr>
     </w:lvl>
-    <w:lvl w:ilvl="3">
+    <w:lvl w:ilvl="4">
       <w:start w:val="1"/>
       <w:numFmt w:val="bullet"/>
       <w:lvlText w:val="-"/>
@@ -7187,7 +6941,7 @@
         <w:u w:val="none"/>
       </w:rPr>
     </w:lvl>
-    <w:lvl w:ilvl="4">
+    <w:lvl w:ilvl="5">
       <w:start w:val="1"/>
       <w:numFmt w:val="bullet"/>
       <w:lvlText w:val="-"/>
@@ -7199,7 +6953,7 @@
         <w:u w:val="none"/>
       </w:rPr>
     </w:lvl>
-    <w:lvl w:ilvl="5">
+    <w:lvl w:ilvl="6">
       <w:start w:val="1"/>
       <w:numFmt w:val="bullet"/>
       <w:lvlText w:val="-"/>
@@ -7211,7 +6965,7 @@
         <w:u w:val="none"/>
       </w:rPr>
     </w:lvl>
-    <w:lvl w:ilvl="6">
+    <w:lvl w:ilvl="7">
       <w:start w:val="1"/>
       <w:numFmt w:val="bullet"/>
       <w:lvlText w:val="-"/>
@@ -7223,25 +6977,13 @@
         <w:u w:val="none"/>
       </w:rPr>
     </w:lvl>
-    <w:lvl w:ilvl="7">
+    <w:lvl w:ilvl="8">
       <w:start w:val="1"/>
       <w:numFmt w:val="bullet"/>
       <w:lvlText w:val="-"/>
       <w:lvlJc w:val="left"/>
       <w:pPr>
         <w:ind w:left="6480" w:hanging="360"/>
-      </w:pPr>
-      <w:rPr>
-        <w:u w:val="none"/>
-      </w:rPr>
-    </w:lvl>
-    <w:lvl w:ilvl="8">
-      <w:start w:val="1"/>
-      <w:numFmt w:val="bullet"/>
-      <w:lvlText w:val="-"/>
-      <w:lvlJc w:val="left"/>
-      <w:pPr>
-        <w:ind w:left="7200" w:hanging="360"/>
       </w:pPr>
       <w:rPr>
         <w:u w:val="none"/>
@@ -7249,6 +6991,226 @@
     </w:lvl>
   </w:abstractNum>
   <w:abstractNum w:abstractNumId="13">
+    <w:lvl w:ilvl="0">
+      <w:start w:val="1"/>
+      <w:numFmt w:val="bullet"/>
+      <w:lvlText w:val="-"/>
+      <w:lvlJc w:val="left"/>
+      <w:pPr>
+        <w:ind w:left="720" w:hanging="360"/>
+      </w:pPr>
+      <w:rPr>
+        <w:u w:val="none"/>
+      </w:rPr>
+    </w:lvl>
+    <w:lvl w:ilvl="1">
+      <w:start w:val="1"/>
+      <w:numFmt w:val="bullet"/>
+      <w:lvlText w:val="-"/>
+      <w:lvlJc w:val="left"/>
+      <w:pPr>
+        <w:ind w:left="1440" w:hanging="360"/>
+      </w:pPr>
+      <w:rPr>
+        <w:u w:val="none"/>
+      </w:rPr>
+    </w:lvl>
+    <w:lvl w:ilvl="2">
+      <w:start w:val="1"/>
+      <w:numFmt w:val="bullet"/>
+      <w:lvlText w:val="-"/>
+      <w:lvlJc w:val="left"/>
+      <w:pPr>
+        <w:ind w:left="2160" w:hanging="360"/>
+      </w:pPr>
+      <w:rPr>
+        <w:u w:val="none"/>
+      </w:rPr>
+    </w:lvl>
+    <w:lvl w:ilvl="3">
+      <w:start w:val="1"/>
+      <w:numFmt w:val="bullet"/>
+      <w:lvlText w:val="-"/>
+      <w:lvlJc w:val="left"/>
+      <w:pPr>
+        <w:ind w:left="2880" w:hanging="360"/>
+      </w:pPr>
+      <w:rPr>
+        <w:u w:val="none"/>
+      </w:rPr>
+    </w:lvl>
+    <w:lvl w:ilvl="4">
+      <w:start w:val="1"/>
+      <w:numFmt w:val="bullet"/>
+      <w:lvlText w:val="-"/>
+      <w:lvlJc w:val="left"/>
+      <w:pPr>
+        <w:ind w:left="3600" w:hanging="360"/>
+      </w:pPr>
+      <w:rPr>
+        <w:u w:val="none"/>
+      </w:rPr>
+    </w:lvl>
+    <w:lvl w:ilvl="5">
+      <w:start w:val="1"/>
+      <w:numFmt w:val="bullet"/>
+      <w:lvlText w:val="-"/>
+      <w:lvlJc w:val="left"/>
+      <w:pPr>
+        <w:ind w:left="4320" w:hanging="360"/>
+      </w:pPr>
+      <w:rPr>
+        <w:u w:val="none"/>
+      </w:rPr>
+    </w:lvl>
+    <w:lvl w:ilvl="6">
+      <w:start w:val="1"/>
+      <w:numFmt w:val="bullet"/>
+      <w:lvlText w:val="-"/>
+      <w:lvlJc w:val="left"/>
+      <w:pPr>
+        <w:ind w:left="5040" w:hanging="360"/>
+      </w:pPr>
+      <w:rPr>
+        <w:u w:val="none"/>
+      </w:rPr>
+    </w:lvl>
+    <w:lvl w:ilvl="7">
+      <w:start w:val="1"/>
+      <w:numFmt w:val="bullet"/>
+      <w:lvlText w:val="-"/>
+      <w:lvlJc w:val="left"/>
+      <w:pPr>
+        <w:ind w:left="5760" w:hanging="360"/>
+      </w:pPr>
+      <w:rPr>
+        <w:u w:val="none"/>
+      </w:rPr>
+    </w:lvl>
+    <w:lvl w:ilvl="8">
+      <w:start w:val="1"/>
+      <w:numFmt w:val="bullet"/>
+      <w:lvlText w:val="-"/>
+      <w:lvlJc w:val="left"/>
+      <w:pPr>
+        <w:ind w:left="6480" w:hanging="360"/>
+      </w:pPr>
+      <w:rPr>
+        <w:u w:val="none"/>
+      </w:rPr>
+    </w:lvl>
+  </w:abstractNum>
+  <w:abstractNum w:abstractNumId="14">
+    <w:lvl w:ilvl="0">
+      <w:start w:val="1"/>
+      <w:numFmt w:val="bullet"/>
+      <w:lvlText w:val="-"/>
+      <w:lvlJc w:val="left"/>
+      <w:pPr>
+        <w:ind w:left="1440" w:hanging="360"/>
+      </w:pPr>
+      <w:rPr>
+        <w:u w:val="none"/>
+      </w:rPr>
+    </w:lvl>
+    <w:lvl w:ilvl="1">
+      <w:start w:val="1"/>
+      <w:numFmt w:val="bullet"/>
+      <w:lvlText w:val="-"/>
+      <w:lvlJc w:val="left"/>
+      <w:pPr>
+        <w:ind w:left="2160" w:hanging="360"/>
+      </w:pPr>
+      <w:rPr>
+        <w:u w:val="none"/>
+      </w:rPr>
+    </w:lvl>
+    <w:lvl w:ilvl="2">
+      <w:start w:val="1"/>
+      <w:numFmt w:val="bullet"/>
+      <w:lvlText w:val="-"/>
+      <w:lvlJc w:val="left"/>
+      <w:pPr>
+        <w:ind w:left="2880" w:hanging="360"/>
+      </w:pPr>
+      <w:rPr>
+        <w:u w:val="none"/>
+      </w:rPr>
+    </w:lvl>
+    <w:lvl w:ilvl="3">
+      <w:start w:val="1"/>
+      <w:numFmt w:val="bullet"/>
+      <w:lvlText w:val="-"/>
+      <w:lvlJc w:val="left"/>
+      <w:pPr>
+        <w:ind w:left="3600" w:hanging="360"/>
+      </w:pPr>
+      <w:rPr>
+        <w:u w:val="none"/>
+      </w:rPr>
+    </w:lvl>
+    <w:lvl w:ilvl="4">
+      <w:start w:val="1"/>
+      <w:numFmt w:val="bullet"/>
+      <w:lvlText w:val="-"/>
+      <w:lvlJc w:val="left"/>
+      <w:pPr>
+        <w:ind w:left="4320" w:hanging="360"/>
+      </w:pPr>
+      <w:rPr>
+        <w:u w:val="none"/>
+      </w:rPr>
+    </w:lvl>
+    <w:lvl w:ilvl="5">
+      <w:start w:val="1"/>
+      <w:numFmt w:val="bullet"/>
+      <w:lvlText w:val="-"/>
+      <w:lvlJc w:val="left"/>
+      <w:pPr>
+        <w:ind w:left="5040" w:hanging="360"/>
+      </w:pPr>
+      <w:rPr>
+        <w:u w:val="none"/>
+      </w:rPr>
+    </w:lvl>
+    <w:lvl w:ilvl="6">
+      <w:start w:val="1"/>
+      <w:numFmt w:val="bullet"/>
+      <w:lvlText w:val="-"/>
+      <w:lvlJc w:val="left"/>
+      <w:pPr>
+        <w:ind w:left="5760" w:hanging="360"/>
+      </w:pPr>
+      <w:rPr>
+        <w:u w:val="none"/>
+      </w:rPr>
+    </w:lvl>
+    <w:lvl w:ilvl="7">
+      <w:start w:val="1"/>
+      <w:numFmt w:val="bullet"/>
+      <w:lvlText w:val="-"/>
+      <w:lvlJc w:val="left"/>
+      <w:pPr>
+        <w:ind w:left="6480" w:hanging="360"/>
+      </w:pPr>
+      <w:rPr>
+        <w:u w:val="none"/>
+      </w:rPr>
+    </w:lvl>
+    <w:lvl w:ilvl="8">
+      <w:start w:val="1"/>
+      <w:numFmt w:val="bullet"/>
+      <w:lvlText w:val="-"/>
+      <w:lvlJc w:val="left"/>
+      <w:pPr>
+        <w:ind w:left="7200" w:hanging="360"/>
+      </w:pPr>
+      <w:rPr>
+        <w:u w:val="none"/>
+      </w:rPr>
+    </w:lvl>
+  </w:abstractNum>
+  <w:abstractNum w:abstractNumId="15">
     <w:lvl w:ilvl="0">
       <w:start w:val="1"/>
       <w:numFmt w:val="decimal"/>
@@ -7396,6 +7358,12 @@
   </w:num>
   <w:num w:numId="13">
     <w:abstractNumId w:val="13"/>
+  </w:num>
+  <w:num w:numId="14">
+    <w:abstractNumId w:val="14"/>
+  </w:num>
+  <w:num w:numId="15">
+    <w:abstractNumId w:val="15"/>
   </w:num>
 </w:numbering>
 </file>
@@ -7580,19 +7548,6 @@
     </w:tblPr>
   </w:style>
   <w:style w:type="table" w:styleId="Table3">
-    <w:basedOn w:val="TableNormal"/>
-    <w:tblPr>
-      <w:tblStyleRowBandSize w:val="1"/>
-      <w:tblStyleColBandSize w:val="1"/>
-      <w:tblCellMar>
-        <w:top w:w="100.0" w:type="dxa"/>
-        <w:left w:w="100.0" w:type="dxa"/>
-        <w:bottom w:w="100.0" w:type="dxa"/>
-        <w:right w:w="100.0" w:type="dxa"/>
-      </w:tblCellMar>
-    </w:tblPr>
-  </w:style>
-  <w:style w:type="table" w:styleId="Table4">
     <w:basedOn w:val="TableNormal"/>
     <w:tblPr>
       <w:tblStyleRowBandSize w:val="1"/>
